--- a/작업 일지/2월 3주차 작업일지.docx
+++ b/작업 일지/2월 3주차 작업일지.docx
@@ -84,7 +84,6 @@
               </w:rPr>
               <w:t xml:space="preserve">014182015 </w:t>
             </w:r>
-            <w:proofErr w:type="spellStart"/>
             <w:r>
               <w:rPr>
                 <w:rFonts w:hint="eastAsia"/>
@@ -93,7 +92,6 @@
               </w:rPr>
               <w:t>박두환</w:t>
             </w:r>
-            <w:proofErr w:type="spellEnd"/>
           </w:p>
           <w:p>
             <w:pPr>
@@ -153,7 +151,6 @@
               </w:rPr>
               <w:t xml:space="preserve"> </w:t>
             </w:r>
-            <w:proofErr w:type="spellStart"/>
             <w:r>
               <w:rPr>
                 <w:rFonts w:hint="eastAsia"/>
@@ -162,7 +159,6 @@
               </w:rPr>
               <w:t>손채영</w:t>
             </w:r>
-            <w:proofErr w:type="spellEnd"/>
           </w:p>
         </w:tc>
         <w:tc>
@@ -178,7 +174,6 @@
                 <w:sz w:val="22"/>
               </w:rPr>
             </w:pPr>
-            <w:proofErr w:type="spellStart"/>
             <w:r>
               <w:rPr>
                 <w:rFonts w:hint="eastAsia"/>
@@ -187,7 +182,6 @@
               </w:rPr>
               <w:t>팀명</w:t>
             </w:r>
-            <w:proofErr w:type="spellEnd"/>
           </w:p>
         </w:tc>
         <w:tc>
@@ -510,14 +504,12 @@
             <w:pPr>
               <w:jc w:val="left"/>
             </w:pPr>
-            <w:proofErr w:type="spellStart"/>
             <w:r>
               <w:rPr>
                 <w:rFonts w:hint="eastAsia"/>
               </w:rPr>
               <w:t>박두환</w:t>
             </w:r>
-            <w:proofErr w:type="spellEnd"/>
           </w:p>
           <w:p>
             <w:pPr>
@@ -562,14 +554,12 @@
             <w:pPr>
               <w:jc w:val="left"/>
             </w:pPr>
-            <w:proofErr w:type="spellStart"/>
             <w:r>
               <w:rPr>
                 <w:rFonts w:hint="eastAsia"/>
               </w:rPr>
               <w:t>손채영</w:t>
             </w:r>
-            <w:proofErr w:type="spellEnd"/>
           </w:p>
           <w:p>
             <w:pPr>
@@ -631,7 +621,6 @@
           <w:sz w:val="22"/>
         </w:rPr>
       </w:pPr>
-      <w:proofErr w:type="spellStart"/>
       <w:r>
         <w:rPr>
           <w:rFonts w:hint="eastAsia"/>
@@ -640,7 +629,6 @@
         </w:rPr>
         <w:t>박두환</w:t>
       </w:r>
-      <w:proofErr w:type="spellEnd"/>
     </w:p>
     <w:p>
       <w:pPr>
@@ -713,7 +701,6 @@
           <w:sz w:val="22"/>
         </w:rPr>
       </w:pPr>
-      <w:proofErr w:type="spellStart"/>
       <w:r>
         <w:rPr>
           <w:rFonts w:hint="eastAsia"/>
@@ -722,7 +709,6 @@
         </w:rPr>
         <w:t>손채영</w:t>
       </w:r>
-      <w:proofErr w:type="spellEnd"/>
     </w:p>
     <w:p>
       <w:pPr>
@@ -744,23 +730,13 @@
         </w:rPr>
         <w:t xml:space="preserve"> </w:t>
       </w:r>
-      <w:proofErr w:type="spellStart"/>
       <w:r>
         <w:rPr>
           <w:rFonts w:hint="eastAsia"/>
           <w:bCs/>
           <w:sz w:val="22"/>
         </w:rPr>
-        <w:t>레트로</w:t>
-      </w:r>
-      <w:proofErr w:type="spellEnd"/>
-      <w:r>
-        <w:rPr>
-          <w:rFonts w:hint="eastAsia"/>
-          <w:bCs/>
-          <w:sz w:val="22"/>
-        </w:rPr>
-        <w:t xml:space="preserve"> 유니티 프로그래밍 에센스</w:t>
+        <w:t>레트로 유니티 프로그래밍 에센스</w:t>
       </w:r>
       <w:r>
         <w:rPr>
@@ -783,7 +759,6 @@
         <w:pStyle w:val="a4"/>
         <w:ind w:leftChars="0" w:left="1600"/>
         <w:rPr>
-          <w:rFonts w:hint="eastAsia"/>
           <w:bCs/>
           <w:sz w:val="22"/>
         </w:rPr>
@@ -793,8 +768,8 @@
           <w:noProof/>
         </w:rPr>
         <w:drawing>
-          <wp:inline distT="0" distB="0" distL="0" distR="0" wp14:anchorId="6CC0096F" wp14:editId="05D5F002">
-            <wp:extent cx="3184211" cy="3665220"/>
+          <wp:inline distT="0" distB="0" distL="0" distR="0" wp14:anchorId="6CC0096F" wp14:editId="0218804F">
+            <wp:extent cx="2933700" cy="3376867"/>
             <wp:effectExtent l="0" t="0" r="0" b="0"/>
             <wp:docPr id="1" name="그림 1"/>
             <wp:cNvGraphicFramePr>
@@ -816,7 +791,7 @@
                   <pic:spPr>
                     <a:xfrm>
                       <a:off x="0" y="0"/>
-                      <a:ext cx="3193961" cy="3676443"/>
+                      <a:ext cx="2952593" cy="3398614"/>
                     </a:xfrm>
                     <a:prstGeom prst="rect">
                       <a:avLst/>
@@ -879,23 +854,13 @@
         </w:rPr>
         <w:t xml:space="preserve"> </w:t>
       </w:r>
-      <w:proofErr w:type="spellStart"/>
       <w:r>
         <w:rPr>
           <w:rFonts w:hint="eastAsia"/>
           <w:bCs/>
           <w:sz w:val="22"/>
         </w:rPr>
-        <w:t>프리팹</w:t>
-      </w:r>
-      <w:proofErr w:type="spellEnd"/>
-      <w:r>
-        <w:rPr>
-          <w:rFonts w:hint="eastAsia"/>
-          <w:bCs/>
-          <w:sz w:val="22"/>
-        </w:rPr>
-        <w:t>,</w:t>
+        <w:t>프리팹,</w:t>
       </w:r>
       <w:r>
         <w:rPr>
@@ -919,8 +884,291 @@
         </w:rPr>
         <w:t xml:space="preserve"> UI</w:t>
       </w:r>
+    </w:p>
+    <w:p>
+      <w:pPr>
+        <w:pStyle w:val="a4"/>
+        <w:numPr>
+          <w:ilvl w:val="1"/>
+          <w:numId w:val="44"/>
+        </w:numPr>
+        <w:ind w:leftChars="0"/>
+        <w:rPr>
+          <w:bCs/>
+          <w:sz w:val="22"/>
+        </w:rPr>
+      </w:pPr>
+      <w:r>
+        <w:rPr>
+          <w:rFonts w:hint="eastAsia"/>
+          <w:bCs/>
+          <w:sz w:val="22"/>
+        </w:rPr>
+        <w:t xml:space="preserve">레트로 유니티 프로그래밍 에센스 </w:t>
+      </w:r>
+      <w:r>
+        <w:rPr>
+          <w:bCs/>
+          <w:sz w:val="22"/>
+        </w:rPr>
+        <w:t>11,12,13</w:t>
+      </w:r>
+      <w:r>
+        <w:rPr>
+          <w:rFonts w:hint="eastAsia"/>
+          <w:bCs/>
+          <w:sz w:val="22"/>
+        </w:rPr>
+        <w:t>장</w:t>
+      </w:r>
+    </w:p>
+    <w:p>
+      <w:pPr>
+        <w:pStyle w:val="a4"/>
+        <w:numPr>
+          <w:ilvl w:val="2"/>
+          <w:numId w:val="44"/>
+        </w:numPr>
+        <w:ind w:leftChars="0"/>
+        <w:rPr>
+          <w:bCs/>
+          <w:sz w:val="22"/>
+        </w:rPr>
+      </w:pPr>
+      <w:r>
+        <w:rPr>
+          <w:noProof/>
+        </w:rPr>
+        <w:lastRenderedPageBreak/>
+        <w:drawing>
+          <wp:inline distT="0" distB="0" distL="0" distR="0" wp14:anchorId="675AEFD9" wp14:editId="7831F421">
+            <wp:extent cx="3469126" cy="4069080"/>
+            <wp:effectExtent l="0" t="0" r="0" b="0"/>
+            <wp:docPr id="2" name="그림 2"/>
+            <wp:cNvGraphicFramePr>
+              <a:graphicFrameLocks xmlns:a="http://schemas.openxmlformats.org/drawingml/2006/main" noChangeAspect="1"/>
+            </wp:cNvGraphicFramePr>
+            <a:graphic xmlns:a="http://schemas.openxmlformats.org/drawingml/2006/main">
+              <a:graphicData uri="http://schemas.openxmlformats.org/drawingml/2006/picture">
+                <pic:pic xmlns:pic="http://schemas.openxmlformats.org/drawingml/2006/picture">
+                  <pic:nvPicPr>
+                    <pic:cNvPr id="1" name=""/>
+                    <pic:cNvPicPr/>
+                  </pic:nvPicPr>
+                  <pic:blipFill>
+                    <a:blip r:embed="rId9"/>
+                    <a:stretch>
+                      <a:fillRect/>
+                    </a:stretch>
+                  </pic:blipFill>
+                  <pic:spPr>
+                    <a:xfrm>
+                      <a:off x="0" y="0"/>
+                      <a:ext cx="3482504" cy="4084772"/>
+                    </a:xfrm>
+                    <a:prstGeom prst="rect">
+                      <a:avLst/>
+                    </a:prstGeom>
+                  </pic:spPr>
+                </pic:pic>
+              </a:graphicData>
+            </a:graphic>
+          </wp:inline>
+        </w:drawing>
+      </w:r>
+    </w:p>
+    <w:p>
+      <w:pPr>
+        <w:pStyle w:val="a4"/>
+        <w:numPr>
+          <w:ilvl w:val="2"/>
+          <w:numId w:val="44"/>
+        </w:numPr>
+        <w:ind w:leftChars="0"/>
+        <w:rPr>
+          <w:bCs/>
+          <w:sz w:val="22"/>
+        </w:rPr>
+      </w:pPr>
+      <w:r>
+        <w:rPr>
+          <w:rFonts w:hint="eastAsia"/>
+          <w:bCs/>
+          <w:sz w:val="22"/>
+        </w:rPr>
+        <w:t>2</w:t>
+      </w:r>
+      <w:r>
+        <w:rPr>
+          <w:bCs/>
+          <w:sz w:val="22"/>
+        </w:rPr>
+        <w:t xml:space="preserve">D </w:t>
+      </w:r>
+      <w:r>
+        <w:rPr>
+          <w:rFonts w:hint="eastAsia"/>
+          <w:bCs/>
+          <w:sz w:val="22"/>
+        </w:rPr>
+        <w:t>러너 게임 제작</w:t>
+      </w:r>
+    </w:p>
+    <w:p>
+      <w:pPr>
+        <w:pStyle w:val="a4"/>
+        <w:numPr>
+          <w:ilvl w:val="3"/>
+          <w:numId w:val="44"/>
+        </w:numPr>
+        <w:ind w:leftChars="0"/>
+        <w:rPr>
+          <w:bCs/>
+          <w:sz w:val="22"/>
+        </w:rPr>
+      </w:pPr>
+      <w:r>
+        <w:rPr>
+          <w:rFonts w:hint="eastAsia"/>
+          <w:bCs/>
+          <w:sz w:val="22"/>
+        </w:rPr>
+        <w:t>플레이어 조작,</w:t>
+      </w:r>
+      <w:r>
+        <w:rPr>
+          <w:bCs/>
+          <w:sz w:val="22"/>
+        </w:rPr>
+        <w:t xml:space="preserve"> </w:t>
+      </w:r>
+      <w:r>
+        <w:rPr>
+          <w:rFonts w:hint="eastAsia"/>
+          <w:bCs/>
+          <w:sz w:val="22"/>
+        </w:rPr>
+        <w:t>애니메이션(F</w:t>
+      </w:r>
+      <w:r>
+        <w:rPr>
+          <w:bCs/>
+          <w:sz w:val="22"/>
+        </w:rPr>
+        <w:t xml:space="preserve">SM), </w:t>
+      </w:r>
+      <w:r>
+        <w:rPr>
+          <w:rFonts w:hint="eastAsia"/>
+          <w:bCs/>
+          <w:sz w:val="22"/>
+        </w:rPr>
+        <w:t>사운드,</w:t>
+      </w:r>
+      <w:r>
+        <w:rPr>
+          <w:bCs/>
+          <w:sz w:val="22"/>
+        </w:rPr>
+        <w:t xml:space="preserve"> </w:t>
+      </w:r>
+      <w:r>
+        <w:rPr>
+          <w:rFonts w:hint="eastAsia"/>
+          <w:bCs/>
+          <w:sz w:val="22"/>
+        </w:rPr>
+        <w:t>렌더 소팅,</w:t>
+      </w:r>
+      <w:r>
+        <w:rPr>
+          <w:bCs/>
+          <w:sz w:val="22"/>
+        </w:rPr>
+        <w:t xml:space="preserve"> </w:t>
+      </w:r>
+      <w:r>
+        <w:rPr>
+          <w:rFonts w:hint="eastAsia"/>
+          <w:bCs/>
+          <w:sz w:val="22"/>
+        </w:rPr>
+        <w:t>U</w:t>
+      </w:r>
+      <w:r>
+        <w:rPr>
+          <w:bCs/>
+          <w:sz w:val="22"/>
+        </w:rPr>
+        <w:t xml:space="preserve">I, </w:t>
+      </w:r>
+      <w:r>
+        <w:rPr>
+          <w:rFonts w:hint="eastAsia"/>
+          <w:bCs/>
+          <w:sz w:val="22"/>
+        </w:rPr>
+        <w:t>배경 스크롤링</w:t>
+      </w:r>
+      <w:r>
+        <w:rPr>
+          <w:bCs/>
+          <w:sz w:val="22"/>
+        </w:rPr>
+        <w:t xml:space="preserve">, </w:t>
+      </w:r>
+      <w:r>
+        <w:rPr>
+          <w:rFonts w:hint="eastAsia"/>
+          <w:bCs/>
+          <w:sz w:val="22"/>
+        </w:rPr>
+        <w:t>발판 생성기,</w:t>
+      </w:r>
+      <w:r>
+        <w:rPr>
+          <w:bCs/>
+          <w:sz w:val="22"/>
+        </w:rPr>
+        <w:t xml:space="preserve"> </w:t>
+      </w:r>
+      <w:r>
+        <w:rPr>
+          <w:rFonts w:hint="eastAsia"/>
+          <w:bCs/>
+          <w:sz w:val="22"/>
+        </w:rPr>
+        <w:t>게임 매니저 싱글톤화</w:t>
+      </w:r>
       <w:bookmarkStart w:id="0" w:name="_GoBack"/>
       <w:bookmarkEnd w:id="0"/>
+      <w:r>
+        <w:rPr>
+          <w:bCs/>
+          <w:sz w:val="22"/>
+        </w:rPr>
+        <w:t xml:space="preserve"> </w:t>
+      </w:r>
+    </w:p>
+    <w:p>
+      <w:pPr>
+        <w:pStyle w:val="a4"/>
+        <w:ind w:leftChars="0" w:left="2000"/>
+        <w:rPr>
+          <w:bCs/>
+          <w:sz w:val="22"/>
+        </w:rPr>
+      </w:pPr>
+    </w:p>
+    <w:p>
+      <w:pPr>
+        <w:pStyle w:val="a4"/>
+        <w:ind w:leftChars="0" w:left="2000"/>
+        <w:rPr>
+          <w:bCs/>
+          <w:sz w:val="22"/>
+        </w:rPr>
+      </w:pPr>
     </w:p>
     <w:p>
       <w:pPr>
@@ -1025,7 +1273,6 @@
                 <w:b/>
               </w:rPr>
             </w:pPr>
-            <w:proofErr w:type="spellStart"/>
             <w:r>
               <w:rPr>
                 <w:rFonts w:hint="eastAsia"/>
@@ -1033,7 +1280,6 @@
               </w:rPr>
               <w:t>박두환</w:t>
             </w:r>
-            <w:proofErr w:type="spellEnd"/>
           </w:p>
           <w:p>
             <w:pPr>
@@ -1102,7 +1348,6 @@
                 <w:b/>
               </w:rPr>
             </w:pPr>
-            <w:proofErr w:type="spellStart"/>
             <w:r>
               <w:rPr>
                 <w:rFonts w:hint="eastAsia"/>
@@ -1110,7 +1355,6 @@
               </w:rPr>
               <w:t>손채영</w:t>
             </w:r>
-            <w:proofErr w:type="spellEnd"/>
           </w:p>
           <w:p>
             <w:pPr>
@@ -1124,10 +1368,42 @@
             </w:r>
             <w:r>
               <w:rPr>
+                <w:bCs/>
+              </w:rPr>
+              <w:t xml:space="preserve">Build&amp;Run </w:t>
+            </w:r>
+            <w:r>
+              <w:rPr>
                 <w:rFonts w:hint="eastAsia"/>
                 <w:bCs/>
               </w:rPr>
+              <w:t>시</w:t>
+            </w:r>
+            <w:r>
+              <w:rPr>
+                <w:rFonts w:hint="eastAsia"/>
+                <w:bCs/>
+              </w:rPr>
               <w:t xml:space="preserve"> </w:t>
+            </w:r>
+            <w:r>
+              <w:rPr>
+                <w:bCs/>
+              </w:rPr>
+              <w:t>Build path contains project built with "Create Visual Studio Solution" option</w:t>
+            </w:r>
+            <w:r>
+              <w:rPr>
+                <w:bCs/>
+              </w:rPr>
+              <w:t xml:space="preserve"> </w:t>
+            </w:r>
+            <w:r>
+              <w:rPr>
+                <w:rFonts w:hint="eastAsia"/>
+                <w:bCs/>
+              </w:rPr>
+              <w:t>에러 출력</w:t>
             </w:r>
           </w:p>
         </w:tc>
@@ -1166,7 +1442,6 @@
                 <w:b/>
               </w:rPr>
             </w:pPr>
-            <w:proofErr w:type="spellStart"/>
             <w:r>
               <w:rPr>
                 <w:rFonts w:hint="eastAsia"/>
@@ -1174,7 +1449,6 @@
               </w:rPr>
               <w:t>박두환</w:t>
             </w:r>
-            <w:proofErr w:type="spellEnd"/>
           </w:p>
           <w:p>
             <w:pPr>
@@ -1227,7 +1501,6 @@
                 <w:b/>
               </w:rPr>
             </w:pPr>
-            <w:proofErr w:type="spellStart"/>
             <w:r>
               <w:rPr>
                 <w:rFonts w:hint="eastAsia"/>
@@ -1235,7 +1508,6 @@
               </w:rPr>
               <w:t>손채영</w:t>
             </w:r>
-            <w:proofErr w:type="spellEnd"/>
           </w:p>
           <w:p>
             <w:pPr>
@@ -1246,6 +1518,13 @@
                 <w:bCs/>
               </w:rPr>
               <w:t xml:space="preserve">- </w:t>
+            </w:r>
+            <w:r>
+              <w:rPr>
+                <w:rFonts w:hint="eastAsia"/>
+                <w:bCs/>
+              </w:rPr>
+              <w:t>빌드 폴더 변경</w:t>
             </w:r>
           </w:p>
         </w:tc>
@@ -1273,6 +1552,7 @@
                 <w:b/>
                 <w:sz w:val="22"/>
               </w:rPr>
+              <w:lastRenderedPageBreak/>
               <w:t>다음 주차</w:t>
             </w:r>
           </w:p>
@@ -1488,7 +1768,6 @@
                 <w:b/>
               </w:rPr>
             </w:pPr>
-            <w:proofErr w:type="spellStart"/>
             <w:r>
               <w:rPr>
                 <w:rFonts w:hint="eastAsia"/>
@@ -1496,7 +1775,6 @@
               </w:rPr>
               <w:t>박두환</w:t>
             </w:r>
-            <w:proofErr w:type="spellEnd"/>
           </w:p>
           <w:p>
             <w:pPr>
@@ -1566,7 +1844,6 @@
                 <w:b/>
               </w:rPr>
             </w:pPr>
-            <w:proofErr w:type="spellStart"/>
             <w:r>
               <w:rPr>
                 <w:rFonts w:hint="eastAsia"/>
@@ -1574,7 +1851,6 @@
               </w:rPr>
               <w:t>손채영</w:t>
             </w:r>
-            <w:proofErr w:type="spellEnd"/>
           </w:p>
           <w:p>
             <w:pPr>
@@ -7075,7 +7351,7 @@
 </file>
 
 <file path=customXml/itemProps1.xml><?xml version="1.0" encoding="utf-8"?>
-<ds:datastoreItem xmlns:ds="http://schemas.openxmlformats.org/officeDocument/2006/customXml" ds:itemID="{BE711D4E-8DB9-4B9F-B6D1-D2C42135C5E8}">
+<ds:datastoreItem xmlns:ds="http://schemas.openxmlformats.org/officeDocument/2006/customXml" ds:itemID="{0899C138-3A6E-4E8E-B6B6-CB91D5BF9436}">
   <ds:schemaRefs>
     <ds:schemaRef ds:uri="http://schemas.openxmlformats.org/officeDocument/2006/bibliography"/>
   </ds:schemaRefs>

--- a/작업 일지/2월 3주차 작업일지.docx
+++ b/작업 일지/2월 3주차 작업일지.docx
@@ -1140,8 +1140,6 @@
         </w:rPr>
         <w:t>게임 매니저 싱글톤화</w:t>
       </w:r>
-      <w:bookmarkStart w:id="0" w:name="_GoBack"/>
-      <w:bookmarkEnd w:id="0"/>
       <w:r>
         <w:rPr>
           <w:bCs/>
@@ -1153,29 +1151,284 @@
     <w:p>
       <w:pPr>
         <w:pStyle w:val="a4"/>
-        <w:ind w:leftChars="0" w:left="2000"/>
+        <w:numPr>
+          <w:ilvl w:val="1"/>
+          <w:numId w:val="44"/>
+        </w:numPr>
+        <w:ind w:leftChars="0"/>
         <w:rPr>
           <w:bCs/>
           <w:sz w:val="22"/>
         </w:rPr>
       </w:pPr>
+      <w:r>
+        <w:rPr>
+          <w:rFonts w:hint="eastAsia"/>
+          <w:bCs/>
+          <w:sz w:val="22"/>
+        </w:rPr>
+        <w:t xml:space="preserve">레트로 유니티 프로그래밍 에센스 </w:t>
+      </w:r>
+      <w:r>
+        <w:rPr>
+          <w:bCs/>
+          <w:sz w:val="22"/>
+        </w:rPr>
+        <w:t>14,15</w:t>
+      </w:r>
+      <w:r>
+        <w:rPr>
+          <w:rFonts w:hint="eastAsia"/>
+          <w:bCs/>
+          <w:sz w:val="22"/>
+        </w:rPr>
+        <w:t>장</w:t>
+      </w:r>
     </w:p>
     <w:p>
       <w:pPr>
         <w:pStyle w:val="a4"/>
-        <w:ind w:leftChars="0" w:left="2000"/>
+        <w:numPr>
+          <w:ilvl w:val="2"/>
+          <w:numId w:val="44"/>
+        </w:numPr>
+        <w:ind w:leftChars="0"/>
         <w:rPr>
           <w:bCs/>
           <w:sz w:val="22"/>
         </w:rPr>
       </w:pPr>
+      <w:r>
+        <w:rPr>
+          <w:noProof/>
+        </w:rPr>
+        <w:drawing>
+          <wp:inline distT="0" distB="0" distL="0" distR="0" wp14:anchorId="262F13BD" wp14:editId="098A0488">
+            <wp:extent cx="3536921" cy="4120212"/>
+            <wp:effectExtent l="0" t="0" r="0" b="0"/>
+            <wp:docPr id="4" name="그림 4"/>
+            <wp:cNvGraphicFramePr>
+              <a:graphicFrameLocks xmlns:a="http://schemas.openxmlformats.org/drawingml/2006/main" noChangeAspect="1"/>
+            </wp:cNvGraphicFramePr>
+            <a:graphic xmlns:a="http://schemas.openxmlformats.org/drawingml/2006/main">
+              <a:graphicData uri="http://schemas.openxmlformats.org/drawingml/2006/picture">
+                <pic:pic xmlns:pic="http://schemas.openxmlformats.org/drawingml/2006/picture">
+                  <pic:nvPicPr>
+                    <pic:cNvPr id="1" name=""/>
+                    <pic:cNvPicPr/>
+                  </pic:nvPicPr>
+                  <pic:blipFill>
+                    <a:blip r:embed="rId10"/>
+                    <a:stretch>
+                      <a:fillRect/>
+                    </a:stretch>
+                  </pic:blipFill>
+                  <pic:spPr>
+                    <a:xfrm>
+                      <a:off x="0" y="0"/>
+                      <a:ext cx="3548119" cy="4133257"/>
+                    </a:xfrm>
+                    <a:prstGeom prst="rect">
+                      <a:avLst/>
+                    </a:prstGeom>
+                  </pic:spPr>
+                </pic:pic>
+              </a:graphicData>
+            </a:graphic>
+          </wp:inline>
+        </w:drawing>
+      </w:r>
     </w:p>
     <w:p>
       <w:pPr>
         <w:pStyle w:val="a4"/>
+        <w:numPr>
+          <w:ilvl w:val="2"/>
+          <w:numId w:val="44"/>
+        </w:numPr>
+        <w:ind w:leftChars="0"/>
+        <w:rPr>
+          <w:bCs/>
+          <w:sz w:val="22"/>
+        </w:rPr>
+      </w:pPr>
+      <w:r>
+        <w:rPr>
+          <w:rFonts w:hint="eastAsia"/>
+          <w:bCs/>
+          <w:sz w:val="22"/>
+        </w:rPr>
+        <w:lastRenderedPageBreak/>
+        <w:t>좀비 슈팅 게임 제작</w:t>
+      </w:r>
+    </w:p>
+    <w:p>
+      <w:pPr>
+        <w:pStyle w:val="a4"/>
+        <w:numPr>
+          <w:ilvl w:val="3"/>
+          <w:numId w:val="44"/>
+        </w:numPr>
+        <w:ind w:leftChars="0"/>
+        <w:rPr>
+          <w:bCs/>
+          <w:sz w:val="22"/>
+        </w:rPr>
+      </w:pPr>
+      <w:r>
+        <w:rPr>
+          <w:rFonts w:hint="eastAsia"/>
+          <w:bCs/>
+          <w:sz w:val="22"/>
+        </w:rPr>
+        <w:t>플레이어 조작,</w:t>
+      </w:r>
+      <w:r>
+        <w:rPr>
+          <w:bCs/>
+          <w:sz w:val="22"/>
+        </w:rPr>
+        <w:t xml:space="preserve"> </w:t>
+      </w:r>
+      <w:r>
+        <w:rPr>
+          <w:rFonts w:hint="eastAsia"/>
+          <w:bCs/>
+          <w:sz w:val="22"/>
+        </w:rPr>
+        <w:t>블렌드 트리 애니메이션,</w:t>
+      </w:r>
+      <w:r>
+        <w:rPr>
+          <w:bCs/>
+          <w:sz w:val="22"/>
+        </w:rPr>
+        <w:t xml:space="preserve"> </w:t>
+      </w:r>
+      <w:r>
+        <w:rPr>
+          <w:rFonts w:hint="eastAsia"/>
+          <w:bCs/>
+          <w:sz w:val="22"/>
+        </w:rPr>
+        <w:t>라이트 맵 굽기,</w:t>
+      </w:r>
+      <w:r>
+        <w:rPr>
+          <w:bCs/>
+          <w:sz w:val="22"/>
+        </w:rPr>
+        <w:t xml:space="preserve"> </w:t>
+      </w:r>
+      <w:r>
+        <w:rPr>
+          <w:rFonts w:hint="eastAsia"/>
+          <w:bCs/>
+          <w:sz w:val="22"/>
+        </w:rPr>
+        <w:t>시네머신 카메라,</w:t>
+      </w:r>
+      <w:r>
+        <w:rPr>
+          <w:bCs/>
+          <w:sz w:val="22"/>
+        </w:rPr>
+        <w:t xml:space="preserve"> </w:t>
+      </w:r>
+      <w:r>
+        <w:rPr>
+          <w:rFonts w:hint="eastAsia"/>
+          <w:bCs/>
+          <w:sz w:val="22"/>
+        </w:rPr>
+        <w:t>레이캐스트,</w:t>
+      </w:r>
+      <w:r>
+        <w:rPr>
+          <w:bCs/>
+          <w:sz w:val="22"/>
+        </w:rPr>
+        <w:t xml:space="preserve"> </w:t>
+      </w:r>
+      <w:r>
+        <w:rPr>
+          <w:rFonts w:hint="eastAsia"/>
+          <w:bCs/>
+          <w:sz w:val="22"/>
+        </w:rPr>
+        <w:t>내비 메쉬,</w:t>
+      </w:r>
+      <w:r>
+        <w:rPr>
+          <w:bCs/>
+          <w:sz w:val="22"/>
+        </w:rPr>
+        <w:t xml:space="preserve"> </w:t>
+      </w:r>
+      <w:r>
+        <w:rPr>
+          <w:rFonts w:hint="eastAsia"/>
+          <w:bCs/>
+          <w:sz w:val="22"/>
+        </w:rPr>
+        <w:t xml:space="preserve">몬스터 </w:t>
+      </w:r>
+      <w:r>
+        <w:rPr>
+          <w:bCs/>
+          <w:sz w:val="22"/>
+        </w:rPr>
+        <w:t xml:space="preserve">AI, HUD </w:t>
+      </w:r>
+      <w:r>
+        <w:rPr>
+          <w:rFonts w:hint="eastAsia"/>
+          <w:bCs/>
+          <w:sz w:val="22"/>
+        </w:rPr>
+        <w:t>C</w:t>
+      </w:r>
+      <w:r>
+        <w:rPr>
+          <w:bCs/>
+          <w:sz w:val="22"/>
+        </w:rPr>
+        <w:t xml:space="preserve">anvas, </w:t>
+      </w:r>
+      <w:r>
+        <w:rPr>
+          <w:rFonts w:hint="eastAsia"/>
+          <w:bCs/>
+          <w:sz w:val="22"/>
+        </w:rPr>
+        <w:t>포스트 프로세싱</w:t>
+      </w:r>
+    </w:p>
+    <w:p>
+      <w:pPr>
+        <w:pStyle w:val="a4"/>
         <w:ind w:leftChars="0" w:left="2000"/>
         <w:rPr>
-          <w:rFonts w:hint="eastAsia"/>
+          <w:bCs/>
+          <w:sz w:val="22"/>
+        </w:rPr>
+      </w:pPr>
+    </w:p>
+    <w:p>
+      <w:pPr>
+        <w:pStyle w:val="a4"/>
+        <w:ind w:leftChars="0" w:left="2000"/>
+        <w:rPr>
+          <w:bCs/>
+          <w:sz w:val="22"/>
+        </w:rPr>
+      </w:pPr>
+    </w:p>
+    <w:p>
+      <w:pPr>
+        <w:pStyle w:val="a4"/>
+        <w:ind w:leftChars="0" w:left="2000"/>
+        <w:rPr>
           <w:bCs/>
           <w:sz w:val="22"/>
         </w:rPr>
@@ -1229,10 +1482,10 @@
         <w:tblLook w:val="04A0" w:firstRow="1" w:lastRow="0" w:firstColumn="1" w:lastColumn="0" w:noHBand="0" w:noVBand="1"/>
       </w:tblPr>
       <w:tblGrid>
-        <w:gridCol w:w="1696"/>
-        <w:gridCol w:w="4111"/>
-        <w:gridCol w:w="1276"/>
-        <w:gridCol w:w="3373"/>
+        <w:gridCol w:w="1450"/>
+        <w:gridCol w:w="4356"/>
+        <w:gridCol w:w="825"/>
+        <w:gridCol w:w="4051"/>
       </w:tblGrid>
       <w:tr>
         <w:trPr>
@@ -1359,12 +1612,21 @@
           <w:p>
             <w:pPr>
               <w:jc w:val="left"/>
+              <w:rPr>
+                <w:bCs/>
+              </w:rPr>
             </w:pPr>
             <w:r>
               <w:rPr>
                 <w:bCs/>
               </w:rPr>
               <w:t xml:space="preserve">- </w:t>
+            </w:r>
+            <w:r>
+              <w:rPr>
+                <w:bCs/>
+              </w:rPr>
+              <w:t xml:space="preserve">1. </w:t>
             </w:r>
             <w:r>
               <w:rPr>
@@ -1404,6 +1666,78 @@
                 <w:bCs/>
               </w:rPr>
               <w:t>에러 출력</w:t>
+            </w:r>
+          </w:p>
+          <w:p>
+            <w:pPr>
+              <w:jc w:val="left"/>
+            </w:pPr>
+            <w:r>
+              <w:rPr>
+                <w:rFonts w:hint="eastAsia"/>
+                <w:bCs/>
+              </w:rPr>
+              <w:t>-</w:t>
+            </w:r>
+            <w:r>
+              <w:rPr>
+                <w:bCs/>
+              </w:rPr>
+              <w:t xml:space="preserve"> 2. </w:t>
+            </w:r>
+            <w:r>
+              <w:rPr>
+                <w:rFonts w:hint="eastAsia"/>
+                <w:bCs/>
+              </w:rPr>
+              <w:t xml:space="preserve">프리팹 생성 시 </w:t>
+            </w:r>
+            <w:r>
+              <w:rPr>
+                <w:noProof/>
+              </w:rPr>
+              <w:drawing>
+                <wp:inline distT="0" distB="0" distL="0" distR="0" wp14:anchorId="5586E42C" wp14:editId="12CA1587">
+                  <wp:extent cx="2628900" cy="995626"/>
+                  <wp:effectExtent l="0" t="0" r="0" b="0"/>
+                  <wp:docPr id="3" name="그림 3"/>
+                  <wp:cNvGraphicFramePr>
+                    <a:graphicFrameLocks xmlns:a="http://schemas.openxmlformats.org/drawingml/2006/main" noChangeAspect="1"/>
+                  </wp:cNvGraphicFramePr>
+                  <a:graphic xmlns:a="http://schemas.openxmlformats.org/drawingml/2006/main">
+                    <a:graphicData uri="http://schemas.openxmlformats.org/drawingml/2006/picture">
+                      <pic:pic xmlns:pic="http://schemas.openxmlformats.org/drawingml/2006/picture">
+                        <pic:nvPicPr>
+                          <pic:cNvPr id="1" name=""/>
+                          <pic:cNvPicPr/>
+                        </pic:nvPicPr>
+                        <pic:blipFill>
+                          <a:blip r:embed="rId11"/>
+                          <a:stretch>
+                            <a:fillRect/>
+                          </a:stretch>
+                        </pic:blipFill>
+                        <pic:spPr>
+                          <a:xfrm>
+                            <a:off x="0" y="0"/>
+                            <a:ext cx="2684329" cy="1016618"/>
+                          </a:xfrm>
+                          <a:prstGeom prst="rect">
+                            <a:avLst/>
+                          </a:prstGeom>
+                        </pic:spPr>
+                      </pic:pic>
+                    </a:graphicData>
+                  </a:graphic>
+                </wp:inline>
+              </w:drawing>
+            </w:r>
+            <w:r>
+              <w:rPr>
+                <w:rFonts w:hint="eastAsia"/>
+                <w:bCs/>
+              </w:rPr>
+              <w:t>와 같은 창 출력</w:t>
             </w:r>
           </w:p>
         </w:tc>
@@ -1512,12 +1846,21 @@
           <w:p>
             <w:pPr>
               <w:jc w:val="left"/>
+              <w:rPr>
+                <w:bCs/>
+              </w:rPr>
             </w:pPr>
             <w:r>
               <w:rPr>
                 <w:bCs/>
               </w:rPr>
               <w:t xml:space="preserve">- </w:t>
+            </w:r>
+            <w:r>
+              <w:rPr>
+                <w:bCs/>
+              </w:rPr>
+              <w:t xml:space="preserve">1. </w:t>
             </w:r>
             <w:r>
               <w:rPr>
@@ -1525,6 +1868,83 @@
                 <w:bCs/>
               </w:rPr>
               <w:t>빌드 폴더 변경</w:t>
+            </w:r>
+          </w:p>
+          <w:p>
+            <w:pPr>
+              <w:jc w:val="left"/>
+            </w:pPr>
+            <w:r>
+              <w:rPr>
+                <w:rFonts w:hint="eastAsia"/>
+              </w:rPr>
+              <w:t>-</w:t>
+            </w:r>
+            <w:r>
+              <w:t xml:space="preserve"> 2. </w:t>
+            </w:r>
+            <w:r>
+              <w:rPr>
+                <w:rFonts w:hint="eastAsia"/>
+              </w:rPr>
+              <w:t xml:space="preserve">유니티 </w:t>
+            </w:r>
+            <w:r>
+              <w:t xml:space="preserve">2018.3 </w:t>
+            </w:r>
+            <w:r>
+              <w:rPr>
+                <w:rFonts w:hint="eastAsia"/>
+              </w:rPr>
+              <w:t>새 프리팹 시스템(</w:t>
+            </w:r>
+            <w:r>
+              <w:t>https://themangs.tistory.com/entry/Unity-20183-%EC%9D%B4%ED%9B%84-prefab-%EB%B3%80%EA%B2%BD%EC%A0%90</w:t>
+            </w:r>
+            <w:r>
+              <w:t>)</w:t>
+            </w:r>
+            <w:r>
+              <w:rPr>
+                <w:rFonts w:hint="eastAsia"/>
+              </w:rPr>
+              <w:t xml:space="preserve"> </w:t>
+            </w:r>
+            <w:r>
+              <w:t xml:space="preserve">: </w:t>
+            </w:r>
+            <w:r>
+              <w:rPr>
+                <w:rFonts w:hint="eastAsia"/>
+              </w:rPr>
+              <w:t>P</w:t>
+            </w:r>
+            <w:r>
+              <w:t>refab Variants (</w:t>
+            </w:r>
+            <w:r>
+              <w:rPr>
+                <w:rFonts w:hint="eastAsia"/>
+              </w:rPr>
+              <w:t>기존 프리팹의 데이터를 그대로 받아서 사용하되 하위 프리팹에 값을 넣을 경우 하위 프리팹에 사용된 값으로 적용됨</w:t>
+            </w:r>
+            <w:r>
+              <w:t xml:space="preserve">) -&gt; </w:t>
+            </w:r>
+            <w:r>
+              <w:rPr>
+                <w:rFonts w:hint="eastAsia"/>
+              </w:rPr>
+              <w:t>O</w:t>
+            </w:r>
+            <w:r>
+              <w:t xml:space="preserve">riginal Prefab </w:t>
+            </w:r>
+            <w:r>
+              <w:rPr>
+                <w:rFonts w:hint="eastAsia"/>
+              </w:rPr>
+              <w:t>선택</w:t>
             </w:r>
           </w:p>
         </w:tc>
@@ -1552,7 +1972,6 @@
                 <w:b/>
                 <w:sz w:val="22"/>
               </w:rPr>
-              <w:lastRenderedPageBreak/>
               <w:t>다음 주차</w:t>
             </w:r>
           </w:p>
@@ -1861,6 +2280,38 @@
               </w:numPr>
               <w:ind w:leftChars="0"/>
             </w:pPr>
+            <w:r>
+              <w:rPr>
+                <w:rFonts w:hint="eastAsia"/>
+              </w:rPr>
+              <w:t xml:space="preserve">포톤 적용 </w:t>
+            </w:r>
+            <w:r>
+              <w:t xml:space="preserve">: </w:t>
+            </w:r>
+            <w:r>
+              <w:rPr>
+                <w:rFonts w:hint="eastAsia"/>
+              </w:rPr>
+              <w:t>레트</w:t>
+            </w:r>
+            <w:bookmarkStart w:id="0" w:name="_GoBack"/>
+            <w:bookmarkEnd w:id="0"/>
+            <w:r>
+              <w:rPr>
+                <w:rFonts w:hint="eastAsia"/>
+              </w:rPr>
+              <w:t xml:space="preserve">로 유니티 프로그래밍 에센스 </w:t>
+            </w:r>
+            <w:r>
+              <w:t>16, 17</w:t>
+            </w:r>
+            <w:r>
+              <w:rPr>
+                <w:rFonts w:hint="eastAsia"/>
+              </w:rPr>
+              <w:t>장</w:t>
+            </w:r>
           </w:p>
         </w:tc>
       </w:tr>
@@ -1888,6 +2339,7 @@
                 <w:b/>
                 <w:sz w:val="22"/>
               </w:rPr>
+              <w:lastRenderedPageBreak/>
               <w:t>지도교수</w:t>
             </w:r>
           </w:p>
@@ -7351,7 +7803,7 @@
 </file>
 
 <file path=customXml/itemProps1.xml><?xml version="1.0" encoding="utf-8"?>
-<ds:datastoreItem xmlns:ds="http://schemas.openxmlformats.org/officeDocument/2006/customXml" ds:itemID="{0899C138-3A6E-4E8E-B6B6-CB91D5BF9436}">
+<ds:datastoreItem xmlns:ds="http://schemas.openxmlformats.org/officeDocument/2006/customXml" ds:itemID="{23099B46-8330-4320-AB6F-AEB916EB43D7}">
   <ds:schemaRefs>
     <ds:schemaRef ds:uri="http://schemas.openxmlformats.org/officeDocument/2006/bibliography"/>
   </ds:schemaRefs>

--- a/작업 일지/2월 3주차 작업일지.docx
+++ b/작업 일지/2월 3주차 작업일지.docx
@@ -1407,42 +1407,189 @@
     <w:p>
       <w:pPr>
         <w:pStyle w:val="a4"/>
-        <w:ind w:leftChars="0" w:left="2000"/>
-        <w:rPr>
-          <w:bCs/>
-          <w:sz w:val="22"/>
-        </w:rPr>
-      </w:pPr>
+        <w:numPr>
+          <w:ilvl w:val="1"/>
+          <w:numId w:val="44"/>
+        </w:numPr>
+        <w:ind w:leftChars="0"/>
+        <w:rPr>
+          <w:bCs/>
+          <w:sz w:val="22"/>
+        </w:rPr>
+      </w:pPr>
+      <w:r>
+        <w:rPr>
+          <w:rFonts w:hint="eastAsia"/>
+          <w:bCs/>
+          <w:sz w:val="22"/>
+        </w:rPr>
+        <w:t xml:space="preserve">레트로 유니티 프로그래밍 에센스 </w:t>
+      </w:r>
+      <w:r>
+        <w:rPr>
+          <w:bCs/>
+          <w:sz w:val="22"/>
+        </w:rPr>
+        <w:t>17,18</w:t>
+      </w:r>
+      <w:r>
+        <w:rPr>
+          <w:rFonts w:hint="eastAsia"/>
+          <w:bCs/>
+          <w:sz w:val="22"/>
+        </w:rPr>
+        <w:t>장</w:t>
+      </w:r>
     </w:p>
     <w:p>
       <w:pPr>
         <w:pStyle w:val="a4"/>
-        <w:ind w:leftChars="0" w:left="2000"/>
-        <w:rPr>
-          <w:bCs/>
-          <w:sz w:val="22"/>
-        </w:rPr>
-      </w:pPr>
+        <w:numPr>
+          <w:ilvl w:val="2"/>
+          <w:numId w:val="44"/>
+        </w:numPr>
+        <w:ind w:leftChars="0"/>
+        <w:rPr>
+          <w:bCs/>
+          <w:sz w:val="22"/>
+        </w:rPr>
+      </w:pPr>
+      <w:r>
+        <w:rPr>
+          <w:rFonts w:hint="eastAsia"/>
+          <w:bCs/>
+          <w:sz w:val="22"/>
+        </w:rPr>
+        <w:t>포톤을 이용한 멀티 플레이 좀비 슈팅 게임 제작</w:t>
+      </w:r>
     </w:p>
     <w:p>
       <w:pPr>
         <w:pStyle w:val="a4"/>
-        <w:ind w:leftChars="0" w:left="2000"/>
-        <w:rPr>
-          <w:bCs/>
-          <w:sz w:val="22"/>
-        </w:rPr>
-      </w:pPr>
-    </w:p>
-    <w:p>
-      <w:pPr>
-        <w:pStyle w:val="a4"/>
-        <w:ind w:leftChars="0" w:left="2000"/>
-        <w:rPr>
-          <w:bCs/>
-          <w:sz w:val="22"/>
-        </w:rPr>
-      </w:pPr>
+        <w:numPr>
+          <w:ilvl w:val="3"/>
+          <w:numId w:val="44"/>
+        </w:numPr>
+        <w:ind w:leftChars="0"/>
+        <w:rPr>
+          <w:rFonts w:hint="eastAsia"/>
+          <w:bCs/>
+          <w:sz w:val="22"/>
+        </w:rPr>
+      </w:pPr>
+      <w:r>
+        <w:rPr>
+          <w:rFonts w:hint="eastAsia"/>
+          <w:bCs/>
+          <w:sz w:val="22"/>
+        </w:rPr>
+        <w:t xml:space="preserve">룸 </w:t>
+      </w:r>
+      <w:r>
+        <w:rPr>
+          <w:bCs/>
+          <w:sz w:val="22"/>
+        </w:rPr>
+        <w:t>(</w:t>
+      </w:r>
+      <w:r>
+        <w:rPr>
+          <w:rFonts w:hint="eastAsia"/>
+          <w:bCs/>
+          <w:sz w:val="22"/>
+        </w:rPr>
+        <w:t>로비)</w:t>
+      </w:r>
+      <w:r>
+        <w:rPr>
+          <w:bCs/>
+          <w:sz w:val="22"/>
+        </w:rPr>
+        <w:t xml:space="preserve"> </w:t>
+      </w:r>
+      <w:r>
+        <w:rPr>
+          <w:rFonts w:hint="eastAsia"/>
+          <w:bCs/>
+          <w:sz w:val="22"/>
+        </w:rPr>
+        <w:t>구현,</w:t>
+      </w:r>
+      <w:r>
+        <w:rPr>
+          <w:bCs/>
+          <w:sz w:val="22"/>
+        </w:rPr>
+        <w:t xml:space="preserve"> </w:t>
+      </w:r>
+      <w:r>
+        <w:rPr>
+          <w:rFonts w:hint="eastAsia"/>
+          <w:bCs/>
+          <w:sz w:val="22"/>
+        </w:rPr>
+        <w:t>플레이어 위치 및 애니메이션 동기화,</w:t>
+      </w:r>
+      <w:r>
+        <w:rPr>
+          <w:bCs/>
+          <w:sz w:val="22"/>
+        </w:rPr>
+        <w:t xml:space="preserve"> </w:t>
+      </w:r>
+      <w:r>
+        <w:rPr>
+          <w:rFonts w:hint="eastAsia"/>
+          <w:bCs/>
+          <w:sz w:val="22"/>
+        </w:rPr>
+        <w:t>아이템 동기화,</w:t>
+      </w:r>
+      <w:r>
+        <w:rPr>
+          <w:bCs/>
+          <w:sz w:val="22"/>
+        </w:rPr>
+        <w:t xml:space="preserve"> </w:t>
+      </w:r>
+      <w:r>
+        <w:rPr>
+          <w:rFonts w:hint="eastAsia"/>
+          <w:bCs/>
+          <w:sz w:val="22"/>
+        </w:rPr>
+        <w:t>적 동기화,</w:t>
+      </w:r>
+      <w:r>
+        <w:rPr>
+          <w:bCs/>
+          <w:sz w:val="22"/>
+        </w:rPr>
+        <w:t xml:space="preserve"> </w:t>
+      </w:r>
+      <w:r>
+        <w:rPr>
+          <w:rFonts w:hint="eastAsia"/>
+          <w:bCs/>
+          <w:sz w:val="22"/>
+        </w:rPr>
+        <w:t>씬 (게임 오버 및 스타트)</w:t>
+      </w:r>
+      <w:r>
+        <w:rPr>
+          <w:bCs/>
+          <w:sz w:val="22"/>
+        </w:rPr>
+        <w:t xml:space="preserve"> </w:t>
+      </w:r>
+      <w:r>
+        <w:rPr>
+          <w:rFonts w:hint="eastAsia"/>
+          <w:bCs/>
+          <w:sz w:val="22"/>
+        </w:rPr>
+        <w:t>처리</w:t>
+      </w:r>
     </w:p>
     <w:p>
       <w:pPr>
@@ -2273,27 +2420,42 @@
           </w:p>
           <w:p>
             <w:pPr>
-              <w:pStyle w:val="a4"/>
-              <w:numPr>
-                <w:ilvl w:val="0"/>
-                <w:numId w:val="46"/>
-              </w:numPr>
-              <w:ind w:leftChars="0"/>
+              <w:rPr>
+                <w:rFonts w:hint="eastAsia"/>
+              </w:rPr>
             </w:pPr>
             <w:r>
               <w:rPr>
                 <w:rFonts w:hint="eastAsia"/>
               </w:rPr>
-              <w:t xml:space="preserve">포톤 적용 </w:t>
-            </w:r>
-            <w:r>
-              <w:t xml:space="preserve">: </w:t>
+              <w:t>-</w:t>
+            </w:r>
+            <w:r>
+              <w:t xml:space="preserve"> </w:t>
             </w:r>
             <w:r>
               <w:rPr>
                 <w:rFonts w:hint="eastAsia"/>
               </w:rPr>
-              <w:t>레트</w:t>
+              <w:t xml:space="preserve">자체 제작 서버 구현 시작 </w:t>
+            </w:r>
+            <w:r>
+              <w:t>(C++</w:t>
+            </w:r>
+            <w:r>
+              <w:rPr>
+                <w:rFonts w:hint="eastAsia"/>
+              </w:rPr>
+              <w:t xml:space="preserve"> 서버 프레임워크,</w:t>
+            </w:r>
+            <w:r>
+              <w:t xml:space="preserve"> </w:t>
+            </w:r>
+            <w:r>
+              <w:rPr>
+                <w:rFonts w:hint="eastAsia"/>
+              </w:rPr>
+              <w:t>유니티 클</w:t>
             </w:r>
             <w:bookmarkStart w:id="0" w:name="_GoBack"/>
             <w:bookmarkEnd w:id="0"/>
@@ -2301,16 +2463,16 @@
               <w:rPr>
                 <w:rFonts w:hint="eastAsia"/>
               </w:rPr>
-              <w:t xml:space="preserve">로 유니티 프로그래밍 에센스 </w:t>
-            </w:r>
-            <w:r>
-              <w:t>16, 17</w:t>
+              <w:t>라이언트 내 C</w:t>
+            </w:r>
+            <w:r>
+              <w:t>#</w:t>
             </w:r>
             <w:r>
               <w:rPr>
                 <w:rFonts w:hint="eastAsia"/>
               </w:rPr>
-              <w:t>장</w:t>
+              <w:t xml:space="preserve"> 서버 접속)</w:t>
             </w:r>
           </w:p>
         </w:tc>
@@ -7803,7 +7965,7 @@
 </file>
 
 <file path=customXml/itemProps1.xml><?xml version="1.0" encoding="utf-8"?>
-<ds:datastoreItem xmlns:ds="http://schemas.openxmlformats.org/officeDocument/2006/customXml" ds:itemID="{23099B46-8330-4320-AB6F-AEB916EB43D7}">
+<ds:datastoreItem xmlns:ds="http://schemas.openxmlformats.org/officeDocument/2006/customXml" ds:itemID="{07B9E1CF-FFE4-4C56-B657-92979D2B8BA8}">
   <ds:schemaRefs>
     <ds:schemaRef ds:uri="http://schemas.openxmlformats.org/officeDocument/2006/bibliography"/>
   </ds:schemaRefs>

--- a/작업 일지/2월 3주차 작업일지.docx
+++ b/작업 일지/2월 3주차 작업일지.docx
@@ -84,6 +84,7 @@
               </w:rPr>
               <w:t xml:space="preserve">014182015 </w:t>
             </w:r>
+            <w:proofErr w:type="spellStart"/>
             <w:r>
               <w:rPr>
                 <w:rFonts w:hint="eastAsia"/>
@@ -92,6 +93,7 @@
               </w:rPr>
               <w:t>박두환</w:t>
             </w:r>
+            <w:proofErr w:type="spellEnd"/>
           </w:p>
           <w:p>
             <w:pPr>
@@ -151,6 +153,7 @@
               </w:rPr>
               <w:t xml:space="preserve"> </w:t>
             </w:r>
+            <w:proofErr w:type="spellStart"/>
             <w:r>
               <w:rPr>
                 <w:rFonts w:hint="eastAsia"/>
@@ -159,6 +162,7 @@
               </w:rPr>
               <w:t>손채영</w:t>
             </w:r>
+            <w:proofErr w:type="spellEnd"/>
           </w:p>
         </w:tc>
         <w:tc>
@@ -174,6 +178,7 @@
                 <w:sz w:val="22"/>
               </w:rPr>
             </w:pPr>
+            <w:proofErr w:type="spellStart"/>
             <w:r>
               <w:rPr>
                 <w:rFonts w:hint="eastAsia"/>
@@ -182,6 +187,7 @@
               </w:rPr>
               <w:t>팀명</w:t>
             </w:r>
+            <w:proofErr w:type="spellEnd"/>
           </w:p>
         </w:tc>
         <w:tc>
@@ -504,12 +510,14 @@
             <w:pPr>
               <w:jc w:val="left"/>
             </w:pPr>
+            <w:proofErr w:type="spellStart"/>
             <w:r>
               <w:rPr>
                 <w:rFonts w:hint="eastAsia"/>
               </w:rPr>
               <w:t>박두환</w:t>
             </w:r>
+            <w:proofErr w:type="spellEnd"/>
           </w:p>
           <w:p>
             <w:pPr>
@@ -554,12 +562,14 @@
             <w:pPr>
               <w:jc w:val="left"/>
             </w:pPr>
+            <w:proofErr w:type="spellStart"/>
             <w:r>
               <w:rPr>
                 <w:rFonts w:hint="eastAsia"/>
               </w:rPr>
               <w:t>손채영</w:t>
             </w:r>
+            <w:proofErr w:type="spellEnd"/>
           </w:p>
           <w:p>
             <w:pPr>
@@ -621,6 +631,7 @@
           <w:sz w:val="22"/>
         </w:rPr>
       </w:pPr>
+      <w:proofErr w:type="spellStart"/>
       <w:r>
         <w:rPr>
           <w:rFonts w:hint="eastAsia"/>
@@ -629,6 +640,7 @@
         </w:rPr>
         <w:t>박두환</w:t>
       </w:r>
+      <w:proofErr w:type="spellEnd"/>
     </w:p>
     <w:p>
       <w:pPr>
@@ -687,6 +699,84 @@
         </w:rPr>
         <w:t xml:space="preserve"> </w:t>
       </w:r>
+      <w:r>
+        <w:rPr>
+          <w:rFonts w:hint="eastAsia"/>
+          <w:bCs/>
+          <w:sz w:val="22"/>
+        </w:rPr>
+        <w:t xml:space="preserve">좌우로 일정 </w:t>
+      </w:r>
+      <w:proofErr w:type="spellStart"/>
+      <w:r>
+        <w:rPr>
+          <w:rFonts w:hint="eastAsia"/>
+          <w:bCs/>
+          <w:sz w:val="22"/>
+        </w:rPr>
+        <w:t>거리씩</w:t>
+      </w:r>
+      <w:proofErr w:type="spellEnd"/>
+      <w:r>
+        <w:rPr>
+          <w:rFonts w:hint="eastAsia"/>
+          <w:bCs/>
+          <w:sz w:val="22"/>
+        </w:rPr>
+        <w:t xml:space="preserve"> 왕복하는 간단한 적 행동패턴과 걷기 애니메이션 구현</w:t>
+      </w:r>
+    </w:p>
+    <w:p>
+      <w:pPr>
+        <w:pStyle w:val="a4"/>
+        <w:numPr>
+          <w:ilvl w:val="1"/>
+          <w:numId w:val="44"/>
+        </w:numPr>
+        <w:ind w:leftChars="0"/>
+        <w:rPr>
+          <w:bCs/>
+          <w:sz w:val="22"/>
+        </w:rPr>
+      </w:pPr>
+      <w:r>
+        <w:rPr>
+          <w:rFonts w:hint="eastAsia"/>
+          <w:bCs/>
+          <w:sz w:val="22"/>
+        </w:rPr>
+        <w:t xml:space="preserve"> 플레이어 캐릭터의 조작에 따른 i</w:t>
+      </w:r>
+      <w:r>
+        <w:rPr>
+          <w:bCs/>
+          <w:sz w:val="22"/>
+        </w:rPr>
+        <w:t xml:space="preserve">dle, </w:t>
+      </w:r>
+      <w:r>
+        <w:rPr>
+          <w:rFonts w:hint="eastAsia"/>
+          <w:bCs/>
+          <w:sz w:val="22"/>
+        </w:rPr>
+        <w:t>w</w:t>
+      </w:r>
+      <w:r>
+        <w:rPr>
+          <w:bCs/>
+          <w:sz w:val="22"/>
+        </w:rPr>
+        <w:t xml:space="preserve">alking </w:t>
+      </w:r>
+      <w:r>
+        <w:rPr>
+          <w:rFonts w:hint="eastAsia"/>
+          <w:bCs/>
+          <w:sz w:val="22"/>
+        </w:rPr>
+        <w:t>애니메이션 구현</w:t>
+      </w:r>
     </w:p>
     <w:p>
       <w:pPr>
@@ -701,6 +791,7 @@
           <w:sz w:val="22"/>
         </w:rPr>
       </w:pPr>
+      <w:proofErr w:type="spellStart"/>
       <w:r>
         <w:rPr>
           <w:rFonts w:hint="eastAsia"/>
@@ -709,6 +800,7 @@
         </w:rPr>
         <w:t>손채영</w:t>
       </w:r>
+      <w:proofErr w:type="spellEnd"/>
     </w:p>
     <w:p>
       <w:pPr>
@@ -730,13 +822,23 @@
         </w:rPr>
         <w:t xml:space="preserve"> </w:t>
       </w:r>
+      <w:proofErr w:type="spellStart"/>
       <w:r>
         <w:rPr>
           <w:rFonts w:hint="eastAsia"/>
           <w:bCs/>
           <w:sz w:val="22"/>
         </w:rPr>
-        <w:t>레트로 유니티 프로그래밍 에센스</w:t>
+        <w:t>레트로</w:t>
+      </w:r>
+      <w:proofErr w:type="spellEnd"/>
+      <w:r>
+        <w:rPr>
+          <w:rFonts w:hint="eastAsia"/>
+          <w:bCs/>
+          <w:sz w:val="22"/>
+        </w:rPr>
+        <w:t xml:space="preserve"> 유니티 프로그래밍 에센스</w:t>
       </w:r>
       <w:r>
         <w:rPr>
@@ -854,13 +956,23 @@
         </w:rPr>
         <w:t xml:space="preserve"> </w:t>
       </w:r>
+      <w:proofErr w:type="spellStart"/>
       <w:r>
         <w:rPr>
           <w:rFonts w:hint="eastAsia"/>
           <w:bCs/>
           <w:sz w:val="22"/>
         </w:rPr>
-        <w:t>프리팹,</w:t>
+        <w:t>프리팹</w:t>
+      </w:r>
+      <w:proofErr w:type="spellEnd"/>
+      <w:r>
+        <w:rPr>
+          <w:rFonts w:hint="eastAsia"/>
+          <w:bCs/>
+          <w:sz w:val="22"/>
+        </w:rPr>
+        <w:t>,</w:t>
       </w:r>
       <w:r>
         <w:rPr>
@@ -898,13 +1010,24 @@
           <w:sz w:val="22"/>
         </w:rPr>
       </w:pPr>
+      <w:proofErr w:type="spellStart"/>
       <w:r>
         <w:rPr>
           <w:rFonts w:hint="eastAsia"/>
           <w:bCs/>
           <w:sz w:val="22"/>
         </w:rPr>
-        <w:t xml:space="preserve">레트로 유니티 프로그래밍 에센스 </w:t>
+        <w:lastRenderedPageBreak/>
+        <w:t>레트로</w:t>
+      </w:r>
+      <w:proofErr w:type="spellEnd"/>
+      <w:r>
+        <w:rPr>
+          <w:rFonts w:hint="eastAsia"/>
+          <w:bCs/>
+          <w:sz w:val="22"/>
+        </w:rPr>
+        <w:t xml:space="preserve"> 유니티 프로그래밍 에센스 </w:t>
       </w:r>
       <w:r>
         <w:rPr>
@@ -939,7 +1062,6 @@
         <w:rPr>
           <w:noProof/>
         </w:rPr>
-        <w:lastRenderedPageBreak/>
         <w:drawing>
           <wp:inline distT="0" distB="0" distL="0" distR="0" wp14:anchorId="675AEFD9" wp14:editId="7831F421">
             <wp:extent cx="3469126" cy="4069080"/>
@@ -1072,27 +1194,55 @@
         </w:rPr>
         <w:t xml:space="preserve"> </w:t>
       </w:r>
+      <w:proofErr w:type="spellStart"/>
       <w:r>
         <w:rPr>
           <w:rFonts w:hint="eastAsia"/>
           <w:bCs/>
           <w:sz w:val="22"/>
         </w:rPr>
-        <w:t>렌더 소팅,</w:t>
-      </w:r>
-      <w:r>
-        <w:rPr>
+        <w:t>렌더</w:t>
+      </w:r>
+      <w:proofErr w:type="spellEnd"/>
+      <w:r>
+        <w:rPr>
+          <w:rFonts w:hint="eastAsia"/>
           <w:bCs/>
           <w:sz w:val="22"/>
         </w:rPr>
         <w:t xml:space="preserve"> </w:t>
       </w:r>
+      <w:proofErr w:type="spellStart"/>
       <w:r>
         <w:rPr>
           <w:rFonts w:hint="eastAsia"/>
           <w:bCs/>
           <w:sz w:val="22"/>
         </w:rPr>
+        <w:t>소팅</w:t>
+      </w:r>
+      <w:proofErr w:type="spellEnd"/>
+      <w:r>
+        <w:rPr>
+          <w:rFonts w:hint="eastAsia"/>
+          <w:bCs/>
+          <w:sz w:val="22"/>
+        </w:rPr>
+        <w:t>,</w:t>
+      </w:r>
+      <w:r>
+        <w:rPr>
+          <w:bCs/>
+          <w:sz w:val="22"/>
+        </w:rPr>
+        <w:t xml:space="preserve"> </w:t>
+      </w:r>
+      <w:r>
+        <w:rPr>
+          <w:rFonts w:hint="eastAsia"/>
+          <w:bCs/>
+          <w:sz w:val="22"/>
+        </w:rPr>
         <w:t>U</w:t>
       </w:r>
       <w:r>
@@ -1123,7 +1273,25 @@
           <w:bCs/>
           <w:sz w:val="22"/>
         </w:rPr>
-        <w:t>발판 생성기,</w:t>
+        <w:t xml:space="preserve">발판 </w:t>
+      </w:r>
+      <w:proofErr w:type="spellStart"/>
+      <w:r>
+        <w:rPr>
+          <w:rFonts w:hint="eastAsia"/>
+          <w:bCs/>
+          <w:sz w:val="22"/>
+        </w:rPr>
+        <w:t>생성기</w:t>
+      </w:r>
+      <w:proofErr w:type="spellEnd"/>
+      <w:r>
+        <w:rPr>
+          <w:rFonts w:hint="eastAsia"/>
+          <w:bCs/>
+          <w:sz w:val="22"/>
+        </w:rPr>
+        <w:t>,</w:t>
       </w:r>
       <w:r>
         <w:rPr>
@@ -1138,8 +1306,18 @@
           <w:bCs/>
           <w:sz w:val="22"/>
         </w:rPr>
-        <w:t>게임 매니저 싱글톤화</w:t>
-      </w:r>
+        <w:t xml:space="preserve">게임 매니저 </w:t>
+      </w:r>
+      <w:proofErr w:type="spellStart"/>
+      <w:r>
+        <w:rPr>
+          <w:rFonts w:hint="eastAsia"/>
+          <w:bCs/>
+          <w:sz w:val="22"/>
+        </w:rPr>
+        <w:t>싱글톤화</w:t>
+      </w:r>
+      <w:proofErr w:type="spellEnd"/>
       <w:r>
         <w:rPr>
           <w:bCs/>
@@ -1161,13 +1339,23 @@
           <w:sz w:val="22"/>
         </w:rPr>
       </w:pPr>
+      <w:proofErr w:type="spellStart"/>
       <w:r>
         <w:rPr>
           <w:rFonts w:hint="eastAsia"/>
           <w:bCs/>
           <w:sz w:val="22"/>
         </w:rPr>
-        <w:t xml:space="preserve">레트로 유니티 프로그래밍 에센스 </w:t>
+        <w:t>레트로</w:t>
+      </w:r>
+      <w:proofErr w:type="spellEnd"/>
+      <w:r>
+        <w:rPr>
+          <w:rFonts w:hint="eastAsia"/>
+          <w:bCs/>
+          <w:sz w:val="22"/>
+        </w:rPr>
+        <w:t xml:space="preserve"> 유니티 프로그래밍 에센스 </w:t>
       </w:r>
       <w:r>
         <w:rPr>
@@ -1202,6 +1390,7 @@
         <w:rPr>
           <w:noProof/>
         </w:rPr>
+        <w:lastRenderedPageBreak/>
         <w:drawing>
           <wp:inline distT="0" distB="0" distL="0" distR="0" wp14:anchorId="262F13BD" wp14:editId="098A0488">
             <wp:extent cx="3536921" cy="4120212"/>
@@ -1258,7 +1447,6 @@
           <w:bCs/>
           <w:sz w:val="22"/>
         </w:rPr>
-        <w:lastRenderedPageBreak/>
         <w:t>좀비 슈팅 게임 제작</w:t>
       </w:r>
     </w:p>
@@ -1290,13 +1478,23 @@
         </w:rPr>
         <w:t xml:space="preserve"> </w:t>
       </w:r>
+      <w:proofErr w:type="spellStart"/>
       <w:r>
         <w:rPr>
           <w:rFonts w:hint="eastAsia"/>
           <w:bCs/>
           <w:sz w:val="22"/>
         </w:rPr>
-        <w:t>블렌드 트리 애니메이션,</w:t>
+        <w:t>블렌드</w:t>
+      </w:r>
+      <w:proofErr w:type="spellEnd"/>
+      <w:r>
+        <w:rPr>
+          <w:rFonts w:hint="eastAsia"/>
+          <w:bCs/>
+          <w:sz w:val="22"/>
+        </w:rPr>
+        <w:t xml:space="preserve"> 트리 애니메이션,</w:t>
       </w:r>
       <w:r>
         <w:rPr>
@@ -1320,13 +1518,23 @@
         </w:rPr>
         <w:t xml:space="preserve"> </w:t>
       </w:r>
+      <w:proofErr w:type="spellStart"/>
       <w:r>
         <w:rPr>
           <w:rFonts w:hint="eastAsia"/>
           <w:bCs/>
           <w:sz w:val="22"/>
         </w:rPr>
-        <w:t>시네머신 카메라,</w:t>
+        <w:t>시네머신</w:t>
+      </w:r>
+      <w:proofErr w:type="spellEnd"/>
+      <w:r>
+        <w:rPr>
+          <w:rFonts w:hint="eastAsia"/>
+          <w:bCs/>
+          <w:sz w:val="22"/>
+        </w:rPr>
+        <w:t xml:space="preserve"> 카메라,</w:t>
       </w:r>
       <w:r>
         <w:rPr>
@@ -1335,13 +1543,23 @@
         </w:rPr>
         <w:t xml:space="preserve"> </w:t>
       </w:r>
+      <w:proofErr w:type="spellStart"/>
       <w:r>
         <w:rPr>
           <w:rFonts w:hint="eastAsia"/>
           <w:bCs/>
           <w:sz w:val="22"/>
         </w:rPr>
-        <w:t>레이캐스트,</w:t>
+        <w:t>레이캐스트</w:t>
+      </w:r>
+      <w:proofErr w:type="spellEnd"/>
+      <w:r>
+        <w:rPr>
+          <w:rFonts w:hint="eastAsia"/>
+          <w:bCs/>
+          <w:sz w:val="22"/>
+        </w:rPr>
+        <w:t>,</w:t>
       </w:r>
       <w:r>
         <w:rPr>
@@ -1350,13 +1568,41 @@
         </w:rPr>
         <w:t xml:space="preserve"> </w:t>
       </w:r>
+      <w:proofErr w:type="spellStart"/>
       <w:r>
         <w:rPr>
           <w:rFonts w:hint="eastAsia"/>
           <w:bCs/>
           <w:sz w:val="22"/>
         </w:rPr>
-        <w:t>내비 메쉬,</w:t>
+        <w:t>내비</w:t>
+      </w:r>
+      <w:proofErr w:type="spellEnd"/>
+      <w:r>
+        <w:rPr>
+          <w:rFonts w:hint="eastAsia"/>
+          <w:bCs/>
+          <w:sz w:val="22"/>
+        </w:rPr>
+        <w:t xml:space="preserve"> </w:t>
+      </w:r>
+      <w:proofErr w:type="spellStart"/>
+      <w:r>
+        <w:rPr>
+          <w:rFonts w:hint="eastAsia"/>
+          <w:bCs/>
+          <w:sz w:val="22"/>
+        </w:rPr>
+        <w:t>메쉬</w:t>
+      </w:r>
+      <w:proofErr w:type="spellEnd"/>
+      <w:r>
+        <w:rPr>
+          <w:rFonts w:hint="eastAsia"/>
+          <w:bCs/>
+          <w:sz w:val="22"/>
+        </w:rPr>
+        <w:t>,</w:t>
       </w:r>
       <w:r>
         <w:rPr>
@@ -1417,13 +1663,23 @@
           <w:sz w:val="22"/>
         </w:rPr>
       </w:pPr>
+      <w:proofErr w:type="spellStart"/>
       <w:r>
         <w:rPr>
           <w:rFonts w:hint="eastAsia"/>
           <w:bCs/>
           <w:sz w:val="22"/>
         </w:rPr>
-        <w:t xml:space="preserve">레트로 유니티 프로그래밍 에센스 </w:t>
+        <w:t>레트로</w:t>
+      </w:r>
+      <w:proofErr w:type="spellEnd"/>
+      <w:r>
+        <w:rPr>
+          <w:rFonts w:hint="eastAsia"/>
+          <w:bCs/>
+          <w:sz w:val="22"/>
+        </w:rPr>
+        <w:t xml:space="preserve"> 유니티 프로그래밍 에센스 </w:t>
       </w:r>
       <w:r>
         <w:rPr>
@@ -1454,13 +1710,23 @@
           <w:sz w:val="22"/>
         </w:rPr>
       </w:pPr>
+      <w:proofErr w:type="spellStart"/>
       <w:r>
         <w:rPr>
           <w:rFonts w:hint="eastAsia"/>
           <w:bCs/>
           <w:sz w:val="22"/>
         </w:rPr>
-        <w:t>포톤을 이용한 멀티 플레이 좀비 슈팅 게임 제작</w:t>
+        <w:t>포톤을</w:t>
+      </w:r>
+      <w:proofErr w:type="spellEnd"/>
+      <w:r>
+        <w:rPr>
+          <w:rFonts w:hint="eastAsia"/>
+          <w:bCs/>
+          <w:sz w:val="22"/>
+        </w:rPr>
+        <w:t xml:space="preserve"> 이용한 멀티 플레이 좀비 슈팅 게임 제작</w:t>
       </w:r>
     </w:p>
     <w:p>
@@ -1472,7 +1738,6 @@
         </w:numPr>
         <w:ind w:leftChars="0"/>
         <w:rPr>
-          <w:rFonts w:hint="eastAsia"/>
           <w:bCs/>
           <w:sz w:val="22"/>
         </w:rPr>
@@ -1673,6 +1938,7 @@
                 <w:b/>
               </w:rPr>
             </w:pPr>
+            <w:proofErr w:type="spellStart"/>
             <w:r>
               <w:rPr>
                 <w:rFonts w:hint="eastAsia"/>
@@ -1680,6 +1946,7 @@
               </w:rPr>
               <w:t>박두환</w:t>
             </w:r>
+            <w:proofErr w:type="spellEnd"/>
           </w:p>
           <w:p>
             <w:pPr>
@@ -1732,6 +1999,79 @@
                 <w:bCs/>
               </w:rPr>
             </w:pPr>
+            <w:r>
+              <w:rPr>
+                <w:rFonts w:hint="eastAsia"/>
+                <w:bCs/>
+              </w:rPr>
+              <w:t xml:space="preserve">모델 </w:t>
+            </w:r>
+            <w:proofErr w:type="spellStart"/>
+            <w:r>
+              <w:rPr>
+                <w:rFonts w:hint="eastAsia"/>
+                <w:bCs/>
+              </w:rPr>
+              <w:t>프리팹이</w:t>
+            </w:r>
+            <w:proofErr w:type="spellEnd"/>
+            <w:r>
+              <w:rPr>
+                <w:rFonts w:hint="eastAsia"/>
+                <w:bCs/>
+              </w:rPr>
+              <w:t xml:space="preserve"> </w:t>
+            </w:r>
+            <w:r>
+              <w:rPr>
+                <w:bCs/>
+              </w:rPr>
+              <w:t>T</w:t>
+            </w:r>
+            <w:r>
+              <w:rPr>
+                <w:rFonts w:hint="eastAsia"/>
+                <w:bCs/>
+              </w:rPr>
+              <w:t>포즈가 아닐 때 애니메이션 적용시 발생하는 문제점</w:t>
+            </w:r>
+          </w:p>
+          <w:p>
+            <w:pPr>
+              <w:pStyle w:val="a4"/>
+              <w:numPr>
+                <w:ilvl w:val="0"/>
+                <w:numId w:val="46"/>
+              </w:numPr>
+              <w:ind w:leftChars="0"/>
+              <w:jc w:val="left"/>
+              <w:rPr>
+                <w:bCs/>
+              </w:rPr>
+            </w:pPr>
+            <w:r>
+              <w:rPr>
+                <w:rFonts w:hint="eastAsia"/>
+                <w:bCs/>
+              </w:rPr>
+              <w:t xml:space="preserve">다른 모델에 적용된 애니메이션을 내 모델에 적용시킬 때 </w:t>
+            </w:r>
+            <w:proofErr w:type="spellStart"/>
+            <w:r>
+              <w:rPr>
+                <w:rFonts w:hint="eastAsia"/>
+                <w:bCs/>
+              </w:rPr>
+              <w:t>리타겟팅작업이</w:t>
+            </w:r>
+            <w:proofErr w:type="spellEnd"/>
+            <w:r>
+              <w:rPr>
+                <w:rFonts w:hint="eastAsia"/>
+                <w:bCs/>
+              </w:rPr>
+              <w:t xml:space="preserve"> 필요함</w:t>
+            </w:r>
           </w:p>
           <w:p>
             <w:pPr>
@@ -1748,13 +2088,16 @@
                 <w:b/>
               </w:rPr>
             </w:pPr>
-            <w:r>
-              <w:rPr>
-                <w:rFonts w:hint="eastAsia"/>
-                <w:b/>
-              </w:rPr>
+            <w:proofErr w:type="spellStart"/>
+            <w:r>
+              <w:rPr>
+                <w:rFonts w:hint="eastAsia"/>
+                <w:b/>
+              </w:rPr>
+              <w:lastRenderedPageBreak/>
               <w:t>손채영</w:t>
             </w:r>
+            <w:proofErr w:type="spellEnd"/>
           </w:p>
           <w:p>
             <w:pPr>
@@ -1775,11 +2118,19 @@
               </w:rPr>
               <w:t xml:space="preserve">1. </w:t>
             </w:r>
+            <w:proofErr w:type="spellStart"/>
             <w:r>
               <w:rPr>
                 <w:bCs/>
               </w:rPr>
-              <w:t xml:space="preserve">Build&amp;Run </w:t>
+              <w:t>Build&amp;Run</w:t>
+            </w:r>
+            <w:proofErr w:type="spellEnd"/>
+            <w:r>
+              <w:rPr>
+                <w:bCs/>
+              </w:rPr>
+              <w:t xml:space="preserve"> </w:t>
             </w:r>
             <w:r>
               <w:rPr>
@@ -1832,12 +2183,21 @@
               </w:rPr>
               <w:t xml:space="preserve"> 2. </w:t>
             </w:r>
+            <w:proofErr w:type="spellStart"/>
             <w:r>
               <w:rPr>
                 <w:rFonts w:hint="eastAsia"/>
                 <w:bCs/>
               </w:rPr>
-              <w:t xml:space="preserve">프리팹 생성 시 </w:t>
+              <w:t>프리팹</w:t>
+            </w:r>
+            <w:proofErr w:type="spellEnd"/>
+            <w:r>
+              <w:rPr>
+                <w:rFonts w:hint="eastAsia"/>
+                <w:bCs/>
+              </w:rPr>
+              <w:t xml:space="preserve"> 생성 시 </w:t>
             </w:r>
             <w:r>
               <w:rPr>
@@ -1907,6 +2267,7 @@
                 <w:b/>
                 <w:sz w:val="22"/>
               </w:rPr>
+              <w:lastRenderedPageBreak/>
               <w:t>해결 방안</w:t>
             </w:r>
           </w:p>
@@ -1923,6 +2284,7 @@
                 <w:b/>
               </w:rPr>
             </w:pPr>
+            <w:proofErr w:type="spellStart"/>
             <w:r>
               <w:rPr>
                 <w:rFonts w:hint="eastAsia"/>
@@ -1930,6 +2292,7 @@
               </w:rPr>
               <w:t>박두환</w:t>
             </w:r>
+            <w:proofErr w:type="spellEnd"/>
           </w:p>
           <w:p>
             <w:pPr>
@@ -1971,9 +2334,87 @@
               <w:ind w:leftChars="0"/>
               <w:jc w:val="left"/>
               <w:rPr>
-                <w:b/>
+                <w:bCs/>
               </w:rPr>
             </w:pPr>
+            <w:proofErr w:type="spellStart"/>
+            <w:r>
+              <w:rPr>
+                <w:bCs/>
+              </w:rPr>
+              <w:t>Animaition</w:t>
+            </w:r>
+            <w:proofErr w:type="spellEnd"/>
+            <w:r>
+              <w:rPr>
+                <w:rFonts w:hint="eastAsia"/>
+                <w:bCs/>
+              </w:rPr>
+              <w:t xml:space="preserve">의 </w:t>
+            </w:r>
+            <w:r>
+              <w:rPr>
+                <w:bCs/>
+              </w:rPr>
+              <w:t>model</w:t>
+            </w:r>
+            <w:r>
+              <w:rPr>
+                <w:rFonts w:hint="eastAsia"/>
+                <w:bCs/>
+              </w:rPr>
+              <w:t xml:space="preserve">컴포넌트에 모델을 </w:t>
+            </w:r>
+            <w:r>
+              <w:rPr>
+                <w:bCs/>
+              </w:rPr>
+              <w:t>T</w:t>
+            </w:r>
+            <w:r>
+              <w:rPr>
+                <w:rFonts w:hint="eastAsia"/>
+                <w:bCs/>
+              </w:rPr>
+              <w:t>포즈로 만들어주는 기능이 존재</w:t>
+            </w:r>
+          </w:p>
+          <w:p>
+            <w:pPr>
+              <w:pStyle w:val="a4"/>
+              <w:numPr>
+                <w:ilvl w:val="0"/>
+                <w:numId w:val="46"/>
+              </w:numPr>
+              <w:ind w:leftChars="0"/>
+              <w:jc w:val="left"/>
+              <w:rPr>
+                <w:bCs/>
+              </w:rPr>
+            </w:pPr>
+            <w:r>
+              <w:rPr>
+                <w:rFonts w:hint="eastAsia"/>
+                <w:bCs/>
+              </w:rPr>
+              <w:t xml:space="preserve">모델 </w:t>
+            </w:r>
+            <w:proofErr w:type="spellStart"/>
+            <w:r>
+              <w:rPr>
+                <w:rFonts w:hint="eastAsia"/>
+                <w:bCs/>
+              </w:rPr>
+              <w:t>리타겟팅에</w:t>
+            </w:r>
+            <w:proofErr w:type="spellEnd"/>
+            <w:r>
+              <w:rPr>
+                <w:rFonts w:hint="eastAsia"/>
+                <w:bCs/>
+              </w:rPr>
+              <w:t xml:space="preserve"> 대한 이해 습득</w:t>
+            </w:r>
           </w:p>
           <w:p>
             <w:pPr>
@@ -1982,6 +2423,7 @@
                 <w:b/>
               </w:rPr>
             </w:pPr>
+            <w:proofErr w:type="spellStart"/>
             <w:r>
               <w:rPr>
                 <w:rFonts w:hint="eastAsia"/>
@@ -1989,6 +2431,7 @@
               </w:rPr>
               <w:t>손채영</w:t>
             </w:r>
+            <w:proofErr w:type="spellEnd"/>
           </w:p>
           <w:p>
             <w:pPr>
@@ -2043,11 +2486,33 @@
               <w:rPr>
                 <w:rFonts w:hint="eastAsia"/>
               </w:rPr>
-              <w:t>새 프리팹 시스템(</w:t>
+              <w:t xml:space="preserve">새 </w:t>
+            </w:r>
+            <w:proofErr w:type="spellStart"/>
+            <w:r>
+              <w:rPr>
+                <w:rFonts w:hint="eastAsia"/>
+              </w:rPr>
+              <w:t>프리팹</w:t>
+            </w:r>
+            <w:proofErr w:type="spellEnd"/>
+            <w:r>
+              <w:rPr>
+                <w:rFonts w:hint="eastAsia"/>
+              </w:rPr>
+              <w:t xml:space="preserve"> 시스템</w:t>
+            </w:r>
+            <w:r>
+              <w:rPr>
+                <w:rFonts w:hint="eastAsia"/>
+              </w:rPr>
+              <w:lastRenderedPageBreak/>
+              <w:t>(</w:t>
             </w:r>
             <w:r>
               <w:t>https://themangs.tistory.com/entry/Unity-20183-%EC%9D%B4%ED%9B%84-prefab-%EB%B3%80%EA%B2%BD%EC%A0%90</w:t>
             </w:r>
+            <w:proofErr w:type="gramStart"/>
             <w:r>
               <w:t>)</w:t>
             </w:r>
@@ -2058,7 +2523,11 @@
               <w:t xml:space="preserve"> </w:t>
             </w:r>
             <w:r>
-              <w:t xml:space="preserve">: </w:t>
+              <w:t>:</w:t>
+            </w:r>
+            <w:proofErr w:type="gramEnd"/>
+            <w:r>
+              <w:t xml:space="preserve"> </w:t>
             </w:r>
             <w:r>
               <w:rPr>
@@ -2073,7 +2542,49 @@
               <w:rPr>
                 <w:rFonts w:hint="eastAsia"/>
               </w:rPr>
-              <w:t>기존 프리팹의 데이터를 그대로 받아서 사용하되 하위 프리팹에 값을 넣을 경우 하위 프리팹에 사용된 값으로 적용됨</w:t>
+              <w:t xml:space="preserve">기존 </w:t>
+            </w:r>
+            <w:proofErr w:type="spellStart"/>
+            <w:r>
+              <w:rPr>
+                <w:rFonts w:hint="eastAsia"/>
+              </w:rPr>
+              <w:t>프리팹의</w:t>
+            </w:r>
+            <w:proofErr w:type="spellEnd"/>
+            <w:r>
+              <w:rPr>
+                <w:rFonts w:hint="eastAsia"/>
+              </w:rPr>
+              <w:t xml:space="preserve"> 데이터를 그대로 받아서 사용하되 하위 </w:t>
+            </w:r>
+            <w:proofErr w:type="spellStart"/>
+            <w:r>
+              <w:rPr>
+                <w:rFonts w:hint="eastAsia"/>
+              </w:rPr>
+              <w:t>프리팹에</w:t>
+            </w:r>
+            <w:proofErr w:type="spellEnd"/>
+            <w:r>
+              <w:rPr>
+                <w:rFonts w:hint="eastAsia"/>
+              </w:rPr>
+              <w:t xml:space="preserve"> 값을 넣을 경우 하위 </w:t>
+            </w:r>
+            <w:proofErr w:type="spellStart"/>
+            <w:r>
+              <w:rPr>
+                <w:rFonts w:hint="eastAsia"/>
+              </w:rPr>
+              <w:t>프리팹에</w:t>
+            </w:r>
+            <w:proofErr w:type="spellEnd"/>
+            <w:r>
+              <w:rPr>
+                <w:rFonts w:hint="eastAsia"/>
+              </w:rPr>
+              <w:t xml:space="preserve"> 사용된 값으로 적용됨</w:t>
             </w:r>
             <w:r>
               <w:t xml:space="preserve">) -&gt; </w:t>
@@ -2119,6 +2630,7 @@
                 <w:b/>
                 <w:sz w:val="22"/>
               </w:rPr>
+              <w:lastRenderedPageBreak/>
               <w:t>다음 주차</w:t>
             </w:r>
           </w:p>
@@ -2334,6 +2846,7 @@
                 <w:b/>
               </w:rPr>
             </w:pPr>
+            <w:proofErr w:type="spellStart"/>
             <w:r>
               <w:rPr>
                 <w:rFonts w:hint="eastAsia"/>
@@ -2341,6 +2854,7 @@
               </w:rPr>
               <w:t>박두환</w:t>
             </w:r>
+            <w:proofErr w:type="spellEnd"/>
           </w:p>
           <w:p>
             <w:pPr>
@@ -2379,6 +2893,8 @@
               </w:rPr>
               <w:t>김동엽</w:t>
             </w:r>
+            <w:bookmarkStart w:id="0" w:name="_GoBack"/>
+            <w:bookmarkEnd w:id="0"/>
           </w:p>
           <w:p>
             <w:pPr>
@@ -2393,6 +2909,19 @@
                 <w:b/>
               </w:rPr>
               <w:t>-</w:t>
+            </w:r>
+            <w:r>
+              <w:rPr>
+                <w:b/>
+              </w:rPr>
+              <w:t xml:space="preserve"> </w:t>
+            </w:r>
+            <w:r>
+              <w:rPr>
+                <w:rFonts w:hint="eastAsia"/>
+                <w:bCs/>
+              </w:rPr>
+              <w:t>이펙트 출력 구현</w:t>
             </w:r>
           </w:p>
           <w:p>
@@ -2410,6 +2939,7 @@
                 <w:b/>
               </w:rPr>
             </w:pPr>
+            <w:proofErr w:type="spellStart"/>
             <w:r>
               <w:rPr>
                 <w:rFonts w:hint="eastAsia"/>
@@ -2417,13 +2947,9 @@
               </w:rPr>
               <w:t>손채영</w:t>
             </w:r>
+            <w:proofErr w:type="spellEnd"/>
           </w:p>
           <w:p>
-            <w:pPr>
-              <w:rPr>
-                <w:rFonts w:hint="eastAsia"/>
-              </w:rPr>
-            </w:pPr>
             <w:r>
               <w:rPr>
                 <w:rFonts w:hint="eastAsia"/>
@@ -2455,15 +2981,7 @@
               <w:rPr>
                 <w:rFonts w:hint="eastAsia"/>
               </w:rPr>
-              <w:t>유니티 클</w:t>
-            </w:r>
-            <w:bookmarkStart w:id="0" w:name="_GoBack"/>
-            <w:bookmarkEnd w:id="0"/>
-            <w:r>
-              <w:rPr>
-                <w:rFonts w:hint="eastAsia"/>
-              </w:rPr>
-              <w:t>라이언트 내 C</w:t>
+              <w:t>유니티 클라이언트 내 C</w:t>
             </w:r>
             <w:r>
               <w:t>#</w:t>
@@ -2501,7 +3019,6 @@
                 <w:b/>
                 <w:sz w:val="22"/>
               </w:rPr>
-              <w:lastRenderedPageBreak/>
               <w:t>지도교수</w:t>
             </w:r>
           </w:p>
@@ -7965,7 +8482,7 @@
 </file>
 
 <file path=customXml/itemProps1.xml><?xml version="1.0" encoding="utf-8"?>
-<ds:datastoreItem xmlns:ds="http://schemas.openxmlformats.org/officeDocument/2006/customXml" ds:itemID="{07B9E1CF-FFE4-4C56-B657-92979D2B8BA8}">
+<ds:datastoreItem xmlns:ds="http://schemas.openxmlformats.org/officeDocument/2006/customXml" ds:itemID="{43359382-1D66-4D5A-B66E-7808A9F229E3}">
   <ds:schemaRefs>
     <ds:schemaRef ds:uri="http://schemas.openxmlformats.org/officeDocument/2006/bibliography"/>
   </ds:schemaRefs>

--- a/작업 일지/2월 3주차 작업일지.docx
+++ b/작업 일지/2월 3주차 작업일지.docx
@@ -1,13 +1,13 @@
 
 <file path=word/document.xml><?xml version="1.0" encoding="utf-8"?>
-<w:document xmlns:wpc="http://schemas.microsoft.com/office/word/2010/wordprocessingCanvas" xmlns:cx="http://schemas.microsoft.com/office/drawing/2014/chartex" xmlns:cx1="http://schemas.microsoft.com/office/drawing/2015/9/8/chartex" xmlns:cx2="http://schemas.microsoft.com/office/drawing/2015/10/21/chartex" xmlns:cx3="http://schemas.microsoft.com/office/drawing/2016/5/9/chartex" xmlns:cx4="http://schemas.microsoft.com/office/drawing/2016/5/10/chartex" xmlns:cx5="http://schemas.microsoft.com/office/drawing/2016/5/11/chartex" xmlns:cx6="http://schemas.microsoft.com/office/drawing/2016/5/12/chartex" xmlns:cx7="http://schemas.microsoft.com/office/drawing/2016/5/13/chartex" xmlns:cx8="http://schemas.microsoft.com/office/drawing/2016/5/14/chartex" xmlns:mc="http://schemas.openxmlformats.org/markup-compatibility/2006" xmlns:aink="http://schemas.microsoft.com/office/drawing/2016/ink" xmlns:am3d="http://schemas.microsoft.com/office/drawing/2017/model3d" xmlns:o="urn:schemas-microsoft-com:office:office" xmlns:r="http://schemas.openxmlformats.org/officeDocument/2006/relationships" xmlns:m="http://schemas.openxmlformats.org/officeDocument/2006/math" xmlns:v="urn:schemas-microsoft-com:vml" xmlns:wp14="http://schemas.microsoft.com/office/word/2010/wordprocessingDrawing" xmlns:wp="http://schemas.openxmlformats.org/drawingml/2006/wordprocessingDrawing" xmlns:w10="urn:schemas-microsoft-com:office:word" xmlns:w="http://schemas.openxmlformats.org/wordprocessingml/2006/main" xmlns:w14="http://schemas.microsoft.com/office/word/2010/wordml" xmlns:w15="http://schemas.microsoft.com/office/word/2012/wordml" xmlns:w16cid="http://schemas.microsoft.com/office/word/2016/wordml/cid" xmlns:w16se="http://schemas.microsoft.com/office/word/2015/wordml/symex" xmlns:wpg="http://schemas.microsoft.com/office/word/2010/wordprocessingGroup" xmlns:wpi="http://schemas.microsoft.com/office/word/2010/wordprocessingInk" xmlns:wne="http://schemas.microsoft.com/office/word/2006/wordml" xmlns:wps="http://schemas.microsoft.com/office/word/2010/wordprocessingShape" mc:Ignorable="w14 w15 w16se w16cid wp14">
+<w:document xmlns:ve="http://schemas.openxmlformats.org/markup-compatibility/2006" xmlns:o="urn:schemas-microsoft-com:office:office" xmlns:r="http://schemas.openxmlformats.org/officeDocument/2006/relationships" xmlns:m="http://schemas.openxmlformats.org/officeDocument/2006/math" xmlns:v="urn:schemas-microsoft-com:vml" xmlns:wp="http://schemas.openxmlformats.org/drawingml/2006/wordprocessingDrawing" xmlns:w10="urn:schemas-microsoft-com:office:word" xmlns:w="http://schemas.openxmlformats.org/wordprocessingml/2006/main" xmlns:wne="http://schemas.microsoft.com/office/word/2006/wordml">
   <w:body>
     <w:tbl>
       <w:tblPr>
         <w:tblStyle w:val="a3"/>
         <w:tblW w:w="10468" w:type="dxa"/>
         <w:tblInd w:w="5" w:type="dxa"/>
-        <w:tblLook w:val="04A0" w:firstRow="1" w:lastRow="0" w:firstColumn="1" w:lastColumn="0" w:noHBand="0" w:noVBand="1"/>
+        <w:tblLook w:val="04A0"/>
       </w:tblPr>
       <w:tblGrid>
         <w:gridCol w:w="1744"/>
@@ -84,7 +84,6 @@
               </w:rPr>
               <w:t xml:space="preserve">014182015 </w:t>
             </w:r>
-            <w:proofErr w:type="spellStart"/>
             <w:r>
               <w:rPr>
                 <w:rFonts w:hint="eastAsia"/>
@@ -93,7 +92,6 @@
               </w:rPr>
               <w:t>박두환</w:t>
             </w:r>
-            <w:proofErr w:type="spellEnd"/>
           </w:p>
           <w:p>
             <w:pPr>
@@ -153,7 +151,6 @@
               </w:rPr>
               <w:t xml:space="preserve"> </w:t>
             </w:r>
-            <w:proofErr w:type="spellStart"/>
             <w:r>
               <w:rPr>
                 <w:rFonts w:hint="eastAsia"/>
@@ -162,7 +159,6 @@
               </w:rPr>
               <w:t>손채영</w:t>
             </w:r>
-            <w:proofErr w:type="spellEnd"/>
           </w:p>
         </w:tc>
         <w:tc>
@@ -510,14 +506,12 @@
             <w:pPr>
               <w:jc w:val="left"/>
             </w:pPr>
-            <w:proofErr w:type="spellStart"/>
             <w:r>
               <w:rPr>
                 <w:rFonts w:hint="eastAsia"/>
               </w:rPr>
               <w:t>박두환</w:t>
             </w:r>
-            <w:proofErr w:type="spellEnd"/>
           </w:p>
           <w:p>
             <w:pPr>
@@ -562,14 +556,12 @@
             <w:pPr>
               <w:jc w:val="left"/>
             </w:pPr>
-            <w:proofErr w:type="spellStart"/>
             <w:r>
               <w:rPr>
                 <w:rFonts w:hint="eastAsia"/>
               </w:rPr>
               <w:t>손채영</w:t>
             </w:r>
-            <w:proofErr w:type="spellEnd"/>
           </w:p>
           <w:p>
             <w:pPr>
@@ -631,7 +623,6 @@
           <w:sz w:val="22"/>
         </w:rPr>
       </w:pPr>
-      <w:proofErr w:type="spellStart"/>
       <w:r>
         <w:rPr>
           <w:rFonts w:hint="eastAsia"/>
@@ -640,7 +631,6 @@
         </w:rPr>
         <w:t>박두환</w:t>
       </w:r>
-      <w:proofErr w:type="spellEnd"/>
     </w:p>
     <w:p>
       <w:pPr>
@@ -651,10 +641,77 @@
         </w:numPr>
         <w:ind w:leftChars="0"/>
         <w:rPr>
-          <w:bCs/>
-          <w:sz w:val="22"/>
-        </w:rPr>
-      </w:pPr>
+          <w:rFonts w:hint="eastAsia"/>
+          <w:bCs/>
+          <w:sz w:val="22"/>
+        </w:rPr>
+      </w:pPr>
+      <w:r>
+        <w:rPr>
+          <w:rFonts w:hint="eastAsia"/>
+          <w:bCs/>
+          <w:sz w:val="22"/>
+        </w:rPr>
+        <w:t>다이얼박스1~3, 사다리, 스위치박스</w:t>
+      </w:r>
+      <w:proofErr w:type="gramStart"/>
+      <w:r>
+        <w:rPr>
+          <w:rFonts w:hint="eastAsia"/>
+          <w:bCs/>
+          <w:sz w:val="22"/>
+        </w:rPr>
+        <w:t>,잠망경,육각볼트</w:t>
+      </w:r>
+      <w:proofErr w:type="gramEnd"/>
+      <w:r>
+        <w:rPr>
+          <w:rFonts w:hint="eastAsia"/>
+          <w:bCs/>
+          <w:sz w:val="22"/>
+        </w:rPr>
+        <w:t xml:space="preserve"> </w:t>
+      </w:r>
+      <w:proofErr w:type="spellStart"/>
+      <w:r>
+        <w:rPr>
+          <w:rFonts w:hint="eastAsia"/>
+          <w:bCs/>
+          <w:sz w:val="22"/>
+        </w:rPr>
+        <w:t>로우</w:t>
+      </w:r>
+      <w:proofErr w:type="spellEnd"/>
+      <w:r>
+        <w:rPr>
+          <w:rFonts w:hint="eastAsia"/>
+          <w:bCs/>
+          <w:sz w:val="22"/>
+        </w:rPr>
+        <w:t xml:space="preserve"> 모델제작</w:t>
+      </w:r>
+    </w:p>
+    <w:p>
+      <w:pPr>
+        <w:pStyle w:val="a4"/>
+        <w:numPr>
+          <w:ilvl w:val="1"/>
+          <w:numId w:val="44"/>
+        </w:numPr>
+        <w:ind w:leftChars="0"/>
+        <w:rPr>
+          <w:bCs/>
+          <w:sz w:val="22"/>
+        </w:rPr>
+      </w:pPr>
+      <w:r>
+        <w:rPr>
+          <w:rFonts w:hint="eastAsia"/>
+          <w:bCs/>
+          <w:sz w:val="22"/>
+        </w:rPr>
+        <w:t>미사일 채색 및 엔진 적용</w:t>
+      </w:r>
     </w:p>
     <w:p>
       <w:pPr>
@@ -705,25 +762,7 @@
           <w:bCs/>
           <w:sz w:val="22"/>
         </w:rPr>
-        <w:t xml:space="preserve">좌우로 일정 </w:t>
-      </w:r>
-      <w:proofErr w:type="spellStart"/>
-      <w:r>
-        <w:rPr>
-          <w:rFonts w:hint="eastAsia"/>
-          <w:bCs/>
-          <w:sz w:val="22"/>
-        </w:rPr>
-        <w:t>거리씩</w:t>
-      </w:r>
-      <w:proofErr w:type="spellEnd"/>
-      <w:r>
-        <w:rPr>
-          <w:rFonts w:hint="eastAsia"/>
-          <w:bCs/>
-          <w:sz w:val="22"/>
-        </w:rPr>
-        <w:t xml:space="preserve"> 왕복하는 간단한 적 행동패턴과 걷기 애니메이션 구현</w:t>
+        <w:t>좌우로 일정 거리씩 왕복하는 간단한 적 행동패턴과 걷기 애니메이션 구현</w:t>
       </w:r>
     </w:p>
     <w:p>
@@ -791,7 +830,6 @@
           <w:sz w:val="22"/>
         </w:rPr>
       </w:pPr>
-      <w:proofErr w:type="spellStart"/>
       <w:r>
         <w:rPr>
           <w:rFonts w:hint="eastAsia"/>
@@ -800,7 +838,6 @@
         </w:rPr>
         <w:t>손채영</w:t>
       </w:r>
-      <w:proofErr w:type="spellEnd"/>
     </w:p>
     <w:p>
       <w:pPr>
@@ -838,8 +875,36 @@
           <w:bCs/>
           <w:sz w:val="22"/>
         </w:rPr>
-        <w:t xml:space="preserve"> 유니티 프로그래밍 에센스</w:t>
-      </w:r>
+        <w:t xml:space="preserve"> </w:t>
+      </w:r>
+      <w:proofErr w:type="spellStart"/>
+      <w:r>
+        <w:rPr>
+          <w:rFonts w:hint="eastAsia"/>
+          <w:bCs/>
+          <w:sz w:val="22"/>
+        </w:rPr>
+        <w:t>유니티</w:t>
+      </w:r>
+      <w:proofErr w:type="spellEnd"/>
+      <w:r>
+        <w:rPr>
+          <w:rFonts w:hint="eastAsia"/>
+          <w:bCs/>
+          <w:sz w:val="22"/>
+        </w:rPr>
+        <w:t xml:space="preserve"> 프로그래밍 </w:t>
+      </w:r>
+      <w:proofErr w:type="spellStart"/>
+      <w:r>
+        <w:rPr>
+          <w:rFonts w:hint="eastAsia"/>
+          <w:bCs/>
+          <w:sz w:val="22"/>
+        </w:rPr>
+        <w:t>에센스</w:t>
+      </w:r>
+      <w:proofErr w:type="spellEnd"/>
       <w:r>
         <w:rPr>
           <w:bCs/>
@@ -870,7 +935,7 @@
           <w:noProof/>
         </w:rPr>
         <w:drawing>
-          <wp:inline distT="0" distB="0" distL="0" distR="0" wp14:anchorId="6CC0096F" wp14:editId="0218804F">
+          <wp:inline distT="0" distB="0" distL="0" distR="0">
             <wp:extent cx="2933700" cy="3376867"/>
             <wp:effectExtent l="0" t="0" r="0" b="0"/>
             <wp:docPr id="1" name="그림 1"/>
@@ -885,7 +950,7 @@
                     <pic:cNvPicPr/>
                   </pic:nvPicPr>
                   <pic:blipFill>
-                    <a:blip r:embed="rId8"/>
+                    <a:blip r:embed="rId8" cstate="print"/>
                     <a:stretch>
                       <a:fillRect/>
                     </a:stretch>
@@ -947,6 +1012,7 @@
           <w:bCs/>
           <w:sz w:val="22"/>
         </w:rPr>
+        <w:lastRenderedPageBreak/>
         <w:t>오브젝트 조작,</w:t>
       </w:r>
       <w:r>
@@ -1017,7 +1083,6 @@
           <w:bCs/>
           <w:sz w:val="22"/>
         </w:rPr>
-        <w:lastRenderedPageBreak/>
         <w:t>레트로</w:t>
       </w:r>
       <w:proofErr w:type="spellEnd"/>
@@ -1027,7 +1092,43 @@
           <w:bCs/>
           <w:sz w:val="22"/>
         </w:rPr>
-        <w:t xml:space="preserve"> 유니티 프로그래밍 에센스 </w:t>
+        <w:t xml:space="preserve"> </w:t>
+      </w:r>
+      <w:proofErr w:type="spellStart"/>
+      <w:r>
+        <w:rPr>
+          <w:rFonts w:hint="eastAsia"/>
+          <w:bCs/>
+          <w:sz w:val="22"/>
+        </w:rPr>
+        <w:t>유니티</w:t>
+      </w:r>
+      <w:proofErr w:type="spellEnd"/>
+      <w:r>
+        <w:rPr>
+          <w:rFonts w:hint="eastAsia"/>
+          <w:bCs/>
+          <w:sz w:val="22"/>
+        </w:rPr>
+        <w:t xml:space="preserve"> 프로그래밍 </w:t>
+      </w:r>
+      <w:proofErr w:type="spellStart"/>
+      <w:r>
+        <w:rPr>
+          <w:rFonts w:hint="eastAsia"/>
+          <w:bCs/>
+          <w:sz w:val="22"/>
+        </w:rPr>
+        <w:t>에센스</w:t>
+      </w:r>
+      <w:proofErr w:type="spellEnd"/>
+      <w:r>
+        <w:rPr>
+          <w:rFonts w:hint="eastAsia"/>
+          <w:bCs/>
+          <w:sz w:val="22"/>
+        </w:rPr>
+        <w:t xml:space="preserve"> </w:t>
       </w:r>
       <w:r>
         <w:rPr>
@@ -1063,7 +1164,7 @@
           <w:noProof/>
         </w:rPr>
         <w:drawing>
-          <wp:inline distT="0" distB="0" distL="0" distR="0" wp14:anchorId="675AEFD9" wp14:editId="7831F421">
+          <wp:inline distT="0" distB="0" distL="0" distR="0">
             <wp:extent cx="3469126" cy="4069080"/>
             <wp:effectExtent l="0" t="0" r="0" b="0"/>
             <wp:docPr id="2" name="그림 2"/>
@@ -1078,7 +1179,7 @@
                     <pic:cNvPicPr/>
                   </pic:nvPicPr>
                   <pic:blipFill>
-                    <a:blip r:embed="rId9"/>
+                    <a:blip r:embed="rId9" cstate="print"/>
                     <a:stretch>
                       <a:fillRect/>
                     </a:stretch>
@@ -1355,7 +1456,43 @@
           <w:bCs/>
           <w:sz w:val="22"/>
         </w:rPr>
-        <w:t xml:space="preserve"> 유니티 프로그래밍 에센스 </w:t>
+        <w:t xml:space="preserve"> </w:t>
+      </w:r>
+      <w:proofErr w:type="spellStart"/>
+      <w:r>
+        <w:rPr>
+          <w:rFonts w:hint="eastAsia"/>
+          <w:bCs/>
+          <w:sz w:val="22"/>
+        </w:rPr>
+        <w:t>유니티</w:t>
+      </w:r>
+      <w:proofErr w:type="spellEnd"/>
+      <w:r>
+        <w:rPr>
+          <w:rFonts w:hint="eastAsia"/>
+          <w:bCs/>
+          <w:sz w:val="22"/>
+        </w:rPr>
+        <w:t xml:space="preserve"> 프로그래밍 </w:t>
+      </w:r>
+      <w:proofErr w:type="spellStart"/>
+      <w:r>
+        <w:rPr>
+          <w:rFonts w:hint="eastAsia"/>
+          <w:bCs/>
+          <w:sz w:val="22"/>
+        </w:rPr>
+        <w:t>에센스</w:t>
+      </w:r>
+      <w:proofErr w:type="spellEnd"/>
+      <w:r>
+        <w:rPr>
+          <w:rFonts w:hint="eastAsia"/>
+          <w:bCs/>
+          <w:sz w:val="22"/>
+        </w:rPr>
+        <w:t xml:space="preserve"> </w:t>
       </w:r>
       <w:r>
         <w:rPr>
@@ -1392,7 +1529,7 @@
         </w:rPr>
         <w:lastRenderedPageBreak/>
         <w:drawing>
-          <wp:inline distT="0" distB="0" distL="0" distR="0" wp14:anchorId="262F13BD" wp14:editId="098A0488">
+          <wp:inline distT="0" distB="0" distL="0" distR="0">
             <wp:extent cx="3536921" cy="4120212"/>
             <wp:effectExtent l="0" t="0" r="0" b="0"/>
             <wp:docPr id="4" name="그림 4"/>
@@ -1407,7 +1544,7 @@
                     <pic:cNvPicPr/>
                   </pic:nvPicPr>
                   <pic:blipFill>
-                    <a:blip r:embed="rId10"/>
+                    <a:blip r:embed="rId10" cstate="print"/>
                     <a:stretch>
                       <a:fillRect/>
                     </a:stretch>
@@ -1503,13 +1640,41 @@
         </w:rPr>
         <w:t xml:space="preserve"> </w:t>
       </w:r>
-      <w:r>
-        <w:rPr>
-          <w:rFonts w:hint="eastAsia"/>
-          <w:bCs/>
-          <w:sz w:val="22"/>
-        </w:rPr>
-        <w:t>라이트 맵 굽기,</w:t>
+      <w:proofErr w:type="spellStart"/>
+      <w:r>
+        <w:rPr>
+          <w:rFonts w:hint="eastAsia"/>
+          <w:bCs/>
+          <w:sz w:val="22"/>
+        </w:rPr>
+        <w:t>라이트</w:t>
+      </w:r>
+      <w:proofErr w:type="spellEnd"/>
+      <w:r>
+        <w:rPr>
+          <w:rFonts w:hint="eastAsia"/>
+          <w:bCs/>
+          <w:sz w:val="22"/>
+        </w:rPr>
+        <w:t xml:space="preserve"> </w:t>
+      </w:r>
+      <w:proofErr w:type="spellStart"/>
+      <w:r>
+        <w:rPr>
+          <w:rFonts w:hint="eastAsia"/>
+          <w:bCs/>
+          <w:sz w:val="22"/>
+        </w:rPr>
+        <w:t>맵</w:t>
+      </w:r>
+      <w:proofErr w:type="spellEnd"/>
+      <w:r>
+        <w:rPr>
+          <w:rFonts w:hint="eastAsia"/>
+          <w:bCs/>
+          <w:sz w:val="22"/>
+        </w:rPr>
+        <w:t xml:space="preserve"> 굽기,</w:t>
       </w:r>
       <w:r>
         <w:rPr>
@@ -1679,7 +1844,43 @@
           <w:bCs/>
           <w:sz w:val="22"/>
         </w:rPr>
-        <w:t xml:space="preserve"> 유니티 프로그래밍 에센스 </w:t>
+        <w:t xml:space="preserve"> </w:t>
+      </w:r>
+      <w:proofErr w:type="spellStart"/>
+      <w:r>
+        <w:rPr>
+          <w:rFonts w:hint="eastAsia"/>
+          <w:bCs/>
+          <w:sz w:val="22"/>
+        </w:rPr>
+        <w:t>유니티</w:t>
+      </w:r>
+      <w:proofErr w:type="spellEnd"/>
+      <w:r>
+        <w:rPr>
+          <w:rFonts w:hint="eastAsia"/>
+          <w:bCs/>
+          <w:sz w:val="22"/>
+        </w:rPr>
+        <w:t xml:space="preserve"> 프로그래밍 </w:t>
+      </w:r>
+      <w:proofErr w:type="spellStart"/>
+      <w:r>
+        <w:rPr>
+          <w:rFonts w:hint="eastAsia"/>
+          <w:bCs/>
+          <w:sz w:val="22"/>
+        </w:rPr>
+        <w:t>에센스</w:t>
+      </w:r>
+      <w:proofErr w:type="spellEnd"/>
+      <w:r>
+        <w:rPr>
+          <w:rFonts w:hint="eastAsia"/>
+          <w:bCs/>
+          <w:sz w:val="22"/>
+        </w:rPr>
+        <w:t xml:space="preserve"> </w:t>
       </w:r>
       <w:r>
         <w:rPr>
@@ -1891,7 +2092,7 @@
       <w:tblPr>
         <w:tblStyle w:val="a3"/>
         <w:tblW w:w="0" w:type="auto"/>
-        <w:tblLook w:val="04A0" w:firstRow="1" w:lastRow="0" w:firstColumn="1" w:lastColumn="0" w:noHBand="0" w:noVBand="1"/>
+        <w:tblLook w:val="04A0"/>
       </w:tblPr>
       <w:tblGrid>
         <w:gridCol w:w="1450"/>
@@ -1938,7 +2139,6 @@
                 <w:b/>
               </w:rPr>
             </w:pPr>
-            <w:proofErr w:type="spellStart"/>
             <w:r>
               <w:rPr>
                 <w:rFonts w:hint="eastAsia"/>
@@ -1946,7 +2146,6 @@
               </w:rPr>
               <w:t>박두환</w:t>
             </w:r>
-            <w:proofErr w:type="spellEnd"/>
           </w:p>
           <w:p>
             <w:pPr>
@@ -1962,6 +2161,54 @@
               </w:rPr>
               <w:t>-</w:t>
             </w:r>
+            <w:r>
+              <w:rPr>
+                <w:rFonts w:hint="eastAsia"/>
+                <w:b/>
+              </w:rPr>
+              <w:t xml:space="preserve">기존 </w:t>
+            </w:r>
+            <w:proofErr w:type="spellStart"/>
+            <w:r>
+              <w:rPr>
+                <w:rFonts w:hint="eastAsia"/>
+                <w:b/>
+              </w:rPr>
+              <w:t>모델링시에</w:t>
+            </w:r>
+            <w:proofErr w:type="spellEnd"/>
+            <w:r>
+              <w:rPr>
+                <w:rFonts w:hint="eastAsia"/>
+                <w:b/>
+              </w:rPr>
+              <w:t xml:space="preserve"> </w:t>
+            </w:r>
+            <w:proofErr w:type="spellStart"/>
+            <w:r>
+              <w:rPr>
+                <w:rFonts w:hint="eastAsia"/>
+                <w:b/>
+              </w:rPr>
+              <w:t>스무딩그룹을</w:t>
+            </w:r>
+            <w:proofErr w:type="spellEnd"/>
+            <w:r>
+              <w:rPr>
+                <w:rFonts w:hint="eastAsia"/>
+                <w:b/>
+              </w:rPr>
+              <w:t xml:space="preserve"> 따로 설정하지 않고 만들어 엔진에 적용했을 때 과도하게 </w:t>
+            </w:r>
+            <w:proofErr w:type="spellStart"/>
+            <w:r>
+              <w:rPr>
+                <w:rFonts w:hint="eastAsia"/>
+                <w:b/>
+              </w:rPr>
+              <w:t>부드럽게보임</w:t>
+            </w:r>
+            <w:proofErr w:type="spellEnd"/>
           </w:p>
           <w:p>
             <w:pPr>
@@ -2033,7 +2280,23 @@
                 <w:rFonts w:hint="eastAsia"/>
                 <w:bCs/>
               </w:rPr>
-              <w:t>포즈가 아닐 때 애니메이션 적용시 발생하는 문제점</w:t>
+              <w:t xml:space="preserve">포즈가 아닐 때 애니메이션 </w:t>
+            </w:r>
+            <w:proofErr w:type="spellStart"/>
+            <w:r>
+              <w:rPr>
+                <w:rFonts w:hint="eastAsia"/>
+                <w:bCs/>
+              </w:rPr>
+              <w:t>적용시</w:t>
+            </w:r>
+            <w:proofErr w:type="spellEnd"/>
+            <w:r>
+              <w:rPr>
+                <w:rFonts w:hint="eastAsia"/>
+                <w:bCs/>
+              </w:rPr>
+              <w:t xml:space="preserve"> 발생하는 문제점</w:t>
             </w:r>
           </w:p>
           <w:p>
@@ -2062,7 +2325,15 @@
                 <w:rFonts w:hint="eastAsia"/>
                 <w:bCs/>
               </w:rPr>
-              <w:t>리타겟팅작업이</w:t>
+              <w:t>리타겟팅작</w:t>
+            </w:r>
+            <w:r>
+              <w:rPr>
+                <w:rFonts w:hint="eastAsia"/>
+                <w:bCs/>
+              </w:rPr>
+              <w:lastRenderedPageBreak/>
+              <w:t>업이</w:t>
             </w:r>
             <w:proofErr w:type="spellEnd"/>
             <w:r>
@@ -2088,16 +2359,13 @@
                 <w:b/>
               </w:rPr>
             </w:pPr>
-            <w:proofErr w:type="spellStart"/>
-            <w:r>
-              <w:rPr>
-                <w:rFonts w:hint="eastAsia"/>
-                <w:b/>
-              </w:rPr>
-              <w:lastRenderedPageBreak/>
+            <w:r>
+              <w:rPr>
+                <w:rFonts w:hint="eastAsia"/>
+                <w:b/>
+              </w:rPr>
               <w:t>손채영</w:t>
             </w:r>
-            <w:proofErr w:type="spellEnd"/>
           </w:p>
           <w:p>
             <w:pPr>
@@ -2204,7 +2472,7 @@
                 <w:noProof/>
               </w:rPr>
               <w:drawing>
-                <wp:inline distT="0" distB="0" distL="0" distR="0" wp14:anchorId="5586E42C" wp14:editId="12CA1587">
+                <wp:inline distT="0" distB="0" distL="0" distR="0">
                   <wp:extent cx="2628900" cy="995626"/>
                   <wp:effectExtent l="0" t="0" r="0" b="0"/>
                   <wp:docPr id="3" name="그림 3"/>
@@ -2219,7 +2487,7 @@
                           <pic:cNvPicPr/>
                         </pic:nvPicPr>
                         <pic:blipFill>
-                          <a:blip r:embed="rId11"/>
+                          <a:blip r:embed="rId11" cstate="print"/>
                           <a:stretch>
                             <a:fillRect/>
                           </a:stretch>
@@ -2284,44 +2552,12 @@
                 <w:b/>
               </w:rPr>
             </w:pPr>
-            <w:proofErr w:type="spellStart"/>
             <w:r>
               <w:rPr>
                 <w:rFonts w:hint="eastAsia"/>
                 <w:b/>
               </w:rPr>
               <w:t>박두환</w:t>
-            </w:r>
-            <w:proofErr w:type="spellEnd"/>
-          </w:p>
-          <w:p>
-            <w:pPr>
-              <w:jc w:val="left"/>
-              <w:rPr>
-                <w:b/>
-              </w:rPr>
-            </w:pPr>
-            <w:r>
-              <w:rPr>
-                <w:rFonts w:hint="eastAsia"/>
-                <w:b/>
-              </w:rPr>
-              <w:t>-</w:t>
-            </w:r>
-          </w:p>
-          <w:p>
-            <w:pPr>
-              <w:jc w:val="left"/>
-              <w:rPr>
-                <w:b/>
-              </w:rPr>
-            </w:pPr>
-            <w:r>
-              <w:rPr>
-                <w:rFonts w:hint="eastAsia"/>
-                <w:b/>
-              </w:rPr>
-              <w:t>김동엽</w:t>
             </w:r>
           </w:p>
           <w:p>
@@ -2334,49 +2570,55 @@
               <w:ind w:leftChars="0"/>
               <w:jc w:val="left"/>
               <w:rPr>
-                <w:bCs/>
+                <w:b/>
               </w:rPr>
             </w:pPr>
             <w:proofErr w:type="spellStart"/>
             <w:r>
               <w:rPr>
-                <w:bCs/>
-              </w:rPr>
-              <w:t>Animaition</w:t>
+                <w:rFonts w:hint="eastAsia"/>
+                <w:b/>
+              </w:rPr>
+              <w:t>맥스에서</w:t>
             </w:r>
             <w:proofErr w:type="spellEnd"/>
             <w:r>
               <w:rPr>
                 <w:rFonts w:hint="eastAsia"/>
-                <w:bCs/>
-              </w:rPr>
-              <w:t xml:space="preserve">의 </w:t>
-            </w:r>
-            <w:r>
-              <w:rPr>
-                <w:bCs/>
-              </w:rPr>
-              <w:t>model</w:t>
-            </w:r>
-            <w:r>
-              <w:rPr>
-                <w:rFonts w:hint="eastAsia"/>
-                <w:bCs/>
-              </w:rPr>
-              <w:t xml:space="preserve">컴포넌트에 모델을 </w:t>
-            </w:r>
-            <w:r>
-              <w:rPr>
-                <w:bCs/>
-              </w:rPr>
-              <w:t>T</w:t>
-            </w:r>
-            <w:r>
-              <w:rPr>
-                <w:rFonts w:hint="eastAsia"/>
-                <w:bCs/>
-              </w:rPr>
-              <w:t>포즈로 만들어주는 기능이 존재</w:t>
+                <w:b/>
+              </w:rPr>
+              <w:t xml:space="preserve"> 다시 </w:t>
+            </w:r>
+            <w:proofErr w:type="spellStart"/>
+            <w:r>
+              <w:rPr>
+                <w:rFonts w:hint="eastAsia"/>
+                <w:b/>
+              </w:rPr>
+              <w:t>스무딩</w:t>
+            </w:r>
+            <w:proofErr w:type="spellEnd"/>
+            <w:r>
+              <w:rPr>
+                <w:rFonts w:hint="eastAsia"/>
+                <w:b/>
+              </w:rPr>
+              <w:t xml:space="preserve"> 그룹을 직접 지정해주어 해결함</w:t>
+            </w:r>
+          </w:p>
+          <w:p>
+            <w:pPr>
+              <w:jc w:val="left"/>
+              <w:rPr>
+                <w:b/>
+              </w:rPr>
+            </w:pPr>
+            <w:r>
+              <w:rPr>
+                <w:rFonts w:hint="eastAsia"/>
+                <w:b/>
+              </w:rPr>
+              <w:t>김동엽</w:t>
             </w:r>
           </w:p>
           <w:p>
@@ -2392,6 +2634,61 @@
                 <w:bCs/>
               </w:rPr>
             </w:pPr>
+            <w:proofErr w:type="spellStart"/>
+            <w:r>
+              <w:rPr>
+                <w:bCs/>
+              </w:rPr>
+              <w:t>Animaition</w:t>
+            </w:r>
+            <w:proofErr w:type="spellEnd"/>
+            <w:r>
+              <w:rPr>
+                <w:rFonts w:hint="eastAsia"/>
+                <w:bCs/>
+              </w:rPr>
+              <w:t xml:space="preserve">의 </w:t>
+            </w:r>
+            <w:r>
+              <w:rPr>
+                <w:bCs/>
+              </w:rPr>
+              <w:t>model</w:t>
+            </w:r>
+            <w:r>
+              <w:rPr>
+                <w:rFonts w:hint="eastAsia"/>
+                <w:bCs/>
+              </w:rPr>
+              <w:t xml:space="preserve">컴포넌트에 모델을 </w:t>
+            </w:r>
+            <w:r>
+              <w:rPr>
+                <w:bCs/>
+              </w:rPr>
+              <w:t>T</w:t>
+            </w:r>
+            <w:r>
+              <w:rPr>
+                <w:rFonts w:hint="eastAsia"/>
+                <w:bCs/>
+              </w:rPr>
+              <w:t>포즈로 만들어주는 기능이 존재</w:t>
+            </w:r>
+          </w:p>
+          <w:p>
+            <w:pPr>
+              <w:pStyle w:val="a4"/>
+              <w:numPr>
+                <w:ilvl w:val="0"/>
+                <w:numId w:val="46"/>
+              </w:numPr>
+              <w:ind w:leftChars="0"/>
+              <w:jc w:val="left"/>
+              <w:rPr>
+                <w:bCs/>
+              </w:rPr>
+            </w:pPr>
             <w:r>
               <w:rPr>
                 <w:rFonts w:hint="eastAsia"/>
@@ -2423,7 +2720,6 @@
                 <w:b/>
               </w:rPr>
             </w:pPr>
-            <w:proofErr w:type="spellStart"/>
             <w:r>
               <w:rPr>
                 <w:rFonts w:hint="eastAsia"/>
@@ -2431,7 +2727,6 @@
               </w:rPr>
               <w:t>손채영</w:t>
             </w:r>
-            <w:proofErr w:type="spellEnd"/>
           </w:p>
           <w:p>
             <w:pPr>
@@ -2468,6 +2763,7 @@
               <w:rPr>
                 <w:rFonts w:hint="eastAsia"/>
               </w:rPr>
+              <w:lastRenderedPageBreak/>
               <w:t>-</w:t>
             </w:r>
             <w:r>
@@ -2500,14 +2796,7 @@
               <w:rPr>
                 <w:rFonts w:hint="eastAsia"/>
               </w:rPr>
-              <w:t xml:space="preserve"> 시스템</w:t>
-            </w:r>
-            <w:r>
-              <w:rPr>
-                <w:rFonts w:hint="eastAsia"/>
-              </w:rPr>
-              <w:lastRenderedPageBreak/>
-              <w:t>(</w:t>
+              <w:t xml:space="preserve"> 시스템(</w:t>
             </w:r>
             <w:r>
               <w:t>https://themangs.tistory.com/entry/Unity-20183-%EC%9D%B4%ED%9B%84-prefab-%EB%B3%80%EA%B2%BD%EC%A0%90</w:t>
@@ -2846,7 +3135,6 @@
                 <w:b/>
               </w:rPr>
             </w:pPr>
-            <w:proofErr w:type="spellStart"/>
             <w:r>
               <w:rPr>
                 <w:rFonts w:hint="eastAsia"/>
@@ -2854,7 +3142,6 @@
               </w:rPr>
               <w:t>박두환</w:t>
             </w:r>
-            <w:proofErr w:type="spellEnd"/>
           </w:p>
           <w:p>
             <w:pPr>
@@ -2869,6 +3156,13 @@
                 <w:b/>
               </w:rPr>
               <w:t>-</w:t>
+            </w:r>
+            <w:r>
+              <w:rPr>
+                <w:rFonts w:hint="eastAsia"/>
+                <w:b/>
+              </w:rPr>
+              <w:t>엔진 모델링 완성, 탱크 1층 내부배치 및 모델링 조정</w:t>
             </w:r>
           </w:p>
           <w:p>
@@ -2939,7 +3233,6 @@
                 <w:b/>
               </w:rPr>
             </w:pPr>
-            <w:proofErr w:type="spellStart"/>
             <w:r>
               <w:rPr>
                 <w:rFonts w:hint="eastAsia"/>
@@ -2947,7 +3240,6 @@
               </w:rPr>
               <w:t>손채영</w:t>
             </w:r>
-            <w:proofErr w:type="spellEnd"/>
           </w:p>
           <w:p>
             <w:r>
@@ -3075,7 +3367,7 @@
 </file>
 
 <file path=word/endnotes.xml><?xml version="1.0" encoding="utf-8"?>
-<w:endnotes xmlns:wpc="http://schemas.microsoft.com/office/word/2010/wordprocessingCanvas" xmlns:cx="http://schemas.microsoft.com/office/drawing/2014/chartex" xmlns:cx1="http://schemas.microsoft.com/office/drawing/2015/9/8/chartex" xmlns:cx2="http://schemas.microsoft.com/office/drawing/2015/10/21/chartex" xmlns:cx3="http://schemas.microsoft.com/office/drawing/2016/5/9/chartex" xmlns:cx4="http://schemas.microsoft.com/office/drawing/2016/5/10/chartex" xmlns:cx5="http://schemas.microsoft.com/office/drawing/2016/5/11/chartex" xmlns:cx6="http://schemas.microsoft.com/office/drawing/2016/5/12/chartex" xmlns:cx7="http://schemas.microsoft.com/office/drawing/2016/5/13/chartex" xmlns:cx8="http://schemas.microsoft.com/office/drawing/2016/5/14/chartex" xmlns:mc="http://schemas.openxmlformats.org/markup-compatibility/2006" xmlns:aink="http://schemas.microsoft.com/office/drawing/2016/ink" xmlns:am3d="http://schemas.microsoft.com/office/drawing/2017/model3d" xmlns:o="urn:schemas-microsoft-com:office:office" xmlns:r="http://schemas.openxmlformats.org/officeDocument/2006/relationships" xmlns:m="http://schemas.openxmlformats.org/officeDocument/2006/math" xmlns:v="urn:schemas-microsoft-com:vml" xmlns:wp14="http://schemas.microsoft.com/office/word/2010/wordprocessingDrawing" xmlns:wp="http://schemas.openxmlformats.org/drawingml/2006/wordprocessingDrawing" xmlns:w10="urn:schemas-microsoft-com:office:word" xmlns:w="http://schemas.openxmlformats.org/wordprocessingml/2006/main" xmlns:w14="http://schemas.microsoft.com/office/word/2010/wordml" xmlns:w15="http://schemas.microsoft.com/office/word/2012/wordml" xmlns:w16cid="http://schemas.microsoft.com/office/word/2016/wordml/cid" xmlns:w16se="http://schemas.microsoft.com/office/word/2015/wordml/symex" xmlns:wpg="http://schemas.microsoft.com/office/word/2010/wordprocessingGroup" xmlns:wpi="http://schemas.microsoft.com/office/word/2010/wordprocessingInk" xmlns:wne="http://schemas.microsoft.com/office/word/2006/wordml" xmlns:wps="http://schemas.microsoft.com/office/word/2010/wordprocessingShape" mc:Ignorable="w14 w15 w16se w16cid wp14">
+<w:endnotes xmlns:ve="http://schemas.openxmlformats.org/markup-compatibility/2006" xmlns:o="urn:schemas-microsoft-com:office:office" xmlns:r="http://schemas.openxmlformats.org/officeDocument/2006/relationships" xmlns:m="http://schemas.openxmlformats.org/officeDocument/2006/math" xmlns:v="urn:schemas-microsoft-com:vml" xmlns:wp="http://schemas.openxmlformats.org/drawingml/2006/wordprocessingDrawing" xmlns:w10="urn:schemas-microsoft-com:office:word" xmlns:w="http://schemas.openxmlformats.org/wordprocessingml/2006/main" xmlns:wne="http://schemas.microsoft.com/office/word/2006/wordml">
   <w:endnote w:type="separator" w:id="-1">
     <w:p>
       <w:pPr>
@@ -3100,7 +3392,7 @@
 </file>
 
 <file path=word/footnotes.xml><?xml version="1.0" encoding="utf-8"?>
-<w:footnotes xmlns:wpc="http://schemas.microsoft.com/office/word/2010/wordprocessingCanvas" xmlns:cx="http://schemas.microsoft.com/office/drawing/2014/chartex" xmlns:cx1="http://schemas.microsoft.com/office/drawing/2015/9/8/chartex" xmlns:cx2="http://schemas.microsoft.com/office/drawing/2015/10/21/chartex" xmlns:cx3="http://schemas.microsoft.com/office/drawing/2016/5/9/chartex" xmlns:cx4="http://schemas.microsoft.com/office/drawing/2016/5/10/chartex" xmlns:cx5="http://schemas.microsoft.com/office/drawing/2016/5/11/chartex" xmlns:cx6="http://schemas.microsoft.com/office/drawing/2016/5/12/chartex" xmlns:cx7="http://schemas.microsoft.com/office/drawing/2016/5/13/chartex" xmlns:cx8="http://schemas.microsoft.com/office/drawing/2016/5/14/chartex" xmlns:mc="http://schemas.openxmlformats.org/markup-compatibility/2006" xmlns:aink="http://schemas.microsoft.com/office/drawing/2016/ink" xmlns:am3d="http://schemas.microsoft.com/office/drawing/2017/model3d" xmlns:o="urn:schemas-microsoft-com:office:office" xmlns:r="http://schemas.openxmlformats.org/officeDocument/2006/relationships" xmlns:m="http://schemas.openxmlformats.org/officeDocument/2006/math" xmlns:v="urn:schemas-microsoft-com:vml" xmlns:wp14="http://schemas.microsoft.com/office/word/2010/wordprocessingDrawing" xmlns:wp="http://schemas.openxmlformats.org/drawingml/2006/wordprocessingDrawing" xmlns:w10="urn:schemas-microsoft-com:office:word" xmlns:w="http://schemas.openxmlformats.org/wordprocessingml/2006/main" xmlns:w14="http://schemas.microsoft.com/office/word/2010/wordml" xmlns:w15="http://schemas.microsoft.com/office/word/2012/wordml" xmlns:w16cid="http://schemas.microsoft.com/office/word/2016/wordml/cid" xmlns:w16se="http://schemas.microsoft.com/office/word/2015/wordml/symex" xmlns:wpg="http://schemas.microsoft.com/office/word/2010/wordprocessingGroup" xmlns:wpi="http://schemas.microsoft.com/office/word/2010/wordprocessingInk" xmlns:wne="http://schemas.microsoft.com/office/word/2006/wordml" xmlns:wps="http://schemas.microsoft.com/office/word/2010/wordprocessingShape" mc:Ignorable="w14 w15 w16se w16cid wp14">
+<w:footnotes xmlns:ve="http://schemas.openxmlformats.org/markup-compatibility/2006" xmlns:o="urn:schemas-microsoft-com:office:office" xmlns:r="http://schemas.openxmlformats.org/officeDocument/2006/relationships" xmlns:m="http://schemas.openxmlformats.org/officeDocument/2006/math" xmlns:v="urn:schemas-microsoft-com:vml" xmlns:wp="http://schemas.openxmlformats.org/drawingml/2006/wordprocessingDrawing" xmlns:w10="urn:schemas-microsoft-com:office:word" xmlns:w="http://schemas.openxmlformats.org/wordprocessingml/2006/main" xmlns:wne="http://schemas.microsoft.com/office/word/2006/wordml">
   <w:footnote w:type="separator" w:id="-1">
     <w:p>
       <w:pPr>
@@ -3125,8 +3417,8 @@
 </file>
 
 <file path=word/numbering.xml><?xml version="1.0" encoding="utf-8"?>
-<w:numbering xmlns:wpc="http://schemas.microsoft.com/office/word/2010/wordprocessingCanvas" xmlns:cx="http://schemas.microsoft.com/office/drawing/2014/chartex" xmlns:cx1="http://schemas.microsoft.com/office/drawing/2015/9/8/chartex" xmlns:cx2="http://schemas.microsoft.com/office/drawing/2015/10/21/chartex" xmlns:cx3="http://schemas.microsoft.com/office/drawing/2016/5/9/chartex" xmlns:cx4="http://schemas.microsoft.com/office/drawing/2016/5/10/chartex" xmlns:cx5="http://schemas.microsoft.com/office/drawing/2016/5/11/chartex" xmlns:cx6="http://schemas.microsoft.com/office/drawing/2016/5/12/chartex" xmlns:cx7="http://schemas.microsoft.com/office/drawing/2016/5/13/chartex" xmlns:cx8="http://schemas.microsoft.com/office/drawing/2016/5/14/chartex" xmlns:mc="http://schemas.openxmlformats.org/markup-compatibility/2006" xmlns:aink="http://schemas.microsoft.com/office/drawing/2016/ink" xmlns:am3d="http://schemas.microsoft.com/office/drawing/2017/model3d" xmlns:o="urn:schemas-microsoft-com:office:office" xmlns:r="http://schemas.openxmlformats.org/officeDocument/2006/relationships" xmlns:m="http://schemas.openxmlformats.org/officeDocument/2006/math" xmlns:v="urn:schemas-microsoft-com:vml" xmlns:wp14="http://schemas.microsoft.com/office/word/2010/wordprocessingDrawing" xmlns:wp="http://schemas.openxmlformats.org/drawingml/2006/wordprocessingDrawing" xmlns:w10="urn:schemas-microsoft-com:office:word" xmlns:w="http://schemas.openxmlformats.org/wordprocessingml/2006/main" xmlns:w14="http://schemas.microsoft.com/office/word/2010/wordml" xmlns:w15="http://schemas.microsoft.com/office/word/2012/wordml" xmlns:w16cid="http://schemas.microsoft.com/office/word/2016/wordml/cid" xmlns:w16se="http://schemas.microsoft.com/office/word/2015/wordml/symex" xmlns:wpg="http://schemas.microsoft.com/office/word/2010/wordprocessingGroup" xmlns:wpi="http://schemas.microsoft.com/office/word/2010/wordprocessingInk" xmlns:wne="http://schemas.microsoft.com/office/word/2006/wordml" xmlns:wps="http://schemas.microsoft.com/office/word/2010/wordprocessingShape" mc:Ignorable="w14 w15 w16se w16cid wp14">
-  <w:abstractNum w:abstractNumId="0" w15:restartNumberingAfterBreak="0">
+<w:numbering xmlns:ve="http://schemas.openxmlformats.org/markup-compatibility/2006" xmlns:o="urn:schemas-microsoft-com:office:office" xmlns:r="http://schemas.openxmlformats.org/officeDocument/2006/relationships" xmlns:m="http://schemas.openxmlformats.org/officeDocument/2006/math" xmlns:v="urn:schemas-microsoft-com:vml" xmlns:wp="http://schemas.openxmlformats.org/drawingml/2006/wordprocessingDrawing" xmlns:w10="urn:schemas-microsoft-com:office:word" xmlns:w="http://schemas.openxmlformats.org/wordprocessingml/2006/main" xmlns:wne="http://schemas.microsoft.com/office/word/2006/wordml">
+  <w:abstractNum w:abstractNumId="0">
     <w:nsid w:val="00323811"/>
     <w:multiLevelType w:val="hybridMultilevel"/>
     <w:tmpl w:val="A4605E54"/>
@@ -3215,7 +3507,7 @@
       </w:pPr>
     </w:lvl>
   </w:abstractNum>
-  <w:abstractNum w:abstractNumId="1" w15:restartNumberingAfterBreak="0">
+  <w:abstractNum w:abstractNumId="1">
     <w:nsid w:val="039349C4"/>
     <w:multiLevelType w:val="hybridMultilevel"/>
     <w:tmpl w:val="33DAA2EA"/>
@@ -3328,7 +3620,7 @@
       </w:rPr>
     </w:lvl>
   </w:abstractNum>
-  <w:abstractNum w:abstractNumId="2" w15:restartNumberingAfterBreak="0">
+  <w:abstractNum w:abstractNumId="2">
     <w:nsid w:val="09BA643B"/>
     <w:multiLevelType w:val="hybridMultilevel"/>
     <w:tmpl w:val="02C81C94"/>
@@ -3440,7 +3732,7 @@
       </w:rPr>
     </w:lvl>
   </w:abstractNum>
-  <w:abstractNum w:abstractNumId="3" w15:restartNumberingAfterBreak="0">
+  <w:abstractNum w:abstractNumId="3">
     <w:nsid w:val="0EBF68FF"/>
     <w:multiLevelType w:val="hybridMultilevel"/>
     <w:tmpl w:val="CD629D04"/>
@@ -3529,7 +3821,7 @@
       </w:pPr>
     </w:lvl>
   </w:abstractNum>
-  <w:abstractNum w:abstractNumId="4" w15:restartNumberingAfterBreak="0">
+  <w:abstractNum w:abstractNumId="4">
     <w:nsid w:val="10984C69"/>
     <w:multiLevelType w:val="hybridMultilevel"/>
     <w:tmpl w:val="A5B6C52C"/>
@@ -3618,7 +3910,7 @@
       </w:pPr>
     </w:lvl>
   </w:abstractNum>
-  <w:abstractNum w:abstractNumId="5" w15:restartNumberingAfterBreak="0">
+  <w:abstractNum w:abstractNumId="5">
     <w:nsid w:val="14024A67"/>
     <w:multiLevelType w:val="hybridMultilevel"/>
     <w:tmpl w:val="EA1E1990"/>
@@ -3707,7 +3999,7 @@
       </w:pPr>
     </w:lvl>
   </w:abstractNum>
-  <w:abstractNum w:abstractNumId="6" w15:restartNumberingAfterBreak="0">
+  <w:abstractNum w:abstractNumId="6">
     <w:nsid w:val="14385A33"/>
     <w:multiLevelType w:val="hybridMultilevel"/>
     <w:tmpl w:val="DED2CDC8"/>
@@ -3820,7 +4112,7 @@
       </w:rPr>
     </w:lvl>
   </w:abstractNum>
-  <w:abstractNum w:abstractNumId="7" w15:restartNumberingAfterBreak="0">
+  <w:abstractNum w:abstractNumId="7">
     <w:nsid w:val="1ADA4284"/>
     <w:multiLevelType w:val="hybridMultilevel"/>
     <w:tmpl w:val="F4A0262E"/>
@@ -3909,7 +4201,7 @@
       </w:pPr>
     </w:lvl>
   </w:abstractNum>
-  <w:abstractNum w:abstractNumId="8" w15:restartNumberingAfterBreak="0">
+  <w:abstractNum w:abstractNumId="8">
     <w:nsid w:val="1AE61404"/>
     <w:multiLevelType w:val="hybridMultilevel"/>
     <w:tmpl w:val="ACC6DB90"/>
@@ -3998,7 +4290,7 @@
       </w:pPr>
     </w:lvl>
   </w:abstractNum>
-  <w:abstractNum w:abstractNumId="9" w15:restartNumberingAfterBreak="0">
+  <w:abstractNum w:abstractNumId="9">
     <w:nsid w:val="1D1E2C2D"/>
     <w:multiLevelType w:val="hybridMultilevel"/>
     <w:tmpl w:val="3C062324"/>
@@ -4087,7 +4379,7 @@
       </w:pPr>
     </w:lvl>
   </w:abstractNum>
-  <w:abstractNum w:abstractNumId="10" w15:restartNumberingAfterBreak="0">
+  <w:abstractNum w:abstractNumId="10">
     <w:nsid w:val="1DB56FB8"/>
     <w:multiLevelType w:val="hybridMultilevel"/>
     <w:tmpl w:val="71180970"/>
@@ -4173,7 +4465,7 @@
       </w:pPr>
     </w:lvl>
   </w:abstractNum>
-  <w:abstractNum w:abstractNumId="11" w15:restartNumberingAfterBreak="0">
+  <w:abstractNum w:abstractNumId="11">
     <w:nsid w:val="1FB92437"/>
     <w:multiLevelType w:val="hybridMultilevel"/>
     <w:tmpl w:val="9ADC86DC"/>
@@ -4262,7 +4554,7 @@
       </w:pPr>
     </w:lvl>
   </w:abstractNum>
-  <w:abstractNum w:abstractNumId="12" w15:restartNumberingAfterBreak="0">
+  <w:abstractNum w:abstractNumId="12">
     <w:nsid w:val="228B6A8A"/>
     <w:multiLevelType w:val="hybridMultilevel"/>
     <w:tmpl w:val="20C21A1C"/>
@@ -4351,7 +4643,7 @@
       </w:pPr>
     </w:lvl>
   </w:abstractNum>
-  <w:abstractNum w:abstractNumId="13" w15:restartNumberingAfterBreak="0">
+  <w:abstractNum w:abstractNumId="13">
     <w:nsid w:val="29072749"/>
     <w:multiLevelType w:val="hybridMultilevel"/>
     <w:tmpl w:val="66ECD804"/>
@@ -4440,7 +4732,7 @@
       </w:pPr>
     </w:lvl>
   </w:abstractNum>
-  <w:abstractNum w:abstractNumId="14" w15:restartNumberingAfterBreak="0">
+  <w:abstractNum w:abstractNumId="14">
     <w:nsid w:val="2D624DC8"/>
     <w:multiLevelType w:val="hybridMultilevel"/>
     <w:tmpl w:val="947E1DD2"/>
@@ -4526,7 +4818,7 @@
       </w:pPr>
     </w:lvl>
   </w:abstractNum>
-  <w:abstractNum w:abstractNumId="15" w15:restartNumberingAfterBreak="0">
+  <w:abstractNum w:abstractNumId="15">
     <w:nsid w:val="2D8C0315"/>
     <w:multiLevelType w:val="hybridMultilevel"/>
     <w:tmpl w:val="C36CBB42"/>
@@ -4615,7 +4907,7 @@
       </w:pPr>
     </w:lvl>
   </w:abstractNum>
-  <w:abstractNum w:abstractNumId="16" w15:restartNumberingAfterBreak="0">
+  <w:abstractNum w:abstractNumId="16">
     <w:nsid w:val="2E320175"/>
     <w:multiLevelType w:val="hybridMultilevel"/>
     <w:tmpl w:val="8CEA9154"/>
@@ -4707,7 +4999,7 @@
       </w:pPr>
     </w:lvl>
   </w:abstractNum>
-  <w:abstractNum w:abstractNumId="17" w15:restartNumberingAfterBreak="0">
+  <w:abstractNum w:abstractNumId="17">
     <w:nsid w:val="344F003A"/>
     <w:multiLevelType w:val="hybridMultilevel"/>
     <w:tmpl w:val="656E8A7E"/>
@@ -4796,7 +5088,7 @@
       </w:pPr>
     </w:lvl>
   </w:abstractNum>
-  <w:abstractNum w:abstractNumId="18" w15:restartNumberingAfterBreak="0">
+  <w:abstractNum w:abstractNumId="18">
     <w:nsid w:val="365C2A27"/>
     <w:multiLevelType w:val="hybridMultilevel"/>
     <w:tmpl w:val="CD665AC6"/>
@@ -4887,7 +5179,7 @@
       </w:pPr>
     </w:lvl>
   </w:abstractNum>
-  <w:abstractNum w:abstractNumId="19" w15:restartNumberingAfterBreak="0">
+  <w:abstractNum w:abstractNumId="19">
     <w:nsid w:val="3955404E"/>
     <w:multiLevelType w:val="hybridMultilevel"/>
     <w:tmpl w:val="9208A848"/>
@@ -4976,7 +5268,7 @@
       </w:pPr>
     </w:lvl>
   </w:abstractNum>
-  <w:abstractNum w:abstractNumId="20" w15:restartNumberingAfterBreak="0">
+  <w:abstractNum w:abstractNumId="20">
     <w:nsid w:val="3B3926AC"/>
     <w:multiLevelType w:val="hybridMultilevel"/>
     <w:tmpl w:val="1B9A3F88"/>
@@ -5065,7 +5357,7 @@
       </w:pPr>
     </w:lvl>
   </w:abstractNum>
-  <w:abstractNum w:abstractNumId="21" w15:restartNumberingAfterBreak="0">
+  <w:abstractNum w:abstractNumId="21">
     <w:nsid w:val="3DB502A8"/>
     <w:multiLevelType w:val="hybridMultilevel"/>
     <w:tmpl w:val="539845C6"/>
@@ -5154,7 +5446,7 @@
       </w:pPr>
     </w:lvl>
   </w:abstractNum>
-  <w:abstractNum w:abstractNumId="22" w15:restartNumberingAfterBreak="0">
+  <w:abstractNum w:abstractNumId="22">
     <w:nsid w:val="4C0052E0"/>
     <w:multiLevelType w:val="hybridMultilevel"/>
     <w:tmpl w:val="614038BE"/>
@@ -5267,7 +5559,7 @@
       </w:rPr>
     </w:lvl>
   </w:abstractNum>
-  <w:abstractNum w:abstractNumId="23" w15:restartNumberingAfterBreak="0">
+  <w:abstractNum w:abstractNumId="23">
     <w:nsid w:val="4D253F04"/>
     <w:multiLevelType w:val="hybridMultilevel"/>
     <w:tmpl w:val="10F040FE"/>
@@ -5356,7 +5648,7 @@
       </w:pPr>
     </w:lvl>
   </w:abstractNum>
-  <w:abstractNum w:abstractNumId="24" w15:restartNumberingAfterBreak="0">
+  <w:abstractNum w:abstractNumId="24">
     <w:nsid w:val="4DFB500D"/>
     <w:multiLevelType w:val="hybridMultilevel"/>
     <w:tmpl w:val="1E0E4DA8"/>
@@ -5469,7 +5761,7 @@
       </w:rPr>
     </w:lvl>
   </w:abstractNum>
-  <w:abstractNum w:abstractNumId="25" w15:restartNumberingAfterBreak="0">
+  <w:abstractNum w:abstractNumId="25">
     <w:nsid w:val="4FF94494"/>
     <w:multiLevelType w:val="hybridMultilevel"/>
     <w:tmpl w:val="F9389B26"/>
@@ -5558,7 +5850,7 @@
       </w:pPr>
     </w:lvl>
   </w:abstractNum>
-  <w:abstractNum w:abstractNumId="26" w15:restartNumberingAfterBreak="0">
+  <w:abstractNum w:abstractNumId="26">
     <w:nsid w:val="5086745A"/>
     <w:multiLevelType w:val="hybridMultilevel"/>
     <w:tmpl w:val="D30AB8F6"/>
@@ -5647,7 +5939,7 @@
       </w:pPr>
     </w:lvl>
   </w:abstractNum>
-  <w:abstractNum w:abstractNumId="27" w15:restartNumberingAfterBreak="0">
+  <w:abstractNum w:abstractNumId="27">
     <w:nsid w:val="51B609E2"/>
     <w:multiLevelType w:val="hybridMultilevel"/>
     <w:tmpl w:val="4F1667EC"/>
@@ -5736,7 +6028,7 @@
       </w:pPr>
     </w:lvl>
   </w:abstractNum>
-  <w:abstractNum w:abstractNumId="28" w15:restartNumberingAfterBreak="0">
+  <w:abstractNum w:abstractNumId="28">
     <w:nsid w:val="5258446F"/>
     <w:multiLevelType w:val="hybridMultilevel"/>
     <w:tmpl w:val="EA1E1990"/>
@@ -5825,7 +6117,7 @@
       </w:pPr>
     </w:lvl>
   </w:abstractNum>
-  <w:abstractNum w:abstractNumId="29" w15:restartNumberingAfterBreak="0">
+  <w:abstractNum w:abstractNumId="29">
     <w:nsid w:val="534669B8"/>
     <w:multiLevelType w:val="hybridMultilevel"/>
     <w:tmpl w:val="E64A3EBE"/>
@@ -5914,7 +6206,7 @@
       </w:pPr>
     </w:lvl>
   </w:abstractNum>
-  <w:abstractNum w:abstractNumId="30" w15:restartNumberingAfterBreak="0">
+  <w:abstractNum w:abstractNumId="30">
     <w:nsid w:val="5603066B"/>
     <w:multiLevelType w:val="hybridMultilevel"/>
     <w:tmpl w:val="1C1011FC"/>
@@ -6003,7 +6295,7 @@
       </w:pPr>
     </w:lvl>
   </w:abstractNum>
-  <w:abstractNum w:abstractNumId="31" w15:restartNumberingAfterBreak="0">
+  <w:abstractNum w:abstractNumId="31">
     <w:nsid w:val="5611212D"/>
     <w:multiLevelType w:val="hybridMultilevel"/>
     <w:tmpl w:val="F0FA4BF6"/>
@@ -6092,7 +6384,7 @@
       </w:pPr>
     </w:lvl>
   </w:abstractNum>
-  <w:abstractNum w:abstractNumId="32" w15:restartNumberingAfterBreak="0">
+  <w:abstractNum w:abstractNumId="32">
     <w:nsid w:val="56B76041"/>
     <w:multiLevelType w:val="hybridMultilevel"/>
     <w:tmpl w:val="C9685506"/>
@@ -6178,7 +6470,7 @@
       </w:pPr>
     </w:lvl>
   </w:abstractNum>
-  <w:abstractNum w:abstractNumId="33" w15:restartNumberingAfterBreak="0">
+  <w:abstractNum w:abstractNumId="33">
     <w:nsid w:val="59380117"/>
     <w:multiLevelType w:val="hybridMultilevel"/>
     <w:tmpl w:val="5F50DECC"/>
@@ -6267,7 +6559,7 @@
       </w:pPr>
     </w:lvl>
   </w:abstractNum>
-  <w:abstractNum w:abstractNumId="34" w15:restartNumberingAfterBreak="0">
+  <w:abstractNum w:abstractNumId="34">
     <w:nsid w:val="5E44322C"/>
     <w:multiLevelType w:val="hybridMultilevel"/>
     <w:tmpl w:val="EA1E1990"/>
@@ -6356,7 +6648,7 @@
       </w:pPr>
     </w:lvl>
   </w:abstractNum>
-  <w:abstractNum w:abstractNumId="35" w15:restartNumberingAfterBreak="0">
+  <w:abstractNum w:abstractNumId="35">
     <w:nsid w:val="5F4A5B24"/>
     <w:multiLevelType w:val="hybridMultilevel"/>
     <w:tmpl w:val="FC6C7F78"/>
@@ -6469,7 +6761,7 @@
       </w:rPr>
     </w:lvl>
   </w:abstractNum>
-  <w:abstractNum w:abstractNumId="36" w15:restartNumberingAfterBreak="0">
+  <w:abstractNum w:abstractNumId="36">
     <w:nsid w:val="61E84976"/>
     <w:multiLevelType w:val="hybridMultilevel"/>
     <w:tmpl w:val="05ECAE48"/>
@@ -6558,7 +6850,7 @@
       </w:pPr>
     </w:lvl>
   </w:abstractNum>
-  <w:abstractNum w:abstractNumId="37" w15:restartNumberingAfterBreak="0">
+  <w:abstractNum w:abstractNumId="37">
     <w:nsid w:val="63161906"/>
     <w:multiLevelType w:val="hybridMultilevel"/>
     <w:tmpl w:val="76F89EF4"/>
@@ -6647,7 +6939,7 @@
       </w:pPr>
     </w:lvl>
   </w:abstractNum>
-  <w:abstractNum w:abstractNumId="38" w15:restartNumberingAfterBreak="0">
+  <w:abstractNum w:abstractNumId="38">
     <w:nsid w:val="6440496B"/>
     <w:multiLevelType w:val="hybridMultilevel"/>
     <w:tmpl w:val="08086E42"/>
@@ -6759,7 +7051,7 @@
       </w:rPr>
     </w:lvl>
   </w:abstractNum>
-  <w:abstractNum w:abstractNumId="39" w15:restartNumberingAfterBreak="0">
+  <w:abstractNum w:abstractNumId="39">
     <w:nsid w:val="6974497B"/>
     <w:multiLevelType w:val="hybridMultilevel"/>
     <w:tmpl w:val="33360A28"/>
@@ -6848,7 +7140,7 @@
       </w:pPr>
     </w:lvl>
   </w:abstractNum>
-  <w:abstractNum w:abstractNumId="40" w15:restartNumberingAfterBreak="0">
+  <w:abstractNum w:abstractNumId="40">
     <w:nsid w:val="6EB268DF"/>
     <w:multiLevelType w:val="hybridMultilevel"/>
     <w:tmpl w:val="D860905A"/>
@@ -6937,7 +7229,7 @@
       </w:pPr>
     </w:lvl>
   </w:abstractNum>
-  <w:abstractNum w:abstractNumId="41" w15:restartNumberingAfterBreak="0">
+  <w:abstractNum w:abstractNumId="41">
     <w:nsid w:val="71D015D4"/>
     <w:multiLevelType w:val="hybridMultilevel"/>
     <w:tmpl w:val="8EFA7C50"/>
@@ -7050,7 +7342,7 @@
       </w:rPr>
     </w:lvl>
   </w:abstractNum>
-  <w:abstractNum w:abstractNumId="42" w15:restartNumberingAfterBreak="0">
+  <w:abstractNum w:abstractNumId="42">
     <w:nsid w:val="74F35523"/>
     <w:multiLevelType w:val="hybridMultilevel"/>
     <w:tmpl w:val="5958F540"/>
@@ -7163,7 +7455,7 @@
       </w:rPr>
     </w:lvl>
   </w:abstractNum>
-  <w:abstractNum w:abstractNumId="43" w15:restartNumberingAfterBreak="0">
+  <w:abstractNum w:abstractNumId="43">
     <w:nsid w:val="787B4B78"/>
     <w:multiLevelType w:val="hybridMultilevel"/>
     <w:tmpl w:val="BA583378"/>
@@ -7252,7 +7544,7 @@
       </w:pPr>
     </w:lvl>
   </w:abstractNum>
-  <w:abstractNum w:abstractNumId="44" w15:restartNumberingAfterBreak="0">
+  <w:abstractNum w:abstractNumId="44">
     <w:nsid w:val="7ADD542D"/>
     <w:multiLevelType w:val="hybridMultilevel"/>
     <w:tmpl w:val="D54694C8"/>
@@ -7365,7 +7657,7 @@
       </w:rPr>
     </w:lvl>
   </w:abstractNum>
-  <w:abstractNum w:abstractNumId="45" w15:restartNumberingAfterBreak="0">
+  <w:abstractNum w:abstractNumId="45">
     <w:nsid w:val="7E7C2078"/>
     <w:multiLevelType w:val="hybridMultilevel"/>
     <w:tmpl w:val="F500B3C4"/>
@@ -7596,7 +7888,7 @@
 </file>
 
 <file path=word/styles.xml><?xml version="1.0" encoding="utf-8"?>
-<w:styles xmlns:mc="http://schemas.openxmlformats.org/markup-compatibility/2006" xmlns:r="http://schemas.openxmlformats.org/officeDocument/2006/relationships" xmlns:w="http://schemas.openxmlformats.org/wordprocessingml/2006/main" xmlns:w14="http://schemas.microsoft.com/office/word/2010/wordml" xmlns:w15="http://schemas.microsoft.com/office/word/2012/wordml" xmlns:w16cid="http://schemas.microsoft.com/office/word/2016/wordml/cid" xmlns:w16se="http://schemas.microsoft.com/office/word/2015/wordml/symex" mc:Ignorable="w14 w15 w16se w16cid">
+<w:styles xmlns:r="http://schemas.openxmlformats.org/officeDocument/2006/relationships" xmlns:w="http://schemas.openxmlformats.org/wordprocessingml/2006/main">
   <w:docDefaults>
     <w:rPrDefault>
       <w:rPr>
@@ -7613,383 +7905,144 @@
       </w:pPr>
     </w:pPrDefault>
   </w:docDefaults>
-  <w:latentStyles w:defLockedState="0" w:defUIPriority="99" w:defSemiHidden="0" w:defUnhideWhenUsed="0" w:defQFormat="0" w:count="376">
-    <w:lsdException w:name="Normal" w:uiPriority="0" w:qFormat="1"/>
-    <w:lsdException w:name="heading 1" w:uiPriority="9" w:qFormat="1"/>
-    <w:lsdException w:name="heading 2" w:semiHidden="1" w:uiPriority="9" w:unhideWhenUsed="1" w:qFormat="1"/>
-    <w:lsdException w:name="heading 3" w:semiHidden="1" w:uiPriority="9" w:unhideWhenUsed="1" w:qFormat="1"/>
-    <w:lsdException w:name="heading 4" w:semiHidden="1" w:uiPriority="9" w:unhideWhenUsed="1" w:qFormat="1"/>
-    <w:lsdException w:name="heading 5" w:semiHidden="1" w:uiPriority="9" w:unhideWhenUsed="1" w:qFormat="1"/>
-    <w:lsdException w:name="heading 6" w:semiHidden="1" w:uiPriority="9" w:unhideWhenUsed="1" w:qFormat="1"/>
-    <w:lsdException w:name="heading 7" w:semiHidden="1" w:uiPriority="9" w:unhideWhenUsed="1" w:qFormat="1"/>
-    <w:lsdException w:name="heading 8" w:semiHidden="1" w:uiPriority="9" w:unhideWhenUsed="1" w:qFormat="1"/>
-    <w:lsdException w:name="heading 9" w:semiHidden="1" w:uiPriority="9" w:unhideWhenUsed="1" w:qFormat="1"/>
-    <w:lsdException w:name="index 1" w:semiHidden="1" w:unhideWhenUsed="1"/>
-    <w:lsdException w:name="index 2" w:semiHidden="1" w:unhideWhenUsed="1"/>
-    <w:lsdException w:name="index 3" w:semiHidden="1" w:unhideWhenUsed="1"/>
-    <w:lsdException w:name="index 4" w:semiHidden="1" w:unhideWhenUsed="1"/>
-    <w:lsdException w:name="index 5" w:semiHidden="1" w:unhideWhenUsed="1"/>
-    <w:lsdException w:name="index 6" w:semiHidden="1" w:unhideWhenUsed="1"/>
-    <w:lsdException w:name="index 7" w:semiHidden="1" w:unhideWhenUsed="1"/>
-    <w:lsdException w:name="index 8" w:semiHidden="1" w:unhideWhenUsed="1"/>
-    <w:lsdException w:name="index 9" w:semiHidden="1" w:unhideWhenUsed="1"/>
-    <w:lsdException w:name="toc 1" w:semiHidden="1" w:uiPriority="39" w:unhideWhenUsed="1"/>
-    <w:lsdException w:name="toc 2" w:semiHidden="1" w:uiPriority="39" w:unhideWhenUsed="1"/>
-    <w:lsdException w:name="toc 3" w:semiHidden="1" w:uiPriority="39" w:unhideWhenUsed="1"/>
-    <w:lsdException w:name="toc 4" w:semiHidden="1" w:uiPriority="39" w:unhideWhenUsed="1"/>
-    <w:lsdException w:name="toc 5" w:semiHidden="1" w:uiPriority="39" w:unhideWhenUsed="1"/>
-    <w:lsdException w:name="toc 6" w:semiHidden="1" w:uiPriority="39" w:unhideWhenUsed="1"/>
-    <w:lsdException w:name="toc 7" w:semiHidden="1" w:uiPriority="39" w:unhideWhenUsed="1"/>
-    <w:lsdException w:name="toc 8" w:semiHidden="1" w:uiPriority="39" w:unhideWhenUsed="1"/>
-    <w:lsdException w:name="toc 9" w:semiHidden="1" w:uiPriority="39" w:unhideWhenUsed="1"/>
-    <w:lsdException w:name="Normal Indent" w:semiHidden="1" w:unhideWhenUsed="1"/>
-    <w:lsdException w:name="footnote text" w:semiHidden="1" w:unhideWhenUsed="1"/>
-    <w:lsdException w:name="annotation text" w:semiHidden="1" w:unhideWhenUsed="1"/>
-    <w:lsdException w:name="header" w:semiHidden="1" w:unhideWhenUsed="1"/>
-    <w:lsdException w:name="footer" w:semiHidden="1" w:unhideWhenUsed="1"/>
-    <w:lsdException w:name="index heading" w:semiHidden="1" w:unhideWhenUsed="1"/>
-    <w:lsdException w:name="caption" w:semiHidden="1" w:uiPriority="35" w:unhideWhenUsed="1" w:qFormat="1"/>
-    <w:lsdException w:name="table of figures" w:semiHidden="1" w:unhideWhenUsed="1"/>
-    <w:lsdException w:name="envelope address" w:semiHidden="1" w:unhideWhenUsed="1"/>
-    <w:lsdException w:name="envelope return" w:semiHidden="1" w:unhideWhenUsed="1"/>
-    <w:lsdException w:name="footnote reference" w:semiHidden="1" w:unhideWhenUsed="1"/>
-    <w:lsdException w:name="annotation reference" w:semiHidden="1" w:unhideWhenUsed="1"/>
-    <w:lsdException w:name="line number" w:semiHidden="1" w:unhideWhenUsed="1"/>
-    <w:lsdException w:name="page number" w:semiHidden="1" w:unhideWhenUsed="1"/>
-    <w:lsdException w:name="endnote reference" w:semiHidden="1" w:unhideWhenUsed="1"/>
-    <w:lsdException w:name="endnote text" w:semiHidden="1" w:unhideWhenUsed="1"/>
-    <w:lsdException w:name="table of authorities" w:semiHidden="1" w:unhideWhenUsed="1"/>
-    <w:lsdException w:name="macro" w:semiHidden="1" w:unhideWhenUsed="1"/>
-    <w:lsdException w:name="toa heading" w:semiHidden="1" w:unhideWhenUsed="1"/>
-    <w:lsdException w:name="List" w:semiHidden="1" w:unhideWhenUsed="1"/>
-    <w:lsdException w:name="List Bullet" w:semiHidden="1" w:unhideWhenUsed="1"/>
-    <w:lsdException w:name="List Number" w:semiHidden="1" w:unhideWhenUsed="1"/>
-    <w:lsdException w:name="List 2" w:semiHidden="1" w:unhideWhenUsed="1"/>
-    <w:lsdException w:name="List 3" w:semiHidden="1" w:unhideWhenUsed="1"/>
-    <w:lsdException w:name="List 4" w:semiHidden="1" w:unhideWhenUsed="1"/>
-    <w:lsdException w:name="List 5" w:semiHidden="1" w:unhideWhenUsed="1"/>
-    <w:lsdException w:name="List Bullet 2" w:semiHidden="1" w:unhideWhenUsed="1"/>
-    <w:lsdException w:name="List Bullet 3" w:semiHidden="1" w:unhideWhenUsed="1"/>
-    <w:lsdException w:name="List Bullet 4" w:semiHidden="1" w:unhideWhenUsed="1"/>
-    <w:lsdException w:name="List Bullet 5" w:semiHidden="1" w:unhideWhenUsed="1"/>
-    <w:lsdException w:name="List Number 2" w:semiHidden="1" w:unhideWhenUsed="1"/>
-    <w:lsdException w:name="List Number 3" w:semiHidden="1" w:unhideWhenUsed="1"/>
-    <w:lsdException w:name="List Number 4" w:semiHidden="1" w:unhideWhenUsed="1"/>
-    <w:lsdException w:name="List Number 5" w:semiHidden="1" w:unhideWhenUsed="1"/>
-    <w:lsdException w:name="Title" w:uiPriority="10" w:qFormat="1"/>
-    <w:lsdException w:name="Closing" w:semiHidden="1" w:unhideWhenUsed="1"/>
-    <w:lsdException w:name="Signature" w:semiHidden="1" w:unhideWhenUsed="1"/>
-    <w:lsdException w:name="Default Paragraph Font" w:semiHidden="1" w:uiPriority="1" w:unhideWhenUsed="1"/>
-    <w:lsdException w:name="Body Text" w:semiHidden="1" w:unhideWhenUsed="1"/>
-    <w:lsdException w:name="Body Text Indent" w:semiHidden="1" w:unhideWhenUsed="1"/>
-    <w:lsdException w:name="List Continue" w:semiHidden="1" w:unhideWhenUsed="1"/>
-    <w:lsdException w:name="List Continue 2" w:semiHidden="1" w:unhideWhenUsed="1"/>
-    <w:lsdException w:name="List Continue 3" w:semiHidden="1" w:unhideWhenUsed="1"/>
-    <w:lsdException w:name="List Continue 4" w:semiHidden="1" w:unhideWhenUsed="1"/>
-    <w:lsdException w:name="List Continue 5" w:semiHidden="1" w:unhideWhenUsed="1"/>
-    <w:lsdException w:name="Message Header" w:semiHidden="1" w:unhideWhenUsed="1"/>
-    <w:lsdException w:name="Subtitle" w:uiPriority="11" w:qFormat="1"/>
-    <w:lsdException w:name="Salutation" w:semiHidden="1" w:unhideWhenUsed="1"/>
-    <w:lsdException w:name="Date" w:semiHidden="1" w:unhideWhenUsed="1"/>
-    <w:lsdException w:name="Body Text First Indent" w:semiHidden="1" w:unhideWhenUsed="1"/>
-    <w:lsdException w:name="Body Text First Indent 2" w:semiHidden="1" w:unhideWhenUsed="1"/>
-    <w:lsdException w:name="Note Heading" w:semiHidden="1" w:unhideWhenUsed="1"/>
-    <w:lsdException w:name="Body Text 2" w:semiHidden="1" w:unhideWhenUsed="1"/>
-    <w:lsdException w:name="Body Text 3" w:semiHidden="1" w:unhideWhenUsed="1"/>
-    <w:lsdException w:name="Body Text Indent 2" w:semiHidden="1" w:unhideWhenUsed="1"/>
-    <w:lsdException w:name="Body Text Indent 3" w:semiHidden="1" w:unhideWhenUsed="1"/>
-    <w:lsdException w:name="Block Text" w:semiHidden="1" w:unhideWhenUsed="1"/>
-    <w:lsdException w:name="Hyperlink" w:semiHidden="1" w:unhideWhenUsed="1"/>
-    <w:lsdException w:name="FollowedHyperlink" w:semiHidden="1" w:unhideWhenUsed="1"/>
-    <w:lsdException w:name="Strong" w:uiPriority="22" w:qFormat="1"/>
-    <w:lsdException w:name="Emphasis" w:uiPriority="20" w:qFormat="1"/>
-    <w:lsdException w:name="Document Map" w:semiHidden="1" w:unhideWhenUsed="1"/>
-    <w:lsdException w:name="Plain Text" w:semiHidden="1" w:unhideWhenUsed="1"/>
-    <w:lsdException w:name="E-mail Signature" w:semiHidden="1" w:unhideWhenUsed="1"/>
-    <w:lsdException w:name="HTML Top of Form" w:semiHidden="1" w:unhideWhenUsed="1"/>
-    <w:lsdException w:name="HTML Bottom of Form" w:semiHidden="1" w:unhideWhenUsed="1"/>
-    <w:lsdException w:name="Normal (Web)" w:semiHidden="1" w:unhideWhenUsed="1"/>
-    <w:lsdException w:name="HTML Acronym" w:semiHidden="1" w:unhideWhenUsed="1"/>
-    <w:lsdException w:name="HTML Address" w:semiHidden="1" w:unhideWhenUsed="1"/>
-    <w:lsdException w:name="HTML Cite" w:semiHidden="1" w:unhideWhenUsed="1"/>
-    <w:lsdException w:name="HTML Code" w:semiHidden="1" w:unhideWhenUsed="1"/>
-    <w:lsdException w:name="HTML Definition" w:semiHidden="1" w:unhideWhenUsed="1"/>
-    <w:lsdException w:name="HTML Keyboard" w:semiHidden="1" w:unhideWhenUsed="1"/>
-    <w:lsdException w:name="HTML Preformatted" w:semiHidden="1" w:unhideWhenUsed="1"/>
-    <w:lsdException w:name="HTML Sample" w:semiHidden="1" w:unhideWhenUsed="1"/>
-    <w:lsdException w:name="HTML Typewriter" w:semiHidden="1" w:unhideWhenUsed="1"/>
-    <w:lsdException w:name="HTML Variable" w:semiHidden="1" w:unhideWhenUsed="1"/>
-    <w:lsdException w:name="Normal Table" w:semiHidden="1" w:unhideWhenUsed="1"/>
-    <w:lsdException w:name="annotation subject" w:semiHidden="1" w:unhideWhenUsed="1"/>
-    <w:lsdException w:name="No List" w:semiHidden="1" w:unhideWhenUsed="1"/>
-    <w:lsdException w:name="Outline List 1" w:semiHidden="1" w:unhideWhenUsed="1"/>
-    <w:lsdException w:name="Outline List 2" w:semiHidden="1" w:unhideWhenUsed="1"/>
-    <w:lsdException w:name="Outline List 3" w:semiHidden="1" w:unhideWhenUsed="1"/>
-    <w:lsdException w:name="Table Simple 1" w:semiHidden="1" w:unhideWhenUsed="1"/>
-    <w:lsdException w:name="Table Simple 2" w:semiHidden="1" w:unhideWhenUsed="1"/>
-    <w:lsdException w:name="Table Simple 3" w:semiHidden="1" w:unhideWhenUsed="1"/>
-    <w:lsdException w:name="Table Classic 1" w:semiHidden="1" w:unhideWhenUsed="1"/>
-    <w:lsdException w:name="Table Classic 2" w:semiHidden="1" w:unhideWhenUsed="1"/>
-    <w:lsdException w:name="Table Classic 3" w:semiHidden="1" w:unhideWhenUsed="1"/>
-    <w:lsdException w:name="Table Classic 4" w:semiHidden="1" w:unhideWhenUsed="1"/>
-    <w:lsdException w:name="Table Colorful 1" w:semiHidden="1" w:unhideWhenUsed="1"/>
-    <w:lsdException w:name="Table Colorful 2" w:semiHidden="1" w:unhideWhenUsed="1"/>
-    <w:lsdException w:name="Table Colorful 3" w:semiHidden="1" w:unhideWhenUsed="1"/>
-    <w:lsdException w:name="Table Columns 1" w:semiHidden="1" w:unhideWhenUsed="1"/>
-    <w:lsdException w:name="Table Columns 2" w:semiHidden="1" w:unhideWhenUsed="1"/>
-    <w:lsdException w:name="Table Columns 3" w:semiHidden="1" w:unhideWhenUsed="1"/>
-    <w:lsdException w:name="Table Columns 4" w:semiHidden="1" w:unhideWhenUsed="1"/>
-    <w:lsdException w:name="Table Columns 5" w:semiHidden="1" w:unhideWhenUsed="1"/>
-    <w:lsdException w:name="Table Grid 1" w:semiHidden="1" w:unhideWhenUsed="1"/>
-    <w:lsdException w:name="Table Grid 2" w:semiHidden="1" w:unhideWhenUsed="1"/>
-    <w:lsdException w:name="Table Grid 3" w:semiHidden="1" w:unhideWhenUsed="1"/>
-    <w:lsdException w:name="Table Grid 4" w:semiHidden="1" w:unhideWhenUsed="1"/>
-    <w:lsdException w:name="Table Grid 5" w:semiHidden="1" w:unhideWhenUsed="1"/>
-    <w:lsdException w:name="Table Grid 6" w:semiHidden="1" w:unhideWhenUsed="1"/>
-    <w:lsdException w:name="Table Grid 7" w:semiHidden="1" w:unhideWhenUsed="1"/>
-    <w:lsdException w:name="Table Grid 8" w:semiHidden="1" w:unhideWhenUsed="1"/>
-    <w:lsdException w:name="Table List 1" w:semiHidden="1" w:unhideWhenUsed="1"/>
-    <w:lsdException w:name="Table List 2" w:semiHidden="1" w:unhideWhenUsed="1"/>
-    <w:lsdException w:name="Table List 3" w:semiHidden="1" w:unhideWhenUsed="1"/>
-    <w:lsdException w:name="Table List 4" w:semiHidden="1" w:unhideWhenUsed="1"/>
-    <w:lsdException w:name="Table List 5" w:semiHidden="1" w:unhideWhenUsed="1"/>
-    <w:lsdException w:name="Table List 6" w:semiHidden="1" w:unhideWhenUsed="1"/>
-    <w:lsdException w:name="Table List 7" w:semiHidden="1" w:unhideWhenUsed="1"/>
-    <w:lsdException w:name="Table List 8" w:semiHidden="1" w:unhideWhenUsed="1"/>
-    <w:lsdException w:name="Table 3D effects 1" w:semiHidden="1" w:unhideWhenUsed="1"/>
-    <w:lsdException w:name="Table 3D effects 2" w:semiHidden="1" w:unhideWhenUsed="1"/>
-    <w:lsdException w:name="Table 3D effects 3" w:semiHidden="1" w:unhideWhenUsed="1"/>
-    <w:lsdException w:name="Table Contemporary" w:semiHidden="1" w:unhideWhenUsed="1"/>
-    <w:lsdException w:name="Table Elegant" w:semiHidden="1" w:unhideWhenUsed="1"/>
-    <w:lsdException w:name="Table Professional" w:semiHidden="1" w:unhideWhenUsed="1"/>
-    <w:lsdException w:name="Table Subtle 1" w:semiHidden="1" w:unhideWhenUsed="1"/>
-    <w:lsdException w:name="Table Subtle 2" w:semiHidden="1" w:unhideWhenUsed="1"/>
-    <w:lsdException w:name="Table Web 1" w:semiHidden="1" w:unhideWhenUsed="1"/>
-    <w:lsdException w:name="Table Web 2" w:semiHidden="1" w:unhideWhenUsed="1"/>
-    <w:lsdException w:name="Table Web 3" w:semiHidden="1" w:unhideWhenUsed="1"/>
-    <w:lsdException w:name="Balloon Text" w:semiHidden="1" w:unhideWhenUsed="1"/>
-    <w:lsdException w:name="Table Grid" w:uiPriority="39"/>
-    <w:lsdException w:name="Table Theme" w:semiHidden="1" w:unhideWhenUsed="1"/>
-    <w:lsdException w:name="Placeholder Text" w:semiHidden="1"/>
-    <w:lsdException w:name="No Spacing" w:uiPriority="1" w:qFormat="1"/>
-    <w:lsdException w:name="Light Shading" w:uiPriority="60"/>
-    <w:lsdException w:name="Light List" w:uiPriority="61"/>
-    <w:lsdException w:name="Light Grid" w:uiPriority="62"/>
-    <w:lsdException w:name="Medium Shading 1" w:uiPriority="63"/>
-    <w:lsdException w:name="Medium Shading 2" w:uiPriority="64"/>
-    <w:lsdException w:name="Medium List 1" w:uiPriority="65"/>
-    <w:lsdException w:name="Medium List 2" w:uiPriority="66"/>
-    <w:lsdException w:name="Medium Grid 1" w:uiPriority="67"/>
-    <w:lsdException w:name="Medium Grid 2" w:uiPriority="68"/>
-    <w:lsdException w:name="Medium Grid 3" w:uiPriority="69"/>
-    <w:lsdException w:name="Dark List" w:uiPriority="70"/>
-    <w:lsdException w:name="Colorful Shading" w:uiPriority="71"/>
-    <w:lsdException w:name="Colorful List" w:uiPriority="72"/>
-    <w:lsdException w:name="Colorful Grid" w:uiPriority="73"/>
-    <w:lsdException w:name="Light Shading Accent 1" w:uiPriority="60"/>
-    <w:lsdException w:name="Light List Accent 1" w:uiPriority="61"/>
-    <w:lsdException w:name="Light Grid Accent 1" w:uiPriority="62"/>
-    <w:lsdException w:name="Medium Shading 1 Accent 1" w:uiPriority="63"/>
-    <w:lsdException w:name="Medium Shading 2 Accent 1" w:uiPriority="64"/>
-    <w:lsdException w:name="Medium List 1 Accent 1" w:uiPriority="65"/>
-    <w:lsdException w:name="Revision" w:semiHidden="1"/>
-    <w:lsdException w:name="List Paragraph" w:uiPriority="34" w:qFormat="1"/>
-    <w:lsdException w:name="Quote" w:uiPriority="29" w:qFormat="1"/>
-    <w:lsdException w:name="Intense Quote" w:uiPriority="30" w:qFormat="1"/>
-    <w:lsdException w:name="Medium List 2 Accent 1" w:uiPriority="66"/>
-    <w:lsdException w:name="Medium Grid 1 Accent 1" w:uiPriority="67"/>
-    <w:lsdException w:name="Medium Grid 2 Accent 1" w:uiPriority="68"/>
-    <w:lsdException w:name="Medium Grid 3 Accent 1" w:uiPriority="69"/>
-    <w:lsdException w:name="Dark List Accent 1" w:uiPriority="70"/>
-    <w:lsdException w:name="Colorful Shading Accent 1" w:uiPriority="71"/>
-    <w:lsdException w:name="Colorful List Accent 1" w:uiPriority="72"/>
-    <w:lsdException w:name="Colorful Grid Accent 1" w:uiPriority="73"/>
-    <w:lsdException w:name="Light Shading Accent 2" w:uiPriority="60"/>
-    <w:lsdException w:name="Light List Accent 2" w:uiPriority="61"/>
-    <w:lsdException w:name="Light Grid Accent 2" w:uiPriority="62"/>
-    <w:lsdException w:name="Medium Shading 1 Accent 2" w:uiPriority="63"/>
-    <w:lsdException w:name="Medium Shading 2 Accent 2" w:uiPriority="64"/>
-    <w:lsdException w:name="Medium List 1 Accent 2" w:uiPriority="65"/>
-    <w:lsdException w:name="Medium List 2 Accent 2" w:uiPriority="66"/>
-    <w:lsdException w:name="Medium Grid 1 Accent 2" w:uiPriority="67"/>
-    <w:lsdException w:name="Medium Grid 2 Accent 2" w:uiPriority="68"/>
-    <w:lsdException w:name="Medium Grid 3 Accent 2" w:uiPriority="69"/>
-    <w:lsdException w:name="Dark List Accent 2" w:uiPriority="70"/>
-    <w:lsdException w:name="Colorful Shading Accent 2" w:uiPriority="71"/>
-    <w:lsdException w:name="Colorful List Accent 2" w:uiPriority="72"/>
-    <w:lsdException w:name="Colorful Grid Accent 2" w:uiPriority="73"/>
-    <w:lsdException w:name="Light Shading Accent 3" w:uiPriority="60"/>
-    <w:lsdException w:name="Light List Accent 3" w:uiPriority="61"/>
-    <w:lsdException w:name="Light Grid Accent 3" w:uiPriority="62"/>
-    <w:lsdException w:name="Medium Shading 1 Accent 3" w:uiPriority="63"/>
-    <w:lsdException w:name="Medium Shading 2 Accent 3" w:uiPriority="64"/>
-    <w:lsdException w:name="Medium List 1 Accent 3" w:uiPriority="65"/>
-    <w:lsdException w:name="Medium List 2 Accent 3" w:uiPriority="66"/>
-    <w:lsdException w:name="Medium Grid 1 Accent 3" w:uiPriority="67"/>
-    <w:lsdException w:name="Medium Grid 2 Accent 3" w:uiPriority="68"/>
-    <w:lsdException w:name="Medium Grid 3 Accent 3" w:uiPriority="69"/>
-    <w:lsdException w:name="Dark List Accent 3" w:uiPriority="70"/>
-    <w:lsdException w:name="Colorful Shading Accent 3" w:uiPriority="71"/>
-    <w:lsdException w:name="Colorful List Accent 3" w:uiPriority="72"/>
-    <w:lsdException w:name="Colorful Grid Accent 3" w:uiPriority="73"/>
-    <w:lsdException w:name="Light Shading Accent 4" w:uiPriority="60"/>
-    <w:lsdException w:name="Light List Accent 4" w:uiPriority="61"/>
-    <w:lsdException w:name="Light Grid Accent 4" w:uiPriority="62"/>
-    <w:lsdException w:name="Medium Shading 1 Accent 4" w:uiPriority="63"/>
-    <w:lsdException w:name="Medium Shading 2 Accent 4" w:uiPriority="64"/>
-    <w:lsdException w:name="Medium List 1 Accent 4" w:uiPriority="65"/>
-    <w:lsdException w:name="Medium List 2 Accent 4" w:uiPriority="66"/>
-    <w:lsdException w:name="Medium Grid 1 Accent 4" w:uiPriority="67"/>
-    <w:lsdException w:name="Medium Grid 2 Accent 4" w:uiPriority="68"/>
-    <w:lsdException w:name="Medium Grid 3 Accent 4" w:uiPriority="69"/>
-    <w:lsdException w:name="Dark List Accent 4" w:uiPriority="70"/>
-    <w:lsdException w:name="Colorful Shading Accent 4" w:uiPriority="71"/>
-    <w:lsdException w:name="Colorful List Accent 4" w:uiPriority="72"/>
-    <w:lsdException w:name="Colorful Grid Accent 4" w:uiPriority="73"/>
-    <w:lsdException w:name="Light Shading Accent 5" w:uiPriority="60"/>
-    <w:lsdException w:name="Light List Accent 5" w:uiPriority="61"/>
-    <w:lsdException w:name="Light Grid Accent 5" w:uiPriority="62"/>
-    <w:lsdException w:name="Medium Shading 1 Accent 5" w:uiPriority="63"/>
-    <w:lsdException w:name="Medium Shading 2 Accent 5" w:uiPriority="64"/>
-    <w:lsdException w:name="Medium List 1 Accent 5" w:uiPriority="65"/>
-    <w:lsdException w:name="Medium List 2 Accent 5" w:uiPriority="66"/>
-    <w:lsdException w:name="Medium Grid 1 Accent 5" w:uiPriority="67"/>
-    <w:lsdException w:name="Medium Grid 2 Accent 5" w:uiPriority="68"/>
-    <w:lsdException w:name="Medium Grid 3 Accent 5" w:uiPriority="69"/>
-    <w:lsdException w:name="Dark List Accent 5" w:uiPriority="70"/>
-    <w:lsdException w:name="Colorful Shading Accent 5" w:uiPriority="71"/>
-    <w:lsdException w:name="Colorful List Accent 5" w:uiPriority="72"/>
-    <w:lsdException w:name="Colorful Grid Accent 5" w:uiPriority="73"/>
-    <w:lsdException w:name="Light Shading Accent 6" w:uiPriority="60"/>
-    <w:lsdException w:name="Light List Accent 6" w:uiPriority="61"/>
-    <w:lsdException w:name="Light Grid Accent 6" w:uiPriority="62"/>
-    <w:lsdException w:name="Medium Shading 1 Accent 6" w:uiPriority="63"/>
-    <w:lsdException w:name="Medium Shading 2 Accent 6" w:uiPriority="64"/>
-    <w:lsdException w:name="Medium List 1 Accent 6" w:uiPriority="65"/>
-    <w:lsdException w:name="Medium List 2 Accent 6" w:uiPriority="66"/>
-    <w:lsdException w:name="Medium Grid 1 Accent 6" w:uiPriority="67"/>
-    <w:lsdException w:name="Medium Grid 2 Accent 6" w:uiPriority="68"/>
-    <w:lsdException w:name="Medium Grid 3 Accent 6" w:uiPriority="69"/>
-    <w:lsdException w:name="Dark List Accent 6" w:uiPriority="70"/>
-    <w:lsdException w:name="Colorful Shading Accent 6" w:uiPriority="71"/>
-    <w:lsdException w:name="Colorful List Accent 6" w:uiPriority="72"/>
-    <w:lsdException w:name="Colorful Grid Accent 6" w:uiPriority="73"/>
-    <w:lsdException w:name="Subtle Emphasis" w:uiPriority="19" w:qFormat="1"/>
-    <w:lsdException w:name="Intense Emphasis" w:uiPriority="21" w:qFormat="1"/>
-    <w:lsdException w:name="Subtle Reference" w:uiPriority="31" w:qFormat="1"/>
-    <w:lsdException w:name="Intense Reference" w:uiPriority="32" w:qFormat="1"/>
-    <w:lsdException w:name="Book Title" w:uiPriority="33" w:qFormat="1"/>
-    <w:lsdException w:name="Bibliography" w:semiHidden="1" w:uiPriority="37" w:unhideWhenUsed="1"/>
-    <w:lsdException w:name="TOC Heading" w:semiHidden="1" w:uiPriority="39" w:unhideWhenUsed="1" w:qFormat="1"/>
-    <w:lsdException w:name="Plain Table 1" w:uiPriority="41"/>
-    <w:lsdException w:name="Plain Table 2" w:uiPriority="42"/>
-    <w:lsdException w:name="Plain Table 3" w:uiPriority="43"/>
-    <w:lsdException w:name="Plain Table 4" w:uiPriority="44"/>
-    <w:lsdException w:name="Plain Table 5" w:uiPriority="45"/>
-    <w:lsdException w:name="Grid Table Light" w:uiPriority="40"/>
-    <w:lsdException w:name="Grid Table 1 Light" w:uiPriority="46"/>
-    <w:lsdException w:name="Grid Table 2" w:uiPriority="47"/>
-    <w:lsdException w:name="Grid Table 3" w:uiPriority="48"/>
-    <w:lsdException w:name="Grid Table 4" w:uiPriority="49"/>
-    <w:lsdException w:name="Grid Table 5 Dark" w:uiPriority="50"/>
-    <w:lsdException w:name="Grid Table 6 Colorful" w:uiPriority="51"/>
-    <w:lsdException w:name="Grid Table 7 Colorful" w:uiPriority="52"/>
-    <w:lsdException w:name="Grid Table 1 Light Accent 1" w:uiPriority="46"/>
-    <w:lsdException w:name="Grid Table 2 Accent 1" w:uiPriority="47"/>
-    <w:lsdException w:name="Grid Table 3 Accent 1" w:uiPriority="48"/>
-    <w:lsdException w:name="Grid Table 4 Accent 1" w:uiPriority="49"/>
-    <w:lsdException w:name="Grid Table 5 Dark Accent 1" w:uiPriority="50"/>
-    <w:lsdException w:name="Grid Table 6 Colorful Accent 1" w:uiPriority="51"/>
-    <w:lsdException w:name="Grid Table 7 Colorful Accent 1" w:uiPriority="52"/>
-    <w:lsdException w:name="Grid Table 1 Light Accent 2" w:uiPriority="46"/>
-    <w:lsdException w:name="Grid Table 2 Accent 2" w:uiPriority="47"/>
-    <w:lsdException w:name="Grid Table 3 Accent 2" w:uiPriority="48"/>
-    <w:lsdException w:name="Grid Table 4 Accent 2" w:uiPriority="49"/>
-    <w:lsdException w:name="Grid Table 5 Dark Accent 2" w:uiPriority="50"/>
-    <w:lsdException w:name="Grid Table 6 Colorful Accent 2" w:uiPriority="51"/>
-    <w:lsdException w:name="Grid Table 7 Colorful Accent 2" w:uiPriority="52"/>
-    <w:lsdException w:name="Grid Table 1 Light Accent 3" w:uiPriority="46"/>
-    <w:lsdException w:name="Grid Table 2 Accent 3" w:uiPriority="47"/>
-    <w:lsdException w:name="Grid Table 3 Accent 3" w:uiPriority="48"/>
-    <w:lsdException w:name="Grid Table 4 Accent 3" w:uiPriority="49"/>
-    <w:lsdException w:name="Grid Table 5 Dark Accent 3" w:uiPriority="50"/>
-    <w:lsdException w:name="Grid Table 6 Colorful Accent 3" w:uiPriority="51"/>
-    <w:lsdException w:name="Grid Table 7 Colorful Accent 3" w:uiPriority="52"/>
-    <w:lsdException w:name="Grid Table 1 Light Accent 4" w:uiPriority="46"/>
-    <w:lsdException w:name="Grid Table 2 Accent 4" w:uiPriority="47"/>
-    <w:lsdException w:name="Grid Table 3 Accent 4" w:uiPriority="48"/>
-    <w:lsdException w:name="Grid Table 4 Accent 4" w:uiPriority="49"/>
-    <w:lsdException w:name="Grid Table 5 Dark Accent 4" w:uiPriority="50"/>
-    <w:lsdException w:name="Grid Table 6 Colorful Accent 4" w:uiPriority="51"/>
-    <w:lsdException w:name="Grid Table 7 Colorful Accent 4" w:uiPriority="52"/>
-    <w:lsdException w:name="Grid Table 1 Light Accent 5" w:uiPriority="46"/>
-    <w:lsdException w:name="Grid Table 2 Accent 5" w:uiPriority="47"/>
-    <w:lsdException w:name="Grid Table 3 Accent 5" w:uiPriority="48"/>
-    <w:lsdException w:name="Grid Table 4 Accent 5" w:uiPriority="49"/>
-    <w:lsdException w:name="Grid Table 5 Dark Accent 5" w:uiPriority="50"/>
-    <w:lsdException w:name="Grid Table 6 Colorful Accent 5" w:uiPriority="51"/>
-    <w:lsdException w:name="Grid Table 7 Colorful Accent 5" w:uiPriority="52"/>
-    <w:lsdException w:name="Grid Table 1 Light Accent 6" w:uiPriority="46"/>
-    <w:lsdException w:name="Grid Table 2 Accent 6" w:uiPriority="47"/>
-    <w:lsdException w:name="Grid Table 3 Accent 6" w:uiPriority="48"/>
-    <w:lsdException w:name="Grid Table 4 Accent 6" w:uiPriority="49"/>
-    <w:lsdException w:name="Grid Table 5 Dark Accent 6" w:uiPriority="50"/>
-    <w:lsdException w:name="Grid Table 6 Colorful Accent 6" w:uiPriority="51"/>
-    <w:lsdException w:name="Grid Table 7 Colorful Accent 6" w:uiPriority="52"/>
-    <w:lsdException w:name="List Table 1 Light" w:uiPriority="46"/>
-    <w:lsdException w:name="List Table 2" w:uiPriority="47"/>
-    <w:lsdException w:name="List Table 3" w:uiPriority="48"/>
-    <w:lsdException w:name="List Table 4" w:uiPriority="49"/>
-    <w:lsdException w:name="List Table 5 Dark" w:uiPriority="50"/>
-    <w:lsdException w:name="List Table 6 Colorful" w:uiPriority="51"/>
-    <w:lsdException w:name="List Table 7 Colorful" w:uiPriority="52"/>
-    <w:lsdException w:name="List Table 1 Light Accent 1" w:uiPriority="46"/>
-    <w:lsdException w:name="List Table 2 Accent 1" w:uiPriority="47"/>
-    <w:lsdException w:name="List Table 3 Accent 1" w:uiPriority="48"/>
-    <w:lsdException w:name="List Table 4 Accent 1" w:uiPriority="49"/>
-    <w:lsdException w:name="List Table 5 Dark Accent 1" w:uiPriority="50"/>
-    <w:lsdException w:name="List Table 6 Colorful Accent 1" w:uiPriority="51"/>
-    <w:lsdException w:name="List Table 7 Colorful Accent 1" w:uiPriority="52"/>
-    <w:lsdException w:name="List Table 1 Light Accent 2" w:uiPriority="46"/>
-    <w:lsdException w:name="List Table 2 Accent 2" w:uiPriority="47"/>
-    <w:lsdException w:name="List Table 3 Accent 2" w:uiPriority="48"/>
-    <w:lsdException w:name="List Table 4 Accent 2" w:uiPriority="49"/>
-    <w:lsdException w:name="List Table 5 Dark Accent 2" w:uiPriority="50"/>
-    <w:lsdException w:name="List Table 6 Colorful Accent 2" w:uiPriority="51"/>
-    <w:lsdException w:name="List Table 7 Colorful Accent 2" w:uiPriority="52"/>
-    <w:lsdException w:name="List Table 1 Light Accent 3" w:uiPriority="46"/>
-    <w:lsdException w:name="List Table 2 Accent 3" w:uiPriority="47"/>
-    <w:lsdException w:name="List Table 3 Accent 3" w:uiPriority="48"/>
-    <w:lsdException w:name="List Table 4 Accent 3" w:uiPriority="49"/>
-    <w:lsdException w:name="List Table 5 Dark Accent 3" w:uiPriority="50"/>
-    <w:lsdException w:name="List Table 6 Colorful Accent 3" w:uiPriority="51"/>
-    <w:lsdException w:name="List Table 7 Colorful Accent 3" w:uiPriority="52"/>
-    <w:lsdException w:name="List Table 1 Light Accent 4" w:uiPriority="46"/>
-    <w:lsdException w:name="List Table 2 Accent 4" w:uiPriority="47"/>
-    <w:lsdException w:name="List Table 3 Accent 4" w:uiPriority="48"/>
-    <w:lsdException w:name="List Table 4 Accent 4" w:uiPriority="49"/>
-    <w:lsdException w:name="List Table 5 Dark Accent 4" w:uiPriority="50"/>
-    <w:lsdException w:name="List Table 6 Colorful Accent 4" w:uiPriority="51"/>
-    <w:lsdException w:name="List Table 7 Colorful Accent 4" w:uiPriority="52"/>
-    <w:lsdException w:name="List Table 1 Light Accent 5" w:uiPriority="46"/>
-    <w:lsdException w:name="List Table 2 Accent 5" w:uiPriority="47"/>
-    <w:lsdException w:name="List Table 3 Accent 5" w:uiPriority="48"/>
-    <w:lsdException w:name="List Table 4 Accent 5" w:uiPriority="49"/>
-    <w:lsdException w:name="List Table 5 Dark Accent 5" w:uiPriority="50"/>
-    <w:lsdException w:name="List Table 6 Colorful Accent 5" w:uiPriority="51"/>
-    <w:lsdException w:name="List Table 7 Colorful Accent 5" w:uiPriority="52"/>
-    <w:lsdException w:name="List Table 1 Light Accent 6" w:uiPriority="46"/>
-    <w:lsdException w:name="List Table 2 Accent 6" w:uiPriority="47"/>
-    <w:lsdException w:name="List Table 3 Accent 6" w:uiPriority="48"/>
-    <w:lsdException w:name="List Table 4 Accent 6" w:uiPriority="49"/>
-    <w:lsdException w:name="List Table 5 Dark Accent 6" w:uiPriority="50"/>
-    <w:lsdException w:name="List Table 6 Colorful Accent 6" w:uiPriority="51"/>
-    <w:lsdException w:name="List Table 7 Colorful Accent 6" w:uiPriority="52"/>
-    <w:lsdException w:name="Mention" w:semiHidden="1" w:unhideWhenUsed="1"/>
-    <w:lsdException w:name="Smart Hyperlink" w:semiHidden="1" w:unhideWhenUsed="1"/>
-    <w:lsdException w:name="Hashtag" w:semiHidden="1" w:unhideWhenUsed="1"/>
-    <w:lsdException w:name="Unresolved Mention" w:semiHidden="1" w:unhideWhenUsed="1"/>
-    <w:lsdException w:name="Smart Link" w:semiHidden="1" w:unhideWhenUsed="1"/>
+  <w:latentStyles w:defLockedState="0" w:defUIPriority="99" w:defSemiHidden="1" w:defUnhideWhenUsed="1" w:defQFormat="0" w:count="267">
+    <w:lsdException w:name="Normal" w:semiHidden="0" w:uiPriority="0" w:unhideWhenUsed="0" w:qFormat="1"/>
+    <w:lsdException w:name="heading 1" w:semiHidden="0" w:uiPriority="9" w:unhideWhenUsed="0" w:qFormat="1"/>
+    <w:lsdException w:name="heading 2" w:uiPriority="9" w:qFormat="1"/>
+    <w:lsdException w:name="heading 3" w:uiPriority="9" w:qFormat="1"/>
+    <w:lsdException w:name="heading 4" w:uiPriority="9" w:qFormat="1"/>
+    <w:lsdException w:name="heading 5" w:uiPriority="9" w:qFormat="1"/>
+    <w:lsdException w:name="heading 6" w:uiPriority="9" w:qFormat="1"/>
+    <w:lsdException w:name="heading 7" w:uiPriority="9" w:qFormat="1"/>
+    <w:lsdException w:name="heading 8" w:uiPriority="9" w:qFormat="1"/>
+    <w:lsdException w:name="heading 9" w:uiPriority="9" w:qFormat="1"/>
+    <w:lsdException w:name="toc 1" w:uiPriority="39"/>
+    <w:lsdException w:name="toc 2" w:uiPriority="39"/>
+    <w:lsdException w:name="toc 3" w:uiPriority="39"/>
+    <w:lsdException w:name="toc 4" w:uiPriority="39"/>
+    <w:lsdException w:name="toc 5" w:uiPriority="39"/>
+    <w:lsdException w:name="toc 6" w:uiPriority="39"/>
+    <w:lsdException w:name="toc 7" w:uiPriority="39"/>
+    <w:lsdException w:name="toc 8" w:uiPriority="39"/>
+    <w:lsdException w:name="toc 9" w:uiPriority="39"/>
+    <w:lsdException w:name="caption" w:uiPriority="35" w:qFormat="1"/>
+    <w:lsdException w:name="Title" w:semiHidden="0" w:uiPriority="10" w:unhideWhenUsed="0" w:qFormat="1"/>
+    <w:lsdException w:name="Default Paragraph Font" w:uiPriority="1"/>
+    <w:lsdException w:name="Subtitle" w:semiHidden="0" w:uiPriority="11" w:unhideWhenUsed="0" w:qFormat="1"/>
+    <w:lsdException w:name="Strong" w:semiHidden="0" w:uiPriority="22" w:unhideWhenUsed="0" w:qFormat="1"/>
+    <w:lsdException w:name="Emphasis" w:semiHidden="0" w:uiPriority="20" w:unhideWhenUsed="0" w:qFormat="1"/>
+    <w:lsdException w:name="Table Grid" w:semiHidden="0" w:uiPriority="39" w:unhideWhenUsed="0"/>
+    <w:lsdException w:name="Placeholder Text" w:unhideWhenUsed="0"/>
+    <w:lsdException w:name="No Spacing" w:semiHidden="0" w:uiPriority="1" w:unhideWhenUsed="0" w:qFormat="1"/>
+    <w:lsdException w:name="Light Shading" w:semiHidden="0" w:uiPriority="60" w:unhideWhenUsed="0"/>
+    <w:lsdException w:name="Light List" w:semiHidden="0" w:uiPriority="61" w:unhideWhenUsed="0"/>
+    <w:lsdException w:name="Light Grid" w:semiHidden="0" w:uiPriority="62" w:unhideWhenUsed="0"/>
+    <w:lsdException w:name="Medium Shading 1" w:semiHidden="0" w:uiPriority="63" w:unhideWhenUsed="0"/>
+    <w:lsdException w:name="Medium Shading 2" w:semiHidden="0" w:uiPriority="64" w:unhideWhenUsed="0"/>
+    <w:lsdException w:name="Medium List 1" w:semiHidden="0" w:uiPriority="65" w:unhideWhenUsed="0"/>
+    <w:lsdException w:name="Medium List 2" w:semiHidden="0" w:uiPriority="66" w:unhideWhenUsed="0"/>
+    <w:lsdException w:name="Medium Grid 1" w:semiHidden="0" w:uiPriority="67" w:unhideWhenUsed="0"/>
+    <w:lsdException w:name="Medium Grid 2" w:semiHidden="0" w:uiPriority="68" w:unhideWhenUsed="0"/>
+    <w:lsdException w:name="Medium Grid 3" w:semiHidden="0" w:uiPriority="69" w:unhideWhenUsed="0"/>
+    <w:lsdException w:name="Dark List" w:semiHidden="0" w:uiPriority="70" w:unhideWhenUsed="0"/>
+    <w:lsdException w:name="Colorful Shading" w:semiHidden="0" w:uiPriority="71" w:unhideWhenUsed="0"/>
+    <w:lsdException w:name="Colorful List" w:semiHidden="0" w:uiPriority="72" w:unhideWhenUsed="0"/>
+    <w:lsdException w:name="Colorful Grid" w:semiHidden="0" w:uiPriority="73" w:unhideWhenUsed="0"/>
+    <w:lsdException w:name="Light Shading Accent 1" w:semiHidden="0" w:uiPriority="60" w:unhideWhenUsed="0"/>
+    <w:lsdException w:name="Light List Accent 1" w:semiHidden="0" w:uiPriority="61" w:unhideWhenUsed="0"/>
+    <w:lsdException w:name="Light Grid Accent 1" w:semiHidden="0" w:uiPriority="62" w:unhideWhenUsed="0"/>
+    <w:lsdException w:name="Medium Shading 1 Accent 1" w:semiHidden="0" w:uiPriority="63" w:unhideWhenUsed="0"/>
+    <w:lsdException w:name="Medium Shading 2 Accent 1" w:semiHidden="0" w:uiPriority="64" w:unhideWhenUsed="0"/>
+    <w:lsdException w:name="Medium List 1 Accent 1" w:semiHidden="0" w:uiPriority="65" w:unhideWhenUsed="0"/>
+    <w:lsdException w:name="Revision" w:unhideWhenUsed="0"/>
+    <w:lsdException w:name="List Paragraph" w:semiHidden="0" w:uiPriority="34" w:unhideWhenUsed="0" w:qFormat="1"/>
+    <w:lsdException w:name="Quote" w:semiHidden="0" w:uiPriority="29" w:unhideWhenUsed="0" w:qFormat="1"/>
+    <w:lsdException w:name="Intense Quote" w:semiHidden="0" w:uiPriority="30" w:unhideWhenUsed="0" w:qFormat="1"/>
+    <w:lsdException w:name="Medium List 2 Accent 1" w:semiHidden="0" w:uiPriority="66" w:unhideWhenUsed="0"/>
+    <w:lsdException w:name="Medium Grid 1 Accent 1" w:semiHidden="0" w:uiPriority="67" w:unhideWhenUsed="0"/>
+    <w:lsdException w:name="Medium Grid 2 Accent 1" w:semiHidden="0" w:uiPriority="68" w:unhideWhenUsed="0"/>
+    <w:lsdException w:name="Medium Grid 3 Accent 1" w:semiHidden="0" w:uiPriority="69" w:unhideWhenUsed="0"/>
+    <w:lsdException w:name="Dark List Accent 1" w:semiHidden="0" w:uiPriority="70" w:unhideWhenUsed="0"/>
+    <w:lsdException w:name="Colorful Shading Accent 1" w:semiHidden="0" w:uiPriority="71" w:unhideWhenUsed="0"/>
+    <w:lsdException w:name="Colorful List Accent 1" w:semiHidden="0" w:uiPriority="72" w:unhideWhenUsed="0"/>
+    <w:lsdException w:name="Colorful Grid Accent 1" w:semiHidden="0" w:uiPriority="73" w:unhideWhenUsed="0"/>
+    <w:lsdException w:name="Light Shading Accent 2" w:semiHidden="0" w:uiPriority="60" w:unhideWhenUsed="0"/>
+    <w:lsdException w:name="Light List Accent 2" w:semiHidden="0" w:uiPriority="61" w:unhideWhenUsed="0"/>
+    <w:lsdException w:name="Light Grid Accent 2" w:semiHidden="0" w:uiPriority="62" w:unhideWhenUsed="0"/>
+    <w:lsdException w:name="Medium Shading 1 Accent 2" w:semiHidden="0" w:uiPriority="63" w:unhideWhenUsed="0"/>
+    <w:lsdException w:name="Medium Shading 2 Accent 2" w:semiHidden="0" w:uiPriority="64" w:unhideWhenUsed="0"/>
+    <w:lsdException w:name="Medium List 1 Accent 2" w:semiHidden="0" w:uiPriority="65" w:unhideWhenUsed="0"/>
+    <w:lsdException w:name="Medium List 2 Accent 2" w:semiHidden="0" w:uiPriority="66" w:unhideWhenUsed="0"/>
+    <w:lsdException w:name="Medium Grid 1 Accent 2" w:semiHidden="0" w:uiPriority="67" w:unhideWhenUsed="0"/>
+    <w:lsdException w:name="Medium Grid 2 Accent 2" w:semiHidden="0" w:uiPriority="68" w:unhideWhenUsed="0"/>
+    <w:lsdException w:name="Medium Grid 3 Accent 2" w:semiHidden="0" w:uiPriority="69" w:unhideWhenUsed="0"/>
+    <w:lsdException w:name="Dark List Accent 2" w:semiHidden="0" w:uiPriority="70" w:unhideWhenUsed="0"/>
+    <w:lsdException w:name="Colorful Shading Accent 2" w:semiHidden="0" w:uiPriority="71" w:unhideWhenUsed="0"/>
+    <w:lsdException w:name="Colorful List Accent 2" w:semiHidden="0" w:uiPriority="72" w:unhideWhenUsed="0"/>
+    <w:lsdException w:name="Colorful Grid Accent 2" w:semiHidden="0" w:uiPriority="73" w:unhideWhenUsed="0"/>
+    <w:lsdException w:name="Light Shading Accent 3" w:semiHidden="0" w:uiPriority="60" w:unhideWhenUsed="0"/>
+    <w:lsdException w:name="Light List Accent 3" w:semiHidden="0" w:uiPriority="61" w:unhideWhenUsed="0"/>
+    <w:lsdException w:name="Light Grid Accent 3" w:semiHidden="0" w:uiPriority="62" w:unhideWhenUsed="0"/>
+    <w:lsdException w:name="Medium Shading 1 Accent 3" w:semiHidden="0" w:uiPriority="63" w:unhideWhenUsed="0"/>
+    <w:lsdException w:name="Medium Shading 2 Accent 3" w:semiHidden="0" w:uiPriority="64" w:unhideWhenUsed="0"/>
+    <w:lsdException w:name="Medium List 1 Accent 3" w:semiHidden="0" w:uiPriority="65" w:unhideWhenUsed="0"/>
+    <w:lsdException w:name="Medium List 2 Accent 3" w:semiHidden="0" w:uiPriority="66" w:unhideWhenUsed="0"/>
+    <w:lsdException w:name="Medium Grid 1 Accent 3" w:semiHidden="0" w:uiPriority="67" w:unhideWhenUsed="0"/>
+    <w:lsdException w:name="Medium Grid 2 Accent 3" w:semiHidden="0" w:uiPriority="68" w:unhideWhenUsed="0"/>
+    <w:lsdException w:name="Medium Grid 3 Accent 3" w:semiHidden="0" w:uiPriority="69" w:unhideWhenUsed="0"/>
+    <w:lsdException w:name="Dark List Accent 3" w:semiHidden="0" w:uiPriority="70" w:unhideWhenUsed="0"/>
+    <w:lsdException w:name="Colorful Shading Accent 3" w:semiHidden="0" w:uiPriority="71" w:unhideWhenUsed="0"/>
+    <w:lsdException w:name="Colorful List Accent 3" w:semiHidden="0" w:uiPriority="72" w:unhideWhenUsed="0"/>
+    <w:lsdException w:name="Colorful Grid Accent 3" w:semiHidden="0" w:uiPriority="73" w:unhideWhenUsed="0"/>
+    <w:lsdException w:name="Light Shading Accent 4" w:semiHidden="0" w:uiPriority="60" w:unhideWhenUsed="0"/>
+    <w:lsdException w:name="Light List Accent 4" w:semiHidden="0" w:uiPriority="61" w:unhideWhenUsed="0"/>
+    <w:lsdException w:name="Light Grid Accent 4" w:semiHidden="0" w:uiPriority="62" w:unhideWhenUsed="0"/>
+    <w:lsdException w:name="Medium Shading 1 Accent 4" w:semiHidden="0" w:uiPriority="63" w:unhideWhenUsed="0"/>
+    <w:lsdException w:name="Medium Shading 2 Accent 4" w:semiHidden="0" w:uiPriority="64" w:unhideWhenUsed="0"/>
+    <w:lsdException w:name="Medium List 1 Accent 4" w:semiHidden="0" w:uiPriority="65" w:unhideWhenUsed="0"/>
+    <w:lsdException w:name="Medium List 2 Accent 4" w:semiHidden="0" w:uiPriority="66" w:unhideWhenUsed="0"/>
+    <w:lsdException w:name="Medium Grid 1 Accent 4" w:semiHidden="0" w:uiPriority="67" w:unhideWhenUsed="0"/>
+    <w:lsdException w:name="Medium Grid 2 Accent 4" w:semiHidden="0" w:uiPriority="68" w:unhideWhenUsed="0"/>
+    <w:lsdException w:name="Medium Grid 3 Accent 4" w:semiHidden="0" w:uiPriority="69" w:unhideWhenUsed="0"/>
+    <w:lsdException w:name="Dark List Accent 4" w:semiHidden="0" w:uiPriority="70" w:unhideWhenUsed="0"/>
+    <w:lsdException w:name="Colorful Shading Accent 4" w:semiHidden="0" w:uiPriority="71" w:unhideWhenUsed="0"/>
+    <w:lsdException w:name="Colorful List Accent 4" w:semiHidden="0" w:uiPriority="72" w:unhideWhenUsed="0"/>
+    <w:lsdException w:name="Colorful Grid Accent 4" w:semiHidden="0" w:uiPriority="73" w:unhideWhenUsed="0"/>
+    <w:lsdException w:name="Light Shading Accent 5" w:semiHidden="0" w:uiPriority="60" w:unhideWhenUsed="0"/>
+    <w:lsdException w:name="Light List Accent 5" w:semiHidden="0" w:uiPriority="61" w:unhideWhenUsed="0"/>
+    <w:lsdException w:name="Light Grid Accent 5" w:semiHidden="0" w:uiPriority="62" w:unhideWhenUsed="0"/>
+    <w:lsdException w:name="Medium Shading 1 Accent 5" w:semiHidden="0" w:uiPriority="63" w:unhideWhenUsed="0"/>
+    <w:lsdException w:name="Medium Shading 2 Accent 5" w:semiHidden="0" w:uiPriority="64" w:unhideWhenUsed="0"/>
+    <w:lsdException w:name="Medium List 1 Accent 5" w:semiHidden="0" w:uiPriority="65" w:unhideWhenUsed="0"/>
+    <w:lsdException w:name="Medium List 2 Accent 5" w:semiHidden="0" w:uiPriority="66" w:unhideWhenUsed="0"/>
+    <w:lsdException w:name="Medium Grid 1 Accent 5" w:semiHidden="0" w:uiPriority="67" w:unhideWhenUsed="0"/>
+    <w:lsdException w:name="Medium Grid 2 Accent 5" w:semiHidden="0" w:uiPriority="68" w:unhideWhenUsed="0"/>
+    <w:lsdException w:name="Medium Grid 3 Accent 5" w:semiHidden="0" w:uiPriority="69" w:unhideWhenUsed="0"/>
+    <w:lsdException w:name="Dark List Accent 5" w:semiHidden="0" w:uiPriority="70" w:unhideWhenUsed="0"/>
+    <w:lsdException w:name="Colorful Shading Accent 5" w:semiHidden="0" w:uiPriority="71" w:unhideWhenUsed="0"/>
+    <w:lsdException w:name="Colorful List Accent 5" w:semiHidden="0" w:uiPriority="72" w:unhideWhenUsed="0"/>
+    <w:lsdException w:name="Colorful Grid Accent 5" w:semiHidden="0" w:uiPriority="73" w:unhideWhenUsed="0"/>
+    <w:lsdException w:name="Light Shading Accent 6" w:semiHidden="0" w:uiPriority="60" w:unhideWhenUsed="0"/>
+    <w:lsdException w:name="Light List Accent 6" w:semiHidden="0" w:uiPriority="61" w:unhideWhenUsed="0"/>
+    <w:lsdException w:name="Light Grid Accent 6" w:semiHidden="0" w:uiPriority="62" w:unhideWhenUsed="0"/>
+    <w:lsdException w:name="Medium Shading 1 Accent 6" w:semiHidden="0" w:uiPriority="63" w:unhideWhenUsed="0"/>
+    <w:lsdException w:name="Medium Shading 2 Accent 6" w:semiHidden="0" w:uiPriority="64" w:unhideWhenUsed="0"/>
+    <w:lsdException w:name="Medium List 1 Accent 6" w:semiHidden="0" w:uiPriority="65" w:unhideWhenUsed="0"/>
+    <w:lsdException w:name="Medium List 2 Accent 6" w:semiHidden="0" w:uiPriority="66" w:unhideWhenUsed="0"/>
+    <w:lsdException w:name="Medium Grid 1 Accent 6" w:semiHidden="0" w:uiPriority="67" w:unhideWhenUsed="0"/>
+    <w:lsdException w:name="Medium Grid 2 Accent 6" w:semiHidden="0" w:uiPriority="68" w:unhideWhenUsed="0"/>
+    <w:lsdException w:name="Medium Grid 3 Accent 6" w:semiHidden="0" w:uiPriority="69" w:unhideWhenUsed="0"/>
+    <w:lsdException w:name="Dark List Accent 6" w:semiHidden="0" w:uiPriority="70" w:unhideWhenUsed="0"/>
+    <w:lsdException w:name="Colorful Shading Accent 6" w:semiHidden="0" w:uiPriority="71" w:unhideWhenUsed="0"/>
+    <w:lsdException w:name="Colorful List Accent 6" w:semiHidden="0" w:uiPriority="72" w:unhideWhenUsed="0"/>
+    <w:lsdException w:name="Colorful Grid Accent 6" w:semiHidden="0" w:uiPriority="73" w:unhideWhenUsed="0"/>
+    <w:lsdException w:name="Subtle Emphasis" w:semiHidden="0" w:uiPriority="19" w:unhideWhenUsed="0" w:qFormat="1"/>
+    <w:lsdException w:name="Intense Emphasis" w:semiHidden="0" w:uiPriority="21" w:unhideWhenUsed="0" w:qFormat="1"/>
+    <w:lsdException w:name="Subtle Reference" w:semiHidden="0" w:uiPriority="31" w:unhideWhenUsed="0" w:qFormat="1"/>
+    <w:lsdException w:name="Intense Reference" w:semiHidden="0" w:uiPriority="32" w:unhideWhenUsed="0" w:qFormat="1"/>
+    <w:lsdException w:name="Book Title" w:semiHidden="0" w:uiPriority="33" w:unhideWhenUsed="0" w:qFormat="1"/>
+    <w:lsdException w:name="Bibliography" w:uiPriority="37"/>
+    <w:lsdException w:name="TOC Heading" w:uiPriority="39" w:qFormat="1"/>
   </w:latentStyles>
   <w:style w:type="paragraph" w:default="1" w:styleId="a">
     <w:name w:val="Normal"/>
@@ -8013,6 +8066,7 @@
     <w:uiPriority w:val="99"/>
     <w:semiHidden/>
     <w:unhideWhenUsed/>
+    <w:qFormat/>
     <w:tblPr>
       <w:tblInd w:w="0" w:type="dxa"/>
       <w:tblCellMar>
@@ -8038,6 +8092,7 @@
       <w:spacing w:after="0" w:line="240" w:lineRule="auto"/>
     </w:pPr>
     <w:tblPr>
+      <w:tblInd w:w="0" w:type="dxa"/>
       <w:tblBorders>
         <w:top w:val="single" w:sz="4" w:space="0" w:color="auto"/>
         <w:left w:val="single" w:sz="4" w:space="0" w:color="auto"/>
@@ -8046,6 +8101,12 @@
         <w:insideH w:val="single" w:sz="4" w:space="0" w:color="auto"/>
         <w:insideV w:val="single" w:sz="4" w:space="0" w:color="auto"/>
       </w:tblBorders>
+      <w:tblCellMar>
+        <w:top w:w="0" w:type="dxa"/>
+        <w:left w:w="108" w:type="dxa"/>
+        <w:bottom w:w="0" w:type="dxa"/>
+        <w:right w:w="108" w:type="dxa"/>
+      </w:tblCellMar>
     </w:tblPr>
   </w:style>
   <w:style w:type="paragraph" w:styleId="a4">
@@ -8167,7 +8228,7 @@
       <w:szCs w:val="18"/>
     </w:rPr>
   </w:style>
-  <w:style w:type="character" w:styleId="aa">
+  <w:style w:type="character" w:customStyle="1" w:styleId="UnresolvedMention">
     <w:name w:val="Unresolved Mention"/>
     <w:basedOn w:val="a0"/>
     <w:uiPriority w:val="99"/>
@@ -8471,7 +8532,7 @@
   <a:extraClrSchemeLst/>
   <a:extLst>
     <a:ext uri="{05A4C25C-085E-4340-85A3-A5531E510DB2}">
-      <thm15:themeFamily xmlns:thm15="http://schemas.microsoft.com/office/thememl/2012/main" name="Office Theme" id="{62F939B6-93AF-4DB8-9C6B-D6C7DFDC589F}" vid="{4A3C46E8-61CC-4603-A589-7422A47A8E4A}"/>
+      <thm15:themeFamily xmlns:thm15="http://schemas.microsoft.com/office/thememl/2012/main" xmlns="" name="Office Theme" id="{62F939B6-93AF-4DB8-9C6B-D6C7DFDC589F}" vid="{4A3C46E8-61CC-4603-A589-7422A47A8E4A}"/>
     </a:ext>
   </a:extLst>
 </a:theme>
@@ -8482,7 +8543,7 @@
 </file>
 
 <file path=customXml/itemProps1.xml><?xml version="1.0" encoding="utf-8"?>
-<ds:datastoreItem xmlns:ds="http://schemas.openxmlformats.org/officeDocument/2006/customXml" ds:itemID="{43359382-1D66-4D5A-B66E-7808A9F229E3}">
+<ds:datastoreItem xmlns:ds="http://schemas.openxmlformats.org/officeDocument/2006/customXml" ds:itemID="{745AFBE7-044A-4771-B211-557F645E8A61}">
   <ds:schemaRefs>
     <ds:schemaRef ds:uri="http://schemas.openxmlformats.org/officeDocument/2006/bibliography"/>
   </ds:schemaRefs>
